--- a/AFFARS/SOURCE/msword/AFFARS-PART-5327.docx
+++ b/AFFARS/SOURCE/msword/AFFARS-PART-5327.docx
@@ -1,6 +1,6 @@
 
 <file path=word/document.xml><?xml version="1.0" encoding="utf-8"?>
-<w:document xmlns:wpc="http://schemas.microsoft.com/office/word/2010/wordprocessingCanvas" xmlns:mc="http://schemas.openxmlformats.org/markup-compatibility/2006" xmlns:o="urn:schemas-microsoft-com:office:office" xmlns:r="http://schemas.openxmlformats.org/officeDocument/2006/relationships" xmlns:m="http://schemas.openxmlformats.org/officeDocument/2006/math" xmlns:v="urn:schemas-microsoft-com:vml" xmlns:wp14="http://schemas.microsoft.com/office/word/2010/wordprocessingDrawing" xmlns:wp="http://schemas.openxmlformats.org/drawingml/2006/wordprocessingDrawing" xmlns:w10="urn:schemas-microsoft-com:office:word" xmlns:w="http://schemas.openxmlformats.org/wordprocessingml/2006/main" xmlns:w14="http://schemas.microsoft.com/office/word/2010/wordml" xmlns:wpg="http://schemas.microsoft.com/office/word/2010/wordprocessingGroup" xmlns:wpi="http://schemas.microsoft.com/office/word/2010/wordprocessingInk" xmlns:wne="http://schemas.microsoft.com/office/word/2006/wordml" xmlns:wps="http://schemas.microsoft.com/office/word/2010/wordprocessingShape" mc:Ignorable="w14 wp14">
+<w:document xmlns:wpc="http://schemas.microsoft.com/office/word/2010/wordprocessingCanvas" xmlns:cx="http://schemas.microsoft.com/office/drawing/2014/chartex" xmlns:cx1="http://schemas.microsoft.com/office/drawing/2015/9/8/chartex" xmlns:cx2="http://schemas.microsoft.com/office/drawing/2015/10/21/chartex" xmlns:cx3="http://schemas.microsoft.com/office/drawing/2016/5/9/chartex" xmlns:cx4="http://schemas.microsoft.com/office/drawing/2016/5/10/chartex" xmlns:cx5="http://schemas.microsoft.com/office/drawing/2016/5/11/chartex" xmlns:cx6="http://schemas.microsoft.com/office/drawing/2016/5/12/chartex" xmlns:cx7="http://schemas.microsoft.com/office/drawing/2016/5/13/chartex" xmlns:cx8="http://schemas.microsoft.com/office/drawing/2016/5/14/chartex" xmlns:mc="http://schemas.openxmlformats.org/markup-compatibility/2006" xmlns:aink="http://schemas.microsoft.com/office/drawing/2016/ink" xmlns:am3d="http://schemas.microsoft.com/office/drawing/2017/model3d" xmlns:o="urn:schemas-microsoft-com:office:office" xmlns:r="http://schemas.openxmlformats.org/officeDocument/2006/relationships" xmlns:m="http://schemas.openxmlformats.org/officeDocument/2006/math" xmlns:v="urn:schemas-microsoft-com:vml" xmlns:wp14="http://schemas.microsoft.com/office/word/2010/wordprocessingDrawing" xmlns:wp="http://schemas.openxmlformats.org/drawingml/2006/wordprocessingDrawing" xmlns:w10="urn:schemas-microsoft-com:office:word" xmlns:w="http://schemas.openxmlformats.org/wordprocessingml/2006/main" xmlns:w14="http://schemas.microsoft.com/office/word/2010/wordml" xmlns:w15="http://schemas.microsoft.com/office/word/2012/wordml" xmlns:w16cex="http://schemas.microsoft.com/office/word/2018/wordml/cex" xmlns:w16cid="http://schemas.microsoft.com/office/word/2016/wordml/cid" xmlns:w16="http://schemas.microsoft.com/office/word/2018/wordml" xmlns:w16sdtdh="http://schemas.microsoft.com/office/word/2020/wordml/sdtdatahash" xmlns:w16se="http://schemas.microsoft.com/office/word/2015/wordml/symex" xmlns:wpg="http://schemas.microsoft.com/office/word/2010/wordprocessingGroup" xmlns:wpi="http://schemas.microsoft.com/office/word/2010/wordprocessingInk" xmlns:wne="http://schemas.microsoft.com/office/word/2006/wordml" xmlns:wps="http://schemas.microsoft.com/office/word/2010/wordprocessingShape" mc:Ignorable="w14 w15 w16se w16cid w16 w16cex w16sdtdh wp14">
   <w:body>
     <w:p>
       <w:pPr>
@@ -275,21 +275,7 @@
           <w:color w:val="auto"/>
           <w:szCs w:val="24"/>
         </w:rPr>
-        <w:t>, insert instructions substantially the same as the follo</w:t>
-      </w:r>
-      <w:r>
-        <w:rPr>
-          <w:color w:val="auto"/>
-          <w:szCs w:val="24"/>
-        </w:rPr>
-        <w:t>w</w:t>
-      </w:r>
-      <w:r>
-        <w:rPr>
-          <w:color w:val="auto"/>
-          <w:szCs w:val="24"/>
-        </w:rPr>
-        <w:t xml:space="preserve">ing in the fill-in of section (j): </w:t>
+        <w:t xml:space="preserve">, insert instructions substantially the same as the following in the fill-in of section (j): </w:t>
       </w:r>
     </w:p>
     <w:p>
@@ -301,19 +287,7 @@
           <w:szCs w:val="24"/>
         </w:rPr>
         <w:lastRenderedPageBreak/>
-        <w:t>(1) “Interim or final Invention Reports shall be sent to both the Administrative Contrac</w:t>
-      </w:r>
-      <w:r>
-        <w:rPr>
-          <w:szCs w:val="24"/>
-        </w:rPr>
-        <w:t>t</w:t>
-      </w:r>
-      <w:r>
-        <w:rPr>
-          <w:szCs w:val="24"/>
-        </w:rPr>
-        <w:t xml:space="preserve">ing Officer, </w:t>
+        <w:t xml:space="preserve">(1) “Interim or final Invention Reports shall be sent to both the Administrative Contracting Officer, </w:t>
       </w:r>
       <w:r>
         <w:rPr>
@@ -334,21 +308,7 @@
           <w:i/>
           <w:szCs w:val="24"/>
         </w:rPr>
-        <w:t xml:space="preserve"> name and a</w:t>
-      </w:r>
-      <w:r>
-        <w:rPr>
-          <w:i/>
-          <w:szCs w:val="24"/>
-        </w:rPr>
-        <w:t>d</w:t>
-      </w:r>
-      <w:r>
-        <w:rPr>
-          <w:i/>
-          <w:szCs w:val="24"/>
-        </w:rPr>
-        <w:t>dress for the ACO)</w:t>
+        <w:t xml:space="preserve"> name and address for the ACO)</w:t>
       </w:r>
       <w:r>
         <w:rPr>
@@ -420,7 +380,7 @@
         </w:rPr>
         <w:t xml:space="preserve"> The </w:t>
       </w:r>
-      <w:hyperlink r:id="rId10" w:history="1">
+      <w:hyperlink r:id="rId9" w:history="1">
         <w:r>
           <w:rPr>
             <w:rStyle w:val="Hyperlink"/>
@@ -511,7 +471,7 @@
       <w:r>
         <w:t xml:space="preserve">See </w:t>
       </w:r>
-      <w:hyperlink r:id="rId11" w:history="1">
+      <w:hyperlink r:id="rId10" w:history="1">
         <w:r>
           <w:rPr>
             <w:rStyle w:val="Hyperlink"/>
@@ -530,7 +490,7 @@
       <w:r>
         <w:t xml:space="preserve">See </w:t>
       </w:r>
-      <w:hyperlink r:id="rId12" w:history="1">
+      <w:hyperlink r:id="rId11" w:history="1">
         <w:r>
           <w:rPr>
             <w:rStyle w:val="Hyperlink"/>
@@ -639,7 +599,7 @@
         </w:rPr>
         <w:t xml:space="preserve">refer to National Disclosure Policy (NDP-1), </w:t>
       </w:r>
-      <w:hyperlink r:id="rId13" w:history="1">
+      <w:hyperlink r:id="rId12" w:history="1">
         <w:r>
           <w:rPr>
             <w:rStyle w:val="Hyperlink"/>
@@ -654,7 +614,7 @@
         </w:rPr>
         <w:t xml:space="preserve">, and </w:t>
       </w:r>
-      <w:hyperlink r:id="rId14" w:history="1">
+      <w:hyperlink r:id="rId13" w:history="1">
         <w:r>
           <w:rPr>
             <w:rStyle w:val="Hyperlink"/>
@@ -667,37 +627,13 @@
         <w:rPr>
           <w:szCs w:val="24"/>
         </w:rPr>
-        <w:t>, Disclosure of Military Information to Foreign Gover</w:t>
-      </w:r>
-      <w:r>
-        <w:rPr>
-          <w:szCs w:val="24"/>
-        </w:rPr>
-        <w:t>n</w:t>
-      </w:r>
-      <w:r>
-        <w:rPr>
-          <w:szCs w:val="24"/>
-        </w:rPr>
-        <w:t>ments and International Organizations</w:t>
-      </w:r>
-      <w:r>
-        <w:rPr>
-          <w:szCs w:val="24"/>
-        </w:rPr>
-        <w:t xml:space="preserve"> and follow all procedures including foreign disclosure r</w:t>
-      </w:r>
-      <w:r>
-        <w:rPr>
-          <w:szCs w:val="24"/>
-        </w:rPr>
-        <w:t>e</w:t>
-      </w:r>
-      <w:r>
-        <w:rPr>
-          <w:szCs w:val="24"/>
-        </w:rPr>
-        <w:t>views</w:t>
+        <w:t>, Disclosure of Military Information to Foreign Governments and International Organizations</w:t>
+      </w:r>
+      <w:r>
+        <w:rPr>
+          <w:szCs w:val="24"/>
+        </w:rPr>
+        <w:t xml:space="preserve"> and follow all procedures including foreign disclosure reviews</w:t>
       </w:r>
       <w:r>
         <w:rPr>
@@ -713,7 +649,7 @@
       <w:r>
         <w:t xml:space="preserve">See </w:t>
       </w:r>
-      <w:hyperlink r:id="rId15" w:history="1">
+      <w:hyperlink r:id="rId14" w:history="1">
         <w:r>
           <w:rPr>
             <w:rStyle w:val="Hyperlink"/>
@@ -730,14 +666,12 @@
       <w:r>
         <w:t>.</w:t>
       </w:r>
-      <w:bookmarkStart w:id="10" w:name="_GoBack"/>
-      <w:bookmarkEnd w:id="10"/>
     </w:p>
     <w:sectPr>
-      <w:headerReference w:type="even" r:id="rId16"/>
-      <w:headerReference w:type="default" r:id="rId17"/>
-      <w:footerReference w:type="even" r:id="rId18"/>
-      <w:footerReference w:type="default" r:id="rId19"/>
+      <w:headerReference w:type="even" r:id="rId15"/>
+      <w:headerReference w:type="default" r:id="rId16"/>
+      <w:footerReference w:type="even" r:id="rId17"/>
+      <w:footerReference w:type="default" r:id="rId18"/>
       <w:endnotePr>
         <w:numFmt w:val="decimal"/>
       </w:endnotePr>
@@ -753,7 +687,7 @@
 </file>
 
 <file path=word/endnotes.xml><?xml version="1.0" encoding="utf-8"?>
-<w:endnotes xmlns:wpc="http://schemas.microsoft.com/office/word/2010/wordprocessingCanvas" xmlns:mc="http://schemas.openxmlformats.org/markup-compatibility/2006" xmlns:o="urn:schemas-microsoft-com:office:office" xmlns:r="http://schemas.openxmlformats.org/officeDocument/2006/relationships" xmlns:m="http://schemas.openxmlformats.org/officeDocument/2006/math" xmlns:v="urn:schemas-microsoft-com:vml" xmlns:wp14="http://schemas.microsoft.com/office/word/2010/wordprocessingDrawing" xmlns:wp="http://schemas.openxmlformats.org/drawingml/2006/wordprocessingDrawing" xmlns:w10="urn:schemas-microsoft-com:office:word" xmlns:w="http://schemas.openxmlformats.org/wordprocessingml/2006/main" xmlns:w14="http://schemas.microsoft.com/office/word/2010/wordml" xmlns:wpg="http://schemas.microsoft.com/office/word/2010/wordprocessingGroup" xmlns:wpi="http://schemas.microsoft.com/office/word/2010/wordprocessingInk" xmlns:wne="http://schemas.microsoft.com/office/word/2006/wordml" xmlns:wps="http://schemas.microsoft.com/office/word/2010/wordprocessingShape" mc:Ignorable="w14 wp14">
+<w:endnotes xmlns:wpc="http://schemas.microsoft.com/office/word/2010/wordprocessingCanvas" xmlns:cx="http://schemas.microsoft.com/office/drawing/2014/chartex" xmlns:cx1="http://schemas.microsoft.com/office/drawing/2015/9/8/chartex" xmlns:cx2="http://schemas.microsoft.com/office/drawing/2015/10/21/chartex" xmlns:cx3="http://schemas.microsoft.com/office/drawing/2016/5/9/chartex" xmlns:cx4="http://schemas.microsoft.com/office/drawing/2016/5/10/chartex" xmlns:cx5="http://schemas.microsoft.com/office/drawing/2016/5/11/chartex" xmlns:cx6="http://schemas.microsoft.com/office/drawing/2016/5/12/chartex" xmlns:cx7="http://schemas.microsoft.com/office/drawing/2016/5/13/chartex" xmlns:cx8="http://schemas.microsoft.com/office/drawing/2016/5/14/chartex" xmlns:mc="http://schemas.openxmlformats.org/markup-compatibility/2006" xmlns:aink="http://schemas.microsoft.com/office/drawing/2016/ink" xmlns:am3d="http://schemas.microsoft.com/office/drawing/2017/model3d" xmlns:o="urn:schemas-microsoft-com:office:office" xmlns:r="http://schemas.openxmlformats.org/officeDocument/2006/relationships" xmlns:m="http://schemas.openxmlformats.org/officeDocument/2006/math" xmlns:v="urn:schemas-microsoft-com:vml" xmlns:wp14="http://schemas.microsoft.com/office/word/2010/wordprocessingDrawing" xmlns:wp="http://schemas.openxmlformats.org/drawingml/2006/wordprocessingDrawing" xmlns:w10="urn:schemas-microsoft-com:office:word" xmlns:w="http://schemas.openxmlformats.org/wordprocessingml/2006/main" xmlns:w14="http://schemas.microsoft.com/office/word/2010/wordml" xmlns:w15="http://schemas.microsoft.com/office/word/2012/wordml" xmlns:w16cex="http://schemas.microsoft.com/office/word/2018/wordml/cex" xmlns:w16cid="http://schemas.microsoft.com/office/word/2016/wordml/cid" xmlns:w16="http://schemas.microsoft.com/office/word/2018/wordml" xmlns:w16sdtdh="http://schemas.microsoft.com/office/word/2020/wordml/sdtdatahash" xmlns:w16se="http://schemas.microsoft.com/office/word/2015/wordml/symex" xmlns:wpg="http://schemas.microsoft.com/office/word/2010/wordprocessingGroup" xmlns:wpi="http://schemas.microsoft.com/office/word/2010/wordprocessingInk" xmlns:wne="http://schemas.microsoft.com/office/word/2006/wordml" xmlns:wps="http://schemas.microsoft.com/office/word/2010/wordprocessingShape" mc:Ignorable="w14 w15 w16se w16cid w16 w16cex w16sdtdh wp14">
   <w:endnote w:type="separator" w:id="-1">
     <w:p>
       <w:r>
@@ -772,7 +706,7 @@
 </file>
 
 <file path=word/footer1.xml><?xml version="1.0" encoding="utf-8"?>
-<w:ftr xmlns:wpc="http://schemas.microsoft.com/office/word/2010/wordprocessingCanvas" xmlns:mc="http://schemas.openxmlformats.org/markup-compatibility/2006" xmlns:o="urn:schemas-microsoft-com:office:office" xmlns:r="http://schemas.openxmlformats.org/officeDocument/2006/relationships" xmlns:m="http://schemas.openxmlformats.org/officeDocument/2006/math" xmlns:v="urn:schemas-microsoft-com:vml" xmlns:wp14="http://schemas.microsoft.com/office/word/2010/wordprocessingDrawing" xmlns:wp="http://schemas.openxmlformats.org/drawingml/2006/wordprocessingDrawing" xmlns:w10="urn:schemas-microsoft-com:office:word" xmlns:w="http://schemas.openxmlformats.org/wordprocessingml/2006/main" xmlns:w14="http://schemas.microsoft.com/office/word/2010/wordml" xmlns:wpg="http://schemas.microsoft.com/office/word/2010/wordprocessingGroup" xmlns:wpi="http://schemas.microsoft.com/office/word/2010/wordprocessingInk" xmlns:wne="http://schemas.microsoft.com/office/word/2006/wordml" xmlns:wps="http://schemas.microsoft.com/office/word/2010/wordprocessingShape" mc:Ignorable="w14 wp14">
+<w:ftr xmlns:wpc="http://schemas.microsoft.com/office/word/2010/wordprocessingCanvas" xmlns:cx="http://schemas.microsoft.com/office/drawing/2014/chartex" xmlns:cx1="http://schemas.microsoft.com/office/drawing/2015/9/8/chartex" xmlns:cx2="http://schemas.microsoft.com/office/drawing/2015/10/21/chartex" xmlns:cx3="http://schemas.microsoft.com/office/drawing/2016/5/9/chartex" xmlns:cx4="http://schemas.microsoft.com/office/drawing/2016/5/10/chartex" xmlns:cx5="http://schemas.microsoft.com/office/drawing/2016/5/11/chartex" xmlns:cx6="http://schemas.microsoft.com/office/drawing/2016/5/12/chartex" xmlns:cx7="http://schemas.microsoft.com/office/drawing/2016/5/13/chartex" xmlns:cx8="http://schemas.microsoft.com/office/drawing/2016/5/14/chartex" xmlns:mc="http://schemas.openxmlformats.org/markup-compatibility/2006" xmlns:aink="http://schemas.microsoft.com/office/drawing/2016/ink" xmlns:am3d="http://schemas.microsoft.com/office/drawing/2017/model3d" xmlns:o="urn:schemas-microsoft-com:office:office" xmlns:r="http://schemas.openxmlformats.org/officeDocument/2006/relationships" xmlns:m="http://schemas.openxmlformats.org/officeDocument/2006/math" xmlns:v="urn:schemas-microsoft-com:vml" xmlns:wp14="http://schemas.microsoft.com/office/word/2010/wordprocessingDrawing" xmlns:wp="http://schemas.openxmlformats.org/drawingml/2006/wordprocessingDrawing" xmlns:w10="urn:schemas-microsoft-com:office:word" xmlns:w="http://schemas.openxmlformats.org/wordprocessingml/2006/main" xmlns:w14="http://schemas.microsoft.com/office/word/2010/wordml" xmlns:w15="http://schemas.microsoft.com/office/word/2012/wordml" xmlns:w16cex="http://schemas.microsoft.com/office/word/2018/wordml/cex" xmlns:w16cid="http://schemas.microsoft.com/office/word/2016/wordml/cid" xmlns:w16="http://schemas.microsoft.com/office/word/2018/wordml" xmlns:w16sdtdh="http://schemas.microsoft.com/office/word/2020/wordml/sdtdatahash" xmlns:w16se="http://schemas.microsoft.com/office/word/2015/wordml/symex" xmlns:wpg="http://schemas.microsoft.com/office/word/2010/wordprocessingGroup" xmlns:wpi="http://schemas.microsoft.com/office/word/2010/wordprocessingInk" xmlns:wne="http://schemas.microsoft.com/office/word/2006/wordml" xmlns:wps="http://schemas.microsoft.com/office/word/2010/wordprocessingShape" mc:Ignorable="w14 w15 w16se w16cid w16 w16cex w16sdtdh wp14">
   <w:p>
     <w:pPr>
       <w:pStyle w:val="Footer"/>
@@ -827,7 +761,7 @@
 </file>
 
 <file path=word/footer2.xml><?xml version="1.0" encoding="utf-8"?>
-<w:ftr xmlns:wpc="http://schemas.microsoft.com/office/word/2010/wordprocessingCanvas" xmlns:mc="http://schemas.openxmlformats.org/markup-compatibility/2006" xmlns:o="urn:schemas-microsoft-com:office:office" xmlns:r="http://schemas.openxmlformats.org/officeDocument/2006/relationships" xmlns:m="http://schemas.openxmlformats.org/officeDocument/2006/math" xmlns:v="urn:schemas-microsoft-com:vml" xmlns:wp14="http://schemas.microsoft.com/office/word/2010/wordprocessingDrawing" xmlns:wp="http://schemas.openxmlformats.org/drawingml/2006/wordprocessingDrawing" xmlns:w10="urn:schemas-microsoft-com:office:word" xmlns:w="http://schemas.openxmlformats.org/wordprocessingml/2006/main" xmlns:w14="http://schemas.microsoft.com/office/word/2010/wordml" xmlns:wpg="http://schemas.microsoft.com/office/word/2010/wordprocessingGroup" xmlns:wpi="http://schemas.microsoft.com/office/word/2010/wordprocessingInk" xmlns:wne="http://schemas.microsoft.com/office/word/2006/wordml" xmlns:wps="http://schemas.microsoft.com/office/word/2010/wordprocessingShape" mc:Ignorable="w14 wp14">
+<w:ftr xmlns:wpc="http://schemas.microsoft.com/office/word/2010/wordprocessingCanvas" xmlns:cx="http://schemas.microsoft.com/office/drawing/2014/chartex" xmlns:cx1="http://schemas.microsoft.com/office/drawing/2015/9/8/chartex" xmlns:cx2="http://schemas.microsoft.com/office/drawing/2015/10/21/chartex" xmlns:cx3="http://schemas.microsoft.com/office/drawing/2016/5/9/chartex" xmlns:cx4="http://schemas.microsoft.com/office/drawing/2016/5/10/chartex" xmlns:cx5="http://schemas.microsoft.com/office/drawing/2016/5/11/chartex" xmlns:cx6="http://schemas.microsoft.com/office/drawing/2016/5/12/chartex" xmlns:cx7="http://schemas.microsoft.com/office/drawing/2016/5/13/chartex" xmlns:cx8="http://schemas.microsoft.com/office/drawing/2016/5/14/chartex" xmlns:mc="http://schemas.openxmlformats.org/markup-compatibility/2006" xmlns:aink="http://schemas.microsoft.com/office/drawing/2016/ink" xmlns:am3d="http://schemas.microsoft.com/office/drawing/2017/model3d" xmlns:o="urn:schemas-microsoft-com:office:office" xmlns:r="http://schemas.openxmlformats.org/officeDocument/2006/relationships" xmlns:m="http://schemas.openxmlformats.org/officeDocument/2006/math" xmlns:v="urn:schemas-microsoft-com:vml" xmlns:wp14="http://schemas.microsoft.com/office/word/2010/wordprocessingDrawing" xmlns:wp="http://schemas.openxmlformats.org/drawingml/2006/wordprocessingDrawing" xmlns:w10="urn:schemas-microsoft-com:office:word" xmlns:w="http://schemas.openxmlformats.org/wordprocessingml/2006/main" xmlns:w14="http://schemas.microsoft.com/office/word/2010/wordml" xmlns:w15="http://schemas.microsoft.com/office/word/2012/wordml" xmlns:w16cex="http://schemas.microsoft.com/office/word/2018/wordml/cex" xmlns:w16cid="http://schemas.microsoft.com/office/word/2016/wordml/cid" xmlns:w16="http://schemas.microsoft.com/office/word/2018/wordml" xmlns:w16sdtdh="http://schemas.microsoft.com/office/word/2020/wordml/sdtdatahash" xmlns:w16se="http://schemas.microsoft.com/office/word/2015/wordml/symex" xmlns:wpg="http://schemas.microsoft.com/office/word/2010/wordprocessingGroup" xmlns:wpi="http://schemas.microsoft.com/office/word/2010/wordprocessingInk" xmlns:wne="http://schemas.microsoft.com/office/word/2006/wordml" xmlns:wps="http://schemas.microsoft.com/office/word/2010/wordprocessingShape" mc:Ignorable="w14 w15 w16se w16cid w16 w16cex w16sdtdh wp14">
   <w:p>
     <w:pPr>
       <w:pBdr>
@@ -893,7 +827,7 @@
 </file>
 
 <file path=word/footnotes.xml><?xml version="1.0" encoding="utf-8"?>
-<w:footnotes xmlns:wpc="http://schemas.microsoft.com/office/word/2010/wordprocessingCanvas" xmlns:mc="http://schemas.openxmlformats.org/markup-compatibility/2006" xmlns:o="urn:schemas-microsoft-com:office:office" xmlns:r="http://schemas.openxmlformats.org/officeDocument/2006/relationships" xmlns:m="http://schemas.openxmlformats.org/officeDocument/2006/math" xmlns:v="urn:schemas-microsoft-com:vml" xmlns:wp14="http://schemas.microsoft.com/office/word/2010/wordprocessingDrawing" xmlns:wp="http://schemas.openxmlformats.org/drawingml/2006/wordprocessingDrawing" xmlns:w10="urn:schemas-microsoft-com:office:word" xmlns:w="http://schemas.openxmlformats.org/wordprocessingml/2006/main" xmlns:w14="http://schemas.microsoft.com/office/word/2010/wordml" xmlns:wpg="http://schemas.microsoft.com/office/word/2010/wordprocessingGroup" xmlns:wpi="http://schemas.microsoft.com/office/word/2010/wordprocessingInk" xmlns:wne="http://schemas.microsoft.com/office/word/2006/wordml" xmlns:wps="http://schemas.microsoft.com/office/word/2010/wordprocessingShape" mc:Ignorable="w14 wp14">
+<w:footnotes xmlns:wpc="http://schemas.microsoft.com/office/word/2010/wordprocessingCanvas" xmlns:cx="http://schemas.microsoft.com/office/drawing/2014/chartex" xmlns:cx1="http://schemas.microsoft.com/office/drawing/2015/9/8/chartex" xmlns:cx2="http://schemas.microsoft.com/office/drawing/2015/10/21/chartex" xmlns:cx3="http://schemas.microsoft.com/office/drawing/2016/5/9/chartex" xmlns:cx4="http://schemas.microsoft.com/office/drawing/2016/5/10/chartex" xmlns:cx5="http://schemas.microsoft.com/office/drawing/2016/5/11/chartex" xmlns:cx6="http://schemas.microsoft.com/office/drawing/2016/5/12/chartex" xmlns:cx7="http://schemas.microsoft.com/office/drawing/2016/5/13/chartex" xmlns:cx8="http://schemas.microsoft.com/office/drawing/2016/5/14/chartex" xmlns:mc="http://schemas.openxmlformats.org/markup-compatibility/2006" xmlns:aink="http://schemas.microsoft.com/office/drawing/2016/ink" xmlns:am3d="http://schemas.microsoft.com/office/drawing/2017/model3d" xmlns:o="urn:schemas-microsoft-com:office:office" xmlns:r="http://schemas.openxmlformats.org/officeDocument/2006/relationships" xmlns:m="http://schemas.openxmlformats.org/officeDocument/2006/math" xmlns:v="urn:schemas-microsoft-com:vml" xmlns:wp14="http://schemas.microsoft.com/office/word/2010/wordprocessingDrawing" xmlns:wp="http://schemas.openxmlformats.org/drawingml/2006/wordprocessingDrawing" xmlns:w10="urn:schemas-microsoft-com:office:word" xmlns:w="http://schemas.openxmlformats.org/wordprocessingml/2006/main" xmlns:w14="http://schemas.microsoft.com/office/word/2010/wordml" xmlns:w15="http://schemas.microsoft.com/office/word/2012/wordml" xmlns:w16cex="http://schemas.microsoft.com/office/word/2018/wordml/cex" xmlns:w16cid="http://schemas.microsoft.com/office/word/2016/wordml/cid" xmlns:w16="http://schemas.microsoft.com/office/word/2018/wordml" xmlns:w16sdtdh="http://schemas.microsoft.com/office/word/2020/wordml/sdtdatahash" xmlns:w16se="http://schemas.microsoft.com/office/word/2015/wordml/symex" xmlns:wpg="http://schemas.microsoft.com/office/word/2010/wordprocessingGroup" xmlns:wpi="http://schemas.microsoft.com/office/word/2010/wordprocessingInk" xmlns:wne="http://schemas.microsoft.com/office/word/2006/wordml" xmlns:wps="http://schemas.microsoft.com/office/word/2010/wordprocessingShape" mc:Ignorable="w14 w15 w16se w16cid w16 w16cex w16sdtdh wp14">
   <w:footnote w:type="separator" w:id="-1">
     <w:p>
       <w:r>
@@ -912,7 +846,7 @@
 </file>
 
 <file path=word/header1.xml><?xml version="1.0" encoding="utf-8"?>
-<w:hdr xmlns:wpc="http://schemas.microsoft.com/office/word/2010/wordprocessingCanvas" xmlns:mc="http://schemas.openxmlformats.org/markup-compatibility/2006" xmlns:o="urn:schemas-microsoft-com:office:office" xmlns:r="http://schemas.openxmlformats.org/officeDocument/2006/relationships" xmlns:m="http://schemas.openxmlformats.org/officeDocument/2006/math" xmlns:v="urn:schemas-microsoft-com:vml" xmlns:wp14="http://schemas.microsoft.com/office/word/2010/wordprocessingDrawing" xmlns:wp="http://schemas.openxmlformats.org/drawingml/2006/wordprocessingDrawing" xmlns:w10="urn:schemas-microsoft-com:office:word" xmlns:w="http://schemas.openxmlformats.org/wordprocessingml/2006/main" xmlns:w14="http://schemas.microsoft.com/office/word/2010/wordml" xmlns:wpg="http://schemas.microsoft.com/office/word/2010/wordprocessingGroup" xmlns:wpi="http://schemas.microsoft.com/office/word/2010/wordprocessingInk" xmlns:wne="http://schemas.microsoft.com/office/word/2006/wordml" xmlns:wps="http://schemas.microsoft.com/office/word/2010/wordprocessingShape" mc:Ignorable="w14 wp14">
+<w:hdr xmlns:wpc="http://schemas.microsoft.com/office/word/2010/wordprocessingCanvas" xmlns:cx="http://schemas.microsoft.com/office/drawing/2014/chartex" xmlns:cx1="http://schemas.microsoft.com/office/drawing/2015/9/8/chartex" xmlns:cx2="http://schemas.microsoft.com/office/drawing/2015/10/21/chartex" xmlns:cx3="http://schemas.microsoft.com/office/drawing/2016/5/9/chartex" xmlns:cx4="http://schemas.microsoft.com/office/drawing/2016/5/10/chartex" xmlns:cx5="http://schemas.microsoft.com/office/drawing/2016/5/11/chartex" xmlns:cx6="http://schemas.microsoft.com/office/drawing/2016/5/12/chartex" xmlns:cx7="http://schemas.microsoft.com/office/drawing/2016/5/13/chartex" xmlns:cx8="http://schemas.microsoft.com/office/drawing/2016/5/14/chartex" xmlns:mc="http://schemas.openxmlformats.org/markup-compatibility/2006" xmlns:aink="http://schemas.microsoft.com/office/drawing/2016/ink" xmlns:am3d="http://schemas.microsoft.com/office/drawing/2017/model3d" xmlns:o="urn:schemas-microsoft-com:office:office" xmlns:r="http://schemas.openxmlformats.org/officeDocument/2006/relationships" xmlns:m="http://schemas.openxmlformats.org/officeDocument/2006/math" xmlns:v="urn:schemas-microsoft-com:vml" xmlns:wp14="http://schemas.microsoft.com/office/word/2010/wordprocessingDrawing" xmlns:wp="http://schemas.openxmlformats.org/drawingml/2006/wordprocessingDrawing" xmlns:w10="urn:schemas-microsoft-com:office:word" xmlns:w="http://schemas.openxmlformats.org/wordprocessingml/2006/main" xmlns:w14="http://schemas.microsoft.com/office/word/2010/wordml" xmlns:w15="http://schemas.microsoft.com/office/word/2012/wordml" xmlns:w16cex="http://schemas.microsoft.com/office/word/2018/wordml/cex" xmlns:w16cid="http://schemas.microsoft.com/office/word/2016/wordml/cid" xmlns:w16="http://schemas.microsoft.com/office/word/2018/wordml" xmlns:w16sdtdh="http://schemas.microsoft.com/office/word/2020/wordml/sdtdatahash" xmlns:w16se="http://schemas.microsoft.com/office/word/2015/wordml/symex" xmlns:wpg="http://schemas.microsoft.com/office/word/2010/wordprocessingGroup" xmlns:wpi="http://schemas.microsoft.com/office/word/2010/wordprocessingInk" xmlns:wne="http://schemas.microsoft.com/office/word/2006/wordml" xmlns:wps="http://schemas.microsoft.com/office/word/2010/wordprocessingShape" mc:Ignorable="w14 w15 w16se w16cid w16 w16cex w16sdtdh wp14">
   <w:p>
     <w:pPr>
       <w:pStyle w:val="Header"/>
@@ -949,7 +883,7 @@
 </file>
 
 <file path=word/header2.xml><?xml version="1.0" encoding="utf-8"?>
-<w:hdr xmlns:wpc="http://schemas.microsoft.com/office/word/2010/wordprocessingCanvas" xmlns:mc="http://schemas.openxmlformats.org/markup-compatibility/2006" xmlns:o="urn:schemas-microsoft-com:office:office" xmlns:r="http://schemas.openxmlformats.org/officeDocument/2006/relationships" xmlns:m="http://schemas.openxmlformats.org/officeDocument/2006/math" xmlns:v="urn:schemas-microsoft-com:vml" xmlns:wp14="http://schemas.microsoft.com/office/word/2010/wordprocessingDrawing" xmlns:wp="http://schemas.openxmlformats.org/drawingml/2006/wordprocessingDrawing" xmlns:w10="urn:schemas-microsoft-com:office:word" xmlns:w="http://schemas.openxmlformats.org/wordprocessingml/2006/main" xmlns:w14="http://schemas.microsoft.com/office/word/2010/wordml" xmlns:wpg="http://schemas.microsoft.com/office/word/2010/wordprocessingGroup" xmlns:wpi="http://schemas.microsoft.com/office/word/2010/wordprocessingInk" xmlns:wne="http://schemas.microsoft.com/office/word/2006/wordml" xmlns:wps="http://schemas.microsoft.com/office/word/2010/wordprocessingShape" mc:Ignorable="w14 wp14">
+<w:hdr xmlns:wpc="http://schemas.microsoft.com/office/word/2010/wordprocessingCanvas" xmlns:cx="http://schemas.microsoft.com/office/drawing/2014/chartex" xmlns:cx1="http://schemas.microsoft.com/office/drawing/2015/9/8/chartex" xmlns:cx2="http://schemas.microsoft.com/office/drawing/2015/10/21/chartex" xmlns:cx3="http://schemas.microsoft.com/office/drawing/2016/5/9/chartex" xmlns:cx4="http://schemas.microsoft.com/office/drawing/2016/5/10/chartex" xmlns:cx5="http://schemas.microsoft.com/office/drawing/2016/5/11/chartex" xmlns:cx6="http://schemas.microsoft.com/office/drawing/2016/5/12/chartex" xmlns:cx7="http://schemas.microsoft.com/office/drawing/2016/5/13/chartex" xmlns:cx8="http://schemas.microsoft.com/office/drawing/2016/5/14/chartex" xmlns:mc="http://schemas.openxmlformats.org/markup-compatibility/2006" xmlns:aink="http://schemas.microsoft.com/office/drawing/2016/ink" xmlns:am3d="http://schemas.microsoft.com/office/drawing/2017/model3d" xmlns:o="urn:schemas-microsoft-com:office:office" xmlns:r="http://schemas.openxmlformats.org/officeDocument/2006/relationships" xmlns:m="http://schemas.openxmlformats.org/officeDocument/2006/math" xmlns:v="urn:schemas-microsoft-com:vml" xmlns:wp14="http://schemas.microsoft.com/office/word/2010/wordprocessingDrawing" xmlns:wp="http://schemas.openxmlformats.org/drawingml/2006/wordprocessingDrawing" xmlns:w10="urn:schemas-microsoft-com:office:word" xmlns:w="http://schemas.openxmlformats.org/wordprocessingml/2006/main" xmlns:w14="http://schemas.microsoft.com/office/word/2010/wordml" xmlns:w15="http://schemas.microsoft.com/office/word/2012/wordml" xmlns:w16cex="http://schemas.microsoft.com/office/word/2018/wordml/cex" xmlns:w16cid="http://schemas.microsoft.com/office/word/2016/wordml/cid" xmlns:w16="http://schemas.microsoft.com/office/word/2018/wordml" xmlns:w16sdtdh="http://schemas.microsoft.com/office/word/2020/wordml/sdtdatahash" xmlns:w16se="http://schemas.microsoft.com/office/word/2015/wordml/symex" xmlns:wpg="http://schemas.microsoft.com/office/word/2010/wordprocessingGroup" xmlns:wpi="http://schemas.microsoft.com/office/word/2010/wordprocessingInk" xmlns:wne="http://schemas.microsoft.com/office/word/2006/wordml" xmlns:wps="http://schemas.microsoft.com/office/word/2010/wordprocessingShape" mc:Ignorable="w14 w15 w16se w16cid w16 w16cex w16sdtdh wp14">
   <w:p>
     <w:pPr>
       <w:pStyle w:val="Heading8"/>
@@ -976,7 +910,7 @@
 </file>
 
 <file path=word/styles.xml><?xml version="1.0" encoding="utf-8"?>
-<w:styles xmlns:mc="http://schemas.openxmlformats.org/markup-compatibility/2006" xmlns:r="http://schemas.openxmlformats.org/officeDocument/2006/relationships" xmlns:w="http://schemas.openxmlformats.org/wordprocessingml/2006/main" xmlns:w14="http://schemas.microsoft.com/office/word/2010/wordml" mc:Ignorable="w14">
+<w:styles xmlns:mc="http://schemas.openxmlformats.org/markup-compatibility/2006" xmlns:r="http://schemas.openxmlformats.org/officeDocument/2006/relationships" xmlns:w="http://schemas.openxmlformats.org/wordprocessingml/2006/main" xmlns:w14="http://schemas.microsoft.com/office/word/2010/wordml" xmlns:w15="http://schemas.microsoft.com/office/word/2012/wordml" xmlns:w16cex="http://schemas.microsoft.com/office/word/2018/wordml/cex" xmlns:w16cid="http://schemas.microsoft.com/office/word/2016/wordml/cid" xmlns:w16="http://schemas.microsoft.com/office/word/2018/wordml" xmlns:w16sdtdh="http://schemas.microsoft.com/office/word/2020/wordml/sdtdatahash" xmlns:w16se="http://schemas.microsoft.com/office/word/2015/wordml/symex" mc:Ignorable="w14 w15 w16se w16cid w16 w16cex w16sdtdh">
   <w:docDefaults>
     <w:rPrDefault>
       <w:rPr>
@@ -986,1438 +920,377 @@
     </w:rPrDefault>
     <w:pPrDefault/>
   </w:docDefaults>
-  <w:latentStyles w:defLockedState="0" w:defUIPriority="0" w:defSemiHidden="1" w:defUnhideWhenUsed="1" w:defQFormat="0" w:count="267">
-    <w:lsdException w:name="Normal" w:semiHidden="0" w:unhideWhenUsed="0" w:qFormat="1"/>
-    <w:lsdException w:name="heading 1" w:semiHidden="0" w:unhideWhenUsed="0" w:qFormat="1"/>
-    <w:lsdException w:name="heading 2" w:semiHidden="0" w:unhideWhenUsed="0" w:qFormat="1"/>
-    <w:lsdException w:name="heading 3" w:semiHidden="0" w:unhideWhenUsed="0" w:qFormat="1"/>
-    <w:lsdException w:name="heading 4" w:semiHidden="0" w:unhideWhenUsed="0" w:qFormat="1"/>
-    <w:lsdException w:name="heading 5" w:semiHidden="0" w:unhideWhenUsed="0" w:qFormat="1"/>
-    <w:lsdException w:name="heading 6" w:semiHidden="0" w:unhideWhenUsed="0" w:qFormat="1"/>
-    <w:lsdException w:name="heading 7" w:qFormat="1"/>
-    <w:lsdException w:name="heading 8" w:qFormat="1"/>
-    <w:lsdException w:name="heading 9" w:qFormat="1"/>
-    <w:lsdException w:name="toc 2" w:uiPriority="39"/>
-    <w:lsdException w:name="toc 3" w:uiPriority="39"/>
-    <w:lsdException w:name="caption" w:qFormat="1"/>
-    <w:lsdException w:name="List Number" w:semiHidden="0" w:unhideWhenUsed="0"/>
-    <w:lsdException w:name="List 4" w:semiHidden="0" w:unhideWhenUsed="0"/>
-    <w:lsdException w:name="List 5" w:semiHidden="0" w:unhideWhenUsed="0"/>
-    <w:lsdException w:name="Title" w:semiHidden="0" w:unhideWhenUsed="0" w:qFormat="1"/>
-    <w:lsdException w:name="Subtitle" w:semiHidden="0" w:unhideWhenUsed="0" w:qFormat="1"/>
-    <w:lsdException w:name="Salutation" w:semiHidden="0" w:unhideWhenUsed="0"/>
-    <w:lsdException w:name="Date" w:semiHidden="0" w:unhideWhenUsed="0"/>
-    <w:lsdException w:name="Body Text First Indent" w:semiHidden="0" w:unhideWhenUsed="0"/>
-    <w:lsdException w:name="Hyperlink" w:uiPriority="99"/>
-    <w:lsdException w:name="Strong" w:semiHidden="0" w:unhideWhenUsed="0" w:qFormat="1"/>
-    <w:lsdException w:name="Emphasis" w:semiHidden="0" w:unhideWhenUsed="0" w:qFormat="1"/>
-    <w:lsdException w:name="Table Grid" w:semiHidden="0" w:unhideWhenUsed="0"/>
-    <w:lsdException w:name="Placeholder Text" w:uiPriority="99" w:unhideWhenUsed="0"/>
-    <w:lsdException w:name="No Spacing" w:semiHidden="0" w:uiPriority="1" w:unhideWhenUsed="0" w:qFormat="1"/>
-    <w:lsdException w:name="Light Shading" w:semiHidden="0" w:uiPriority="60" w:unhideWhenUsed="0"/>
-    <w:lsdException w:name="Light List" w:semiHidden="0" w:uiPriority="61" w:unhideWhenUsed="0"/>
-    <w:lsdException w:name="Light Grid" w:semiHidden="0" w:uiPriority="62" w:unhideWhenUsed="0"/>
-    <w:lsdException w:name="Medium Shading 1" w:semiHidden="0" w:uiPriority="63" w:unhideWhenUsed="0"/>
-    <w:lsdException w:name="Medium Shading 2" w:semiHidden="0" w:uiPriority="64" w:unhideWhenUsed="0"/>
-    <w:lsdException w:name="Medium List 1" w:semiHidden="0" w:uiPriority="65" w:unhideWhenUsed="0"/>
-    <w:lsdException w:name="Medium List 2" w:semiHidden="0" w:uiPriority="66" w:unhideWhenUsed="0"/>
-    <w:lsdException w:name="Medium Grid 1" w:semiHidden="0" w:uiPriority="67" w:unhideWhenUsed="0"/>
-    <w:lsdException w:name="Medium Grid 2" w:semiHidden="0" w:uiPriority="68" w:unhideWhenUsed="0"/>
-    <w:lsdException w:name="Medium Grid 3" w:semiHidden="0" w:uiPriority="69" w:unhideWhenUsed="0"/>
-    <w:lsdException w:name="Dark List" w:semiHidden="0" w:uiPriority="70" w:unhideWhenUsed="0"/>
-    <w:lsdException w:name="Colorful Shading" w:semiHidden="0" w:uiPriority="71" w:unhideWhenUsed="0"/>
-    <w:lsdException w:name="Colorful List" w:semiHidden="0" w:uiPriority="72" w:unhideWhenUsed="0"/>
-    <w:lsdException w:name="Colorful Grid" w:semiHidden="0" w:uiPriority="73" w:unhideWhenUsed="0"/>
-    <w:lsdException w:name="Light Shading Accent 1" w:semiHidden="0" w:uiPriority="60" w:unhideWhenUsed="0"/>
-    <w:lsdException w:name="Light List Accent 1" w:semiHidden="0" w:uiPriority="61" w:unhideWhenUsed="0"/>
-    <w:lsdException w:name="Light Grid Accent 1" w:semiHidden="0" w:uiPriority="62" w:unhideWhenUsed="0"/>
-    <w:lsdException w:name="Medium Shading 1 Accent 1" w:semiHidden="0" w:uiPriority="63" w:unhideWhenUsed="0"/>
-    <w:lsdException w:name="Medium Shading 2 Accent 1" w:semiHidden="0" w:uiPriority="64" w:unhideWhenUsed="0"/>
-    <w:lsdException w:name="Medium List 1 Accent 1" w:semiHidden="0" w:uiPriority="65" w:unhideWhenUsed="0"/>
-    <w:lsdException w:name="Revision" w:uiPriority="99" w:unhideWhenUsed="0"/>
-    <w:lsdException w:name="List Paragraph" w:semiHidden="0" w:uiPriority="34" w:unhideWhenUsed="0" w:qFormat="1"/>
-    <w:lsdException w:name="Quote" w:semiHidden="0" w:uiPriority="29" w:unhideWhenUsed="0" w:qFormat="1"/>
-    <w:lsdException w:name="Intense Quote" w:semiHidden="0" w:uiPriority="30" w:unhideWhenUsed="0" w:qFormat="1"/>
-    <w:lsdException w:name="Medium List 2 Accent 1" w:semiHidden="0" w:uiPriority="66" w:unhideWhenUsed="0"/>
-    <w:lsdException w:name="Medium Grid 1 Accent 1" w:semiHidden="0" w:uiPriority="67" w:unhideWhenUsed="0"/>
-    <w:lsdException w:name="Medium Grid 2 Accent 1" w:semiHidden="0" w:uiPriority="68" w:unhideWhenUsed="0"/>
-    <w:lsdException w:name="Medium Grid 3 Accent 1" w:semiHidden="0" w:uiPriority="69" w:unhideWhenUsed="0"/>
-    <w:lsdException w:name="Dark List Accent 1" w:semiHidden="0" w:uiPriority="70" w:unhideWhenUsed="0"/>
-    <w:lsdException w:name="Colorful Shading Accent 1" w:semiHidden="0" w:uiPriority="71" w:unhideWhenUsed="0"/>
-    <w:lsdException w:name="Colorful List Accent 1" w:semiHidden="0" w:uiPriority="72" w:unhideWhenUsed="0"/>
-    <w:lsdException w:name="Colorful Grid Accent 1" w:semiHidden="0" w:uiPriority="73" w:unhideWhenUsed="0"/>
-    <w:lsdException w:name="Light Shading Accent 2" w:semiHidden="0" w:uiPriority="60" w:unhideWhenUsed="0"/>
-    <w:lsdException w:name="Light List Accent 2" w:semiHidden="0" w:uiPriority="61" w:unhideWhenUsed="0"/>
-    <w:lsdException w:name="Light Grid Accent 2" w:semiHidden="0" w:uiPriority="62" w:unhideWhenUsed="0"/>
-    <w:lsdException w:name="Medium Shading 1 Accent 2" w:semiHidden="0" w:uiPriority="63" w:unhideWhenUsed="0"/>
-    <w:lsdException w:name="Medium Shading 2 Accent 2" w:semiHidden="0" w:uiPriority="64" w:unhideWhenUsed="0"/>
-    <w:lsdException w:name="Medium List 1 Accent 2" w:semiHidden="0" w:uiPriority="65" w:unhideWhenUsed="0"/>
-    <w:lsdException w:name="Medium List 2 Accent 2" w:semiHidden="0" w:uiPriority="66" w:unhideWhenUsed="0"/>
-    <w:lsdException w:name="Medium Grid 1 Accent 2" w:semiHidden="0" w:uiPriority="67" w:unhideWhenUsed="0"/>
-    <w:lsdException w:name="Medium Grid 2 Accent 2" w:semiHidden="0" w:uiPriority="68" w:unhideWhenUsed="0"/>
-    <w:lsdException w:name="Medium Grid 3 Accent 2" w:semiHidden="0" w:uiPriority="69" w:unhideWhenUsed="0"/>
-    <w:lsdException w:name="Dark List Accent 2" w:semiHidden="0" w:uiPriority="70" w:unhideWhenUsed="0"/>
-    <w:lsdException w:name="Colorful Shading Accent 2" w:semiHidden="0" w:uiPriority="71" w:unhideWhenUsed="0"/>
-    <w:lsdException w:name="Colorful List Accent 2" w:semiHidden="0" w:uiPriority="72" w:unhideWhenUsed="0"/>
-    <w:lsdException w:name="Colorful Grid Accent 2" w:semiHidden="0" w:uiPriority="73" w:unhideWhenUsed="0"/>
-    <w:lsdException w:name="Light Shading Accent 3" w:semiHidden="0" w:uiPriority="60" w:unhideWhenUsed="0"/>
-    <w:lsdException w:name="Light List Accent 3" w:semiHidden="0" w:uiPriority="61" w:unhideWhenUsed="0"/>
-    <w:lsdException w:name="Light Grid Accent 3" w:semiHidden="0" w:uiPriority="62" w:unhideWhenUsed="0"/>
-    <w:lsdException w:name="Medium Shading 1 Accent 3" w:semiHidden="0" w:uiPriority="63" w:unhideWhenUsed="0"/>
-    <w:lsdException w:name="Medium Shading 2 Accent 3" w:semiHidden="0" w:uiPriority="64" w:unhideWhenUsed="0"/>
-    <w:lsdException w:name="Medium List 1 Accent 3" w:semiHidden="0" w:uiPriority="65" w:unhideWhenUsed="0"/>
-    <w:lsdException w:name="Medium List 2 Accent 3" w:semiHidden="0" w:uiPriority="66" w:unhideWhenUsed="0"/>
-    <w:lsdException w:name="Medium Grid 1 Accent 3" w:semiHidden="0" w:uiPriority="67" w:unhideWhenUsed="0"/>
-    <w:lsdException w:name="Medium Grid 2 Accent 3" w:semiHidden="0" w:uiPriority="68" w:unhideWhenUsed="0"/>
-    <w:lsdException w:name="Medium Grid 3 Accent 3" w:semiHidden="0" w:uiPriority="69" w:unhideWhenUsed="0"/>
-    <w:lsdException w:name="Dark List Accent 3" w:semiHidden="0" w:uiPriority="70" w:unhideWhenUsed="0"/>
-    <w:lsdException w:name="Colorful Shading Accent 3" w:semiHidden="0" w:uiPriority="71" w:unhideWhenUsed="0"/>
-    <w:lsdException w:name="Colorful List Accent 3" w:semiHidden="0" w:uiPriority="72" w:unhideWhenUsed="0"/>
-    <w:lsdException w:name="Colorful Grid Accent 3" w:semiHidden="0" w:uiPriority="73" w:unhideWhenUsed="0"/>
-    <w:lsdException w:name="Light Shading Accent 4" w:semiHidden="0" w:uiPriority="60" w:unhideWhenUsed="0"/>
-    <w:lsdException w:name="Light List Accent 4" w:semiHidden="0" w:uiPriority="61" w:unhideWhenUsed="0"/>
-    <w:lsdException w:name="Light Grid Accent 4" w:semiHidden="0" w:uiPriority="62" w:unhideWhenUsed="0"/>
-    <w:lsdException w:name="Medium Shading 1 Accent 4" w:semiHidden="0" w:uiPriority="63" w:unhideWhenUsed="0"/>
-    <w:lsdException w:name="Medium Shading 2 Accent 4" w:semiHidden="0" w:uiPriority="64" w:unhideWhenUsed="0"/>
-    <w:lsdException w:name="Medium List 1 Accent 4" w:semiHidden="0" w:uiPriority="65" w:unhideWhenUsed="0"/>
-    <w:lsdException w:name="Medium List 2 Accent 4" w:semiHidden="0" w:uiPriority="66" w:unhideWhenUsed="0"/>
-    <w:lsdException w:name="Medium Grid 1 Accent 4" w:semiHidden="0" w:uiPriority="67" w:unhideWhenUsed="0"/>
-    <w:lsdException w:name="Medium Grid 2 Accent 4" w:semiHidden="0" w:uiPriority="68" w:unhideWhenUsed="0"/>
-    <w:lsdException w:name="Medium Grid 3 Accent 4" w:semiHidden="0" w:uiPriority="69" w:unhideWhenUsed="0"/>
-    <w:lsdException w:name="Dark List Accent 4" w:semiHidden="0" w:uiPriority="70" w:unhideWhenUsed="0"/>
-    <w:lsdException w:name="Colorful Shading Accent 4" w:semiHidden="0" w:uiPriority="71" w:unhideWhenUsed="0"/>
-    <w:lsdException w:name="Colorful List Accent 4" w:semiHidden="0" w:uiPriority="72" w:unhideWhenUsed="0"/>
-    <w:lsdException w:name="Colorful Grid Accent 4" w:semiHidden="0" w:uiPriority="73" w:unhideWhenUsed="0"/>
-    <w:lsdException w:name="Light Shading Accent 5" w:semiHidden="0" w:uiPriority="60" w:unhideWhenUsed="0"/>
-    <w:lsdException w:name="Light List Accent 5" w:semiHidden="0" w:uiPriority="61" w:unhideWhenUsed="0"/>
-    <w:lsdException w:name="Light Grid Accent 5" w:semiHidden="0" w:uiPriority="62" w:unhideWhenUsed="0"/>
-    <w:lsdException w:name="Medium Shading 1 Accent 5" w:semiHidden="0" w:uiPriority="63" w:unhideWhenUsed="0"/>
-    <w:lsdException w:name="Medium Shading 2 Accent 5" w:semiHidden="0" w:uiPriority="64" w:unhideWhenUsed="0"/>
-    <w:lsdException w:name="Medium List 1 Accent 5" w:semiHidden="0" w:uiPriority="65" w:unhideWhenUsed="0"/>
-    <w:lsdException w:name="Medium List 2 Accent 5" w:semiHidden="0" w:uiPriority="66" w:unhideWhenUsed="0"/>
-    <w:lsdException w:name="Medium Grid 1 Accent 5" w:semiHidden="0" w:uiPriority="67" w:unhideWhenUsed="0"/>
-    <w:lsdException w:name="Medium Grid 2 Accent 5" w:semiHidden="0" w:uiPriority="68" w:unhideWhenUsed="0"/>
-    <w:lsdException w:name="Medium Grid 3 Accent 5" w:semiHidden="0" w:uiPriority="69" w:unhideWhenUsed="0"/>
-    <w:lsdException w:name="Dark List Accent 5" w:semiHidden="0" w:uiPriority="70" w:unhideWhenUsed="0"/>
-    <w:lsdException w:name="Colorful Shading Accent 5" w:semiHidden="0" w:uiPriority="71" w:unhideWhenUsed="0"/>
-    <w:lsdException w:name="Colorful List Accent 5" w:semiHidden="0" w:uiPriority="72" w:unhideWhenUsed="0"/>
-    <w:lsdException w:name="Colorful Grid Accent 5" w:semiHidden="0" w:uiPriority="73" w:unhideWhenUsed="0"/>
-    <w:lsdException w:name="Light Shading Accent 6" w:semiHidden="0" w:uiPriority="60" w:unhideWhenUsed="0"/>
-    <w:lsdException w:name="Light List Accent 6" w:semiHidden="0" w:uiPriority="61" w:unhideWhenUsed="0"/>
-    <w:lsdException w:name="Light Grid Accent 6" w:semiHidden="0" w:uiPriority="62" w:unhideWhenUsed="0"/>
-    <w:lsdException w:name="Medium Shading 1 Accent 6" w:semiHidden="0" w:uiPriority="63" w:unhideWhenUsed="0"/>
-    <w:lsdException w:name="Medium Shading 2 Accent 6" w:semiHidden="0" w:uiPriority="64" w:unhideWhenUsed="0"/>
-    <w:lsdException w:name="Medium List 1 Accent 6" w:semiHidden="0" w:uiPriority="65" w:unhideWhenUsed="0"/>
-    <w:lsdException w:name="Medium List 2 Accent 6" w:semiHidden="0" w:uiPriority="66" w:unhideWhenUsed="0"/>
-    <w:lsdException w:name="Medium Grid 1 Accent 6" w:semiHidden="0" w:uiPriority="67" w:unhideWhenUsed="0"/>
-    <w:lsdException w:name="Medium Grid 2 Accent 6" w:semiHidden="0" w:uiPriority="68" w:unhideWhenUsed="0"/>
-    <w:lsdException w:name="Medium Grid 3 Accent 6" w:semiHidden="0" w:uiPriority="69" w:unhideWhenUsed="0"/>
-    <w:lsdException w:name="Dark List Accent 6" w:semiHidden="0" w:uiPriority="70" w:unhideWhenUsed="0"/>
-    <w:lsdException w:name="Colorful Shading Accent 6" w:semiHidden="0" w:uiPriority="71" w:unhideWhenUsed="0"/>
-    <w:lsdException w:name="Colorful List Accent 6" w:semiHidden="0" w:uiPriority="72" w:unhideWhenUsed="0"/>
-    <w:lsdException w:name="Colorful Grid Accent 6" w:semiHidden="0" w:uiPriority="73" w:unhideWhenUsed="0"/>
-    <w:lsdException w:name="Subtle Emphasis" w:semiHidden="0" w:uiPriority="19" w:unhideWhenUsed="0" w:qFormat="1"/>
-    <w:lsdException w:name="Intense Emphasis" w:semiHidden="0" w:uiPriority="21" w:unhideWhenUsed="0" w:qFormat="1"/>
-    <w:lsdException w:name="Subtle Reference" w:semiHidden="0" w:uiPriority="31" w:unhideWhenUsed="0" w:qFormat="1"/>
-    <w:lsdException w:name="Intense Reference" w:semiHidden="0" w:uiPriority="32" w:unhideWhenUsed="0" w:qFormat="1"/>
-    <w:lsdException w:name="Book Title" w:semiHidden="0" w:uiPriority="33" w:unhideWhenUsed="0" w:qFormat="1"/>
-    <w:lsdException w:name="Bibliography" w:uiPriority="37"/>
-    <w:lsdException w:name="TOC Heading" w:uiPriority="39" w:qFormat="1"/>
-  </w:latentStyles>
-  <w:style w:type="paragraph" w:default="1" w:styleId="Normal">
-    <w:name w:val="Normal"/>
-    <w:qFormat/>
-    <w:rsid w:val="00650EBF"/>
-    <w:pPr>
-      <w:overflowPunct w:val="0"/>
-      <w:autoSpaceDE w:val="0"/>
-      <w:autoSpaceDN w:val="0"/>
-      <w:adjustRightInd w:val="0"/>
-      <w:spacing w:before="240" w:after="240"/>
-      <w:textAlignment w:val="baseline"/>
-    </w:pPr>
-    <w:rPr>
-      <w:sz w:val="24"/>
-    </w:rPr>
-  </w:style>
-  <w:style w:type="paragraph" w:styleId="Heading1">
-    <w:name w:val="heading 1"/>
-    <w:aliases w:val="Subpart,Subpart XXXX.X-Title"/>
-    <w:basedOn w:val="Normal"/>
-    <w:next w:val="Normal"/>
-    <w:qFormat/>
-    <w:rsid w:val="00650EBF"/>
-    <w:pPr>
-      <w:widowControl w:val="0"/>
-      <w:jc w:val="center"/>
-      <w:outlineLvl w:val="0"/>
-    </w:pPr>
-    <w:rPr>
-      <w:b/>
-      <w:color w:val="000000" w:themeColor="text1"/>
-      <w:sz w:val="32"/>
-    </w:rPr>
-  </w:style>
-  <w:style w:type="paragraph" w:styleId="Heading2">
-    <w:name w:val="heading 2"/>
-    <w:aliases w:val="Section"/>
-    <w:qFormat/>
-    <w:rsid w:val="00650EBF"/>
-    <w:pPr>
-      <w:keepNext/>
-      <w:keepLines/>
-      <w:spacing w:before="360" w:after="120"/>
-      <w:jc w:val="center"/>
-      <w:outlineLvl w:val="1"/>
-    </w:pPr>
-    <w:rPr>
-      <w:b/>
-      <w:color w:val="000000" w:themeColor="text1"/>
-      <w:sz w:val="28"/>
-    </w:rPr>
-  </w:style>
-  <w:style w:type="paragraph" w:styleId="Heading3">
-    <w:name w:val="heading 3"/>
-    <w:aliases w:val="Subsection,Subsection -X Title."/>
-    <w:basedOn w:val="Normal"/>
-    <w:next w:val="Normal"/>
-    <w:link w:val="Heading3Char"/>
-    <w:qFormat/>
-    <w:rsid w:val="00650EBF"/>
-    <w:pPr>
-      <w:keepNext/>
-      <w:keepLines/>
-      <w:spacing w:before="360"/>
-      <w:outlineLvl w:val="2"/>
-    </w:pPr>
-    <w:rPr>
-      <w:b/>
-      <w:color w:val="000000" w:themeColor="text1"/>
-    </w:rPr>
-  </w:style>
-  <w:style w:type="paragraph" w:styleId="Heading4">
-    <w:name w:val="heading 4"/>
-    <w:basedOn w:val="Normal"/>
-    <w:next w:val="Normal"/>
-    <w:qFormat/>
-    <w:rsid w:val="00650EBF"/>
-    <w:pPr>
-      <w:keepNext/>
-      <w:spacing w:after="60"/>
-      <w:outlineLvl w:val="3"/>
-    </w:pPr>
-    <w:rPr>
-      <w:b/>
-      <w:i/>
-    </w:rPr>
-  </w:style>
-  <w:style w:type="paragraph" w:styleId="Heading5">
-    <w:name w:val="heading 5"/>
-    <w:basedOn w:val="Normal"/>
-    <w:next w:val="Normal"/>
-    <w:qFormat/>
-    <w:rsid w:val="00650EBF"/>
-    <w:pPr>
-      <w:keepNext/>
-      <w:overflowPunct/>
-      <w:autoSpaceDE/>
-      <w:autoSpaceDN/>
-      <w:adjustRightInd/>
-      <w:spacing w:after="120"/>
-      <w:jc w:val="center"/>
-      <w:textAlignment w:val="auto"/>
-      <w:outlineLvl w:val="4"/>
-    </w:pPr>
-    <w:rPr>
-      <w:bCs/>
-      <w:caps/>
-      <w:color w:val="0000FF"/>
-      <w:sz w:val="28"/>
-    </w:rPr>
-  </w:style>
-  <w:style w:type="paragraph" w:styleId="Heading6">
-    <w:name w:val="heading 6"/>
-    <w:basedOn w:val="Normal"/>
-    <w:next w:val="Normal"/>
-    <w:qFormat/>
-    <w:rsid w:val="00650EBF"/>
-    <w:pPr>
-      <w:keepNext/>
-      <w:spacing w:after="120"/>
-      <w:jc w:val="center"/>
-      <w:outlineLvl w:val="5"/>
-    </w:pPr>
-    <w:rPr>
-      <w:b/>
-      <w:bCs/>
-      <w:sz w:val="28"/>
-    </w:rPr>
-  </w:style>
-  <w:style w:type="paragraph" w:styleId="Heading7">
-    <w:name w:val="heading 7"/>
-    <w:basedOn w:val="Normal"/>
-    <w:next w:val="Normal"/>
-    <w:qFormat/>
-    <w:rsid w:val="00650EBF"/>
-    <w:pPr>
-      <w:keepNext/>
-      <w:spacing w:after="0"/>
-      <w:jc w:val="center"/>
-      <w:outlineLvl w:val="6"/>
-    </w:pPr>
-    <w:rPr>
-      <w:b/>
-    </w:rPr>
-  </w:style>
-  <w:style w:type="paragraph" w:styleId="Heading8">
-    <w:name w:val="heading 8"/>
-    <w:basedOn w:val="Normal"/>
-    <w:next w:val="Normal"/>
-    <w:qFormat/>
-    <w:rsid w:val="00650EBF"/>
-    <w:pPr>
-      <w:keepNext/>
-      <w:spacing w:after="0"/>
-      <w:outlineLvl w:val="7"/>
-    </w:pPr>
-    <w:rPr>
-      <w:b/>
-    </w:rPr>
-  </w:style>
-  <w:style w:type="paragraph" w:styleId="Heading9">
-    <w:name w:val="heading 9"/>
-    <w:basedOn w:val="Normal"/>
-    <w:next w:val="Normal"/>
-    <w:qFormat/>
-    <w:rsid w:val="00650EBF"/>
-    <w:pPr>
-      <w:spacing w:after="60"/>
-      <w:outlineLvl w:val="8"/>
-    </w:pPr>
-    <w:rPr>
-      <w:rFonts w:ascii="Arial" w:hAnsi="Arial"/>
-      <w:i/>
-      <w:sz w:val="18"/>
-    </w:rPr>
-  </w:style>
-  <w:style w:type="character" w:default="1" w:styleId="DefaultParagraphFont">
-    <w:name w:val="Default Paragraph Font"/>
-    <w:uiPriority w:val="1"/>
-    <w:semiHidden/>
-    <w:unhideWhenUsed/>
-  </w:style>
-  <w:style w:type="table" w:default="1" w:styleId="TableNormal">
-    <w:name w:val="Normal Table"/>
-    <w:uiPriority w:val="99"/>
-    <w:semiHidden/>
-    <w:unhideWhenUsed/>
-    <w:tblPr>
-      <w:tblInd w:w="0" w:type="dxa"/>
-      <w:tblCellMar>
-        <w:top w:w="0" w:type="dxa"/>
-        <w:left w:w="108" w:type="dxa"/>
-        <w:bottom w:w="0" w:type="dxa"/>
-        <w:right w:w="108" w:type="dxa"/>
-      </w:tblCellMar>
-    </w:tblPr>
-  </w:style>
-  <w:style w:type="numbering" w:default="1" w:styleId="NoList">
-    <w:name w:val="No List"/>
-    <w:uiPriority w:val="99"/>
-    <w:semiHidden/>
-    <w:unhideWhenUsed/>
-  </w:style>
-  <w:style w:type="paragraph" w:styleId="Title">
-    <w:name w:val="Title"/>
-    <w:basedOn w:val="Normal"/>
-    <w:qFormat/>
-    <w:rsid w:val="00650EBF"/>
-    <w:pPr>
-      <w:jc w:val="center"/>
-    </w:pPr>
-    <w:rPr>
-      <w:b/>
-      <w:sz w:val="28"/>
-    </w:rPr>
-  </w:style>
-  <w:style w:type="character" w:styleId="Hyperlink">
-    <w:name w:val="Hyperlink"/>
-    <w:basedOn w:val="DefaultParagraphFont"/>
-    <w:uiPriority w:val="99"/>
-    <w:rsid w:val="00650EBF"/>
-    <w:rPr>
-      <w:color w:val="0000FF"/>
-      <w:u w:val="single"/>
-    </w:rPr>
-  </w:style>
-  <w:style w:type="paragraph" w:styleId="Header">
-    <w:name w:val="header"/>
-    <w:aliases w:val="(Alt-H)"/>
-    <w:basedOn w:val="Normal"/>
-    <w:rsid w:val="00650EBF"/>
-    <w:pPr>
-      <w:tabs>
-        <w:tab w:val="center" w:pos="4320"/>
-        <w:tab w:val="right" w:pos="8640"/>
-        <w:tab w:val="right" w:pos="10296"/>
-      </w:tabs>
-      <w:spacing w:before="120" w:after="120"/>
-      <w:jc w:val="both"/>
-    </w:pPr>
-    <w:rPr>
-      <w:rFonts w:ascii="Times" w:hAnsi="Times"/>
-      <w:caps/>
-      <w:sz w:val="20"/>
-    </w:rPr>
-  </w:style>
-  <w:style w:type="paragraph" w:styleId="Footer">
-    <w:name w:val="footer"/>
-    <w:aliases w:val="(Alt-E)"/>
-    <w:basedOn w:val="Normal"/>
-    <w:rsid w:val="00650EBF"/>
-    <w:pPr>
-      <w:tabs>
-        <w:tab w:val="center" w:pos="4320"/>
-        <w:tab w:val="right" w:pos="8640"/>
-        <w:tab w:val="right" w:pos="10296"/>
-      </w:tabs>
-      <w:spacing w:before="120" w:after="120"/>
-      <w:jc w:val="both"/>
-    </w:pPr>
-    <w:rPr>
-      <w:rFonts w:ascii="Times" w:hAnsi="Times"/>
-      <w:sz w:val="20"/>
-    </w:rPr>
-  </w:style>
-  <w:style w:type="character" w:styleId="PageNumber">
-    <w:name w:val="page number"/>
-    <w:basedOn w:val="DefaultParagraphFont"/>
-    <w:rsid w:val="00650EBF"/>
-  </w:style>
-  <w:style w:type="paragraph" w:customStyle="1" w:styleId="Indent1">
-    <w:name w:val="Indent1"/>
-    <w:aliases w:val="(a,b,c) (Ctrl-1)"/>
-    <w:basedOn w:val="Indent3"/>
-    <w:rsid w:val="00650EBF"/>
-    <w:pPr>
-      <w:tabs>
-        <w:tab w:val="clear" w:pos="907"/>
-        <w:tab w:val="left" w:pos="540"/>
-      </w:tabs>
-      <w:ind w:firstLine="180"/>
-      <w:jc w:val="both"/>
-    </w:pPr>
-    <w:rPr>
-      <w:sz w:val="20"/>
-    </w:rPr>
-  </w:style>
-  <w:style w:type="paragraph" w:customStyle="1" w:styleId="Indent2">
-    <w:name w:val="Indent2"/>
-    <w:aliases w:val="(1,2,3) (Ctrl-2)"/>
-    <w:basedOn w:val="Normal"/>
-    <w:rsid w:val="00650EBF"/>
-    <w:pPr>
-      <w:tabs>
-        <w:tab w:val="left" w:pos="720"/>
-      </w:tabs>
-    </w:pPr>
-  </w:style>
-  <w:style w:type="paragraph" w:customStyle="1" w:styleId="Indent3">
-    <w:name w:val="Indent3"/>
-    <w:aliases w:val="(i,ii,iii) (Ctrl-3)"/>
-    <w:basedOn w:val="Indent2"/>
-    <w:rsid w:val="00650EBF"/>
-    <w:pPr>
-      <w:tabs>
-        <w:tab w:val="clear" w:pos="720"/>
-        <w:tab w:val="left" w:pos="907"/>
-      </w:tabs>
-    </w:pPr>
-  </w:style>
-  <w:style w:type="paragraph" w:styleId="TOC1">
-    <w:name w:val="toc 1"/>
-    <w:basedOn w:val="Normal"/>
-    <w:next w:val="Normal"/>
-    <w:semiHidden/>
-    <w:rsid w:val="00650EBF"/>
-    <w:pPr>
-      <w:spacing w:after="120"/>
-      <w:jc w:val="center"/>
-    </w:pPr>
-    <w:rPr>
-      <w:b/>
-      <w:caps/>
-    </w:rPr>
-  </w:style>
-  <w:style w:type="paragraph" w:styleId="TOC2">
-    <w:name w:val="toc 2"/>
-    <w:basedOn w:val="Normal"/>
-    <w:next w:val="Normal"/>
-    <w:uiPriority w:val="39"/>
-    <w:rsid w:val="00650EBF"/>
-    <w:pPr>
-      <w:tabs>
-        <w:tab w:val="right" w:pos="10080"/>
-      </w:tabs>
-    </w:pPr>
-    <w:rPr>
-      <w:sz w:val="20"/>
-    </w:rPr>
-  </w:style>
-  <w:style w:type="paragraph" w:styleId="TOC3">
-    <w:name w:val="toc 3"/>
-    <w:basedOn w:val="Normal"/>
-    <w:next w:val="Normal"/>
-    <w:uiPriority w:val="39"/>
-    <w:rsid w:val="00650EBF"/>
-    <w:pPr>
-      <w:tabs>
-        <w:tab w:val="right" w:leader="dot" w:pos="10080"/>
-      </w:tabs>
-      <w:spacing w:after="120"/>
-      <w:ind w:left="288"/>
-    </w:pPr>
-    <w:rPr>
-      <w:sz w:val="20"/>
-    </w:rPr>
-  </w:style>
-  <w:style w:type="paragraph" w:styleId="TOC4">
-    <w:name w:val="toc 4"/>
-    <w:basedOn w:val="TOC3"/>
-    <w:next w:val="Normal"/>
-    <w:semiHidden/>
-    <w:rsid w:val="00650EBF"/>
-    <w:pPr>
-      <w:ind w:left="576"/>
-    </w:pPr>
-  </w:style>
-  <w:style w:type="paragraph" w:styleId="TOC5">
-    <w:name w:val="toc 5"/>
-    <w:basedOn w:val="Normal"/>
-    <w:next w:val="Normal"/>
-    <w:semiHidden/>
-    <w:rsid w:val="00650EBF"/>
-    <w:pPr>
-      <w:tabs>
-        <w:tab w:val="right" w:leader="dot" w:pos="10080"/>
-      </w:tabs>
-      <w:ind w:left="800"/>
-    </w:pPr>
-    <w:rPr>
-      <w:sz w:val="20"/>
-    </w:rPr>
-  </w:style>
-  <w:style w:type="paragraph" w:customStyle="1" w:styleId="List1">
-    <w:name w:val="List 1"/>
-    <w:link w:val="List1Char"/>
-    <w:rsid w:val="0009446B"/>
-    <w:pPr>
-      <w:spacing w:before="240" w:after="240"/>
-      <w:ind w:left="432"/>
-    </w:pPr>
-    <w:rPr>
-      <w:color w:val="000000" w:themeColor="text1"/>
-      <w:sz w:val="24"/>
-    </w:rPr>
-  </w:style>
-  <w:style w:type="paragraph" w:styleId="BodyText">
-    <w:name w:val="Body Text"/>
-    <w:aliases w:val="Definitions"/>
-    <w:basedOn w:val="Normal"/>
-    <w:rsid w:val="00650EBF"/>
-    <w:pPr>
-      <w:spacing w:after="120"/>
-      <w:jc w:val="both"/>
-    </w:pPr>
-    <w:rPr>
-      <w:rFonts w:ascii="Times" w:hAnsi="Times"/>
-      <w:sz w:val="20"/>
-    </w:rPr>
-  </w:style>
-  <w:style w:type="paragraph" w:customStyle="1" w:styleId="Cite">
-    <w:name w:val="Cite"/>
-    <w:basedOn w:val="Normal"/>
-    <w:rsid w:val="00650EBF"/>
-    <w:pPr>
-      <w:tabs>
-        <w:tab w:val="left" w:pos="1200"/>
-        <w:tab w:val="right" w:pos="4800"/>
-        <w:tab w:val="left" w:leader="dot" w:pos="7380"/>
-        <w:tab w:val="left" w:pos="7700"/>
-        <w:tab w:val="left" w:pos="9260"/>
-        <w:tab w:val="left" w:pos="9360"/>
-      </w:tabs>
-      <w:spacing w:after="120" w:line="240" w:lineRule="atLeast"/>
-      <w:jc w:val="both"/>
-    </w:pPr>
-    <w:rPr>
-      <w:rFonts w:ascii="Times" w:hAnsi="Times"/>
-      <w:sz w:val="18"/>
-    </w:rPr>
-  </w:style>
-  <w:style w:type="paragraph" w:customStyle="1" w:styleId="HeadingFigureAlt-F">
-    <w:name w:val="Heading Figure (Alt-F)"/>
-    <w:basedOn w:val="Heading9"/>
-    <w:rsid w:val="00650EBF"/>
-    <w:pPr>
-      <w:spacing w:before="120" w:after="120"/>
-      <w:jc w:val="center"/>
-      <w:outlineLvl w:val="9"/>
-    </w:pPr>
-    <w:rPr>
-      <w:rFonts w:ascii="Times" w:hAnsi="Times"/>
-      <w:b/>
-      <w:i w:val="0"/>
-      <w:caps/>
-      <w:noProof/>
-      <w:sz w:val="22"/>
-    </w:rPr>
-  </w:style>
-  <w:style w:type="paragraph" w:customStyle="1" w:styleId="Indent4">
-    <w:name w:val="Indent4"/>
-    <w:aliases w:val="(A,B,C) (Ctrl-4)"/>
-    <w:basedOn w:val="Indent3"/>
-    <w:rsid w:val="00650EBF"/>
-    <w:pPr>
-      <w:tabs>
-        <w:tab w:val="clear" w:pos="907"/>
-        <w:tab w:val="left" w:pos="1080"/>
-      </w:tabs>
-      <w:spacing w:after="120" w:line="240" w:lineRule="exact"/>
-      <w:ind w:left="547" w:firstLine="173"/>
-      <w:jc w:val="both"/>
-    </w:pPr>
-    <w:rPr>
-      <w:rFonts w:ascii="Times" w:hAnsi="Times"/>
-      <w:sz w:val="20"/>
-    </w:rPr>
-  </w:style>
-  <w:style w:type="paragraph" w:styleId="ListParagraph">
-    <w:name w:val="List Paragraph"/>
-    <w:basedOn w:val="Normal"/>
-    <w:uiPriority w:val="34"/>
-    <w:qFormat/>
-    <w:rsid w:val="00B842A3"/>
-    <w:pPr>
-      <w:overflowPunct/>
-      <w:autoSpaceDE/>
-      <w:autoSpaceDN/>
-      <w:adjustRightInd/>
-      <w:spacing w:after="200" w:line="276" w:lineRule="auto"/>
-      <w:ind w:left="720"/>
-      <w:contextualSpacing/>
-      <w:textAlignment w:val="auto"/>
-    </w:pPr>
-    <w:rPr>
-      <w:rFonts w:asciiTheme="minorHAnsi" w:eastAsiaTheme="minorHAnsi" w:hAnsiTheme="minorHAnsi" w:cstheme="minorBidi"/>
-      <w:sz w:val="22"/>
-      <w:szCs w:val="22"/>
-    </w:rPr>
-  </w:style>
-  <w:style w:type="paragraph" w:styleId="BalloonText">
-    <w:name w:val="Balloon Text"/>
-    <w:basedOn w:val="Normal"/>
-    <w:link w:val="BalloonTextChar"/>
-    <w:semiHidden/>
-    <w:unhideWhenUsed/>
-    <w:rsid w:val="00B842A3"/>
-    <w:pPr>
-      <w:spacing w:after="0"/>
-    </w:pPr>
-    <w:rPr>
-      <w:rFonts w:ascii="Segoe UI" w:hAnsi="Segoe UI" w:cs="Segoe UI"/>
-      <w:sz w:val="18"/>
-      <w:szCs w:val="18"/>
-    </w:rPr>
-  </w:style>
-  <w:style w:type="character" w:customStyle="1" w:styleId="BalloonTextChar">
-    <w:name w:val="Balloon Text Char"/>
-    <w:basedOn w:val="DefaultParagraphFont"/>
-    <w:link w:val="BalloonText"/>
-    <w:semiHidden/>
-    <w:rsid w:val="00B842A3"/>
-    <w:rPr>
-      <w:rFonts w:ascii="Segoe UI" w:hAnsi="Segoe UI" w:cs="Segoe UI"/>
-      <w:color w:val="000000"/>
-      <w:sz w:val="18"/>
-      <w:szCs w:val="18"/>
-    </w:rPr>
-  </w:style>
-  <w:style w:type="character" w:styleId="FollowedHyperlink">
-    <w:name w:val="FollowedHyperlink"/>
-    <w:basedOn w:val="DefaultParagraphFont"/>
-    <w:semiHidden/>
-    <w:unhideWhenUsed/>
-    <w:rsid w:val="00AF5BA9"/>
-    <w:rPr>
-      <w:color w:val="800080" w:themeColor="followedHyperlink"/>
-      <w:u w:val="single"/>
-    </w:rPr>
-  </w:style>
-  <w:style w:type="character" w:styleId="CommentReference">
-    <w:name w:val="annotation reference"/>
-    <w:basedOn w:val="DefaultParagraphFont"/>
-    <w:semiHidden/>
-    <w:unhideWhenUsed/>
-    <w:rsid w:val="00FE5D53"/>
-    <w:rPr>
-      <w:sz w:val="16"/>
-      <w:szCs w:val="16"/>
-    </w:rPr>
-  </w:style>
-  <w:style w:type="paragraph" w:styleId="CommentText">
-    <w:name w:val="annotation text"/>
-    <w:basedOn w:val="Normal"/>
-    <w:link w:val="CommentTextChar"/>
-    <w:semiHidden/>
-    <w:unhideWhenUsed/>
-    <w:rsid w:val="00FE5D53"/>
-    <w:rPr>
-      <w:sz w:val="20"/>
-    </w:rPr>
-  </w:style>
-  <w:style w:type="character" w:customStyle="1" w:styleId="CommentTextChar">
-    <w:name w:val="Comment Text Char"/>
-    <w:basedOn w:val="DefaultParagraphFont"/>
-    <w:link w:val="CommentText"/>
-    <w:semiHidden/>
-    <w:rsid w:val="00FE5D53"/>
-    <w:rPr>
-      <w:color w:val="000000"/>
-    </w:rPr>
-  </w:style>
-  <w:style w:type="paragraph" w:styleId="CommentSubject">
-    <w:name w:val="annotation subject"/>
-    <w:basedOn w:val="CommentText"/>
-    <w:next w:val="CommentText"/>
-    <w:link w:val="CommentSubjectChar"/>
-    <w:semiHidden/>
-    <w:unhideWhenUsed/>
-    <w:rsid w:val="00FE5D53"/>
-    <w:rPr>
-      <w:b/>
-      <w:bCs/>
-    </w:rPr>
-  </w:style>
-  <w:style w:type="character" w:customStyle="1" w:styleId="CommentSubjectChar">
-    <w:name w:val="Comment Subject Char"/>
-    <w:basedOn w:val="CommentTextChar"/>
-    <w:link w:val="CommentSubject"/>
-    <w:semiHidden/>
-    <w:rsid w:val="00FE5D53"/>
-    <w:rPr>
-      <w:b/>
-      <w:bCs/>
-      <w:color w:val="000000"/>
-    </w:rPr>
-  </w:style>
-  <w:style w:type="character" w:customStyle="1" w:styleId="Heading3Char">
-    <w:name w:val="Heading 3 Char"/>
-    <w:aliases w:val="Subsection Char,Subsection -X Title. Char"/>
-    <w:basedOn w:val="DefaultParagraphFont"/>
-    <w:link w:val="Heading3"/>
-    <w:rsid w:val="0009446B"/>
-    <w:rPr>
-      <w:b/>
-      <w:color w:val="000000" w:themeColor="text1"/>
-      <w:sz w:val="24"/>
-    </w:rPr>
-  </w:style>
-  <w:style w:type="character" w:customStyle="1" w:styleId="List1Char">
-    <w:name w:val="List 1 Char"/>
-    <w:basedOn w:val="Heading3Char"/>
-    <w:link w:val="List1"/>
-    <w:rsid w:val="0009446B"/>
-    <w:rPr>
-      <w:b w:val="0"/>
-      <w:color w:val="000000" w:themeColor="text1"/>
-      <w:sz w:val="24"/>
-    </w:rPr>
-  </w:style>
-  <w:style w:type="paragraph" w:styleId="List2">
-    <w:name w:val="List 2"/>
-    <w:basedOn w:val="Normal"/>
-    <w:link w:val="List2Char"/>
-    <w:semiHidden/>
-    <w:unhideWhenUsed/>
-    <w:rsid w:val="0009446B"/>
-    <w:pPr>
-      <w:keepNext/>
-      <w:keepLines/>
-      <w:ind w:left="821"/>
-    </w:pPr>
-  </w:style>
-  <w:style w:type="paragraph" w:styleId="List3">
-    <w:name w:val="List 3"/>
-    <w:basedOn w:val="Normal"/>
-    <w:semiHidden/>
-    <w:unhideWhenUsed/>
-    <w:rsid w:val="0009446B"/>
-    <w:pPr>
-      <w:keepNext/>
-      <w:keepLines/>
-      <w:ind w:left="1282"/>
-    </w:pPr>
-  </w:style>
-  <w:style w:type="paragraph" w:styleId="List4">
-    <w:name w:val="List 4"/>
-    <w:basedOn w:val="Normal"/>
-    <w:rsid w:val="0009446B"/>
-    <w:pPr>
-      <w:keepNext/>
-      <w:keepLines/>
-      <w:ind w:left="1642"/>
-    </w:pPr>
-  </w:style>
-  <w:style w:type="paragraph" w:styleId="List5">
-    <w:name w:val="List 5"/>
-    <w:basedOn w:val="Normal"/>
-    <w:rsid w:val="0009446B"/>
-    <w:pPr>
-      <w:spacing w:before="120" w:after="0"/>
-      <w:ind w:left="1872"/>
-      <w:contextualSpacing/>
-    </w:pPr>
-  </w:style>
-  <w:style w:type="paragraph" w:customStyle="1" w:styleId="List6">
-    <w:name w:val="List 6"/>
-    <w:basedOn w:val="List4"/>
-    <w:link w:val="List6Char"/>
-    <w:rsid w:val="0009446B"/>
-    <w:pPr>
-      <w:ind w:left="2088"/>
-    </w:pPr>
-    <w:rPr>
-      <w:i/>
-      <w:szCs w:val="24"/>
-    </w:rPr>
-  </w:style>
-  <w:style w:type="character" w:customStyle="1" w:styleId="List2Char">
-    <w:name w:val="List 2 Char"/>
-    <w:basedOn w:val="DefaultParagraphFont"/>
-    <w:link w:val="List2"/>
-    <w:semiHidden/>
-    <w:rsid w:val="0009446B"/>
-    <w:rPr>
-      <w:sz w:val="24"/>
-    </w:rPr>
-  </w:style>
-  <w:style w:type="character" w:customStyle="1" w:styleId="List6Char">
-    <w:name w:val="List 6 Char"/>
-    <w:basedOn w:val="List2Char"/>
-    <w:link w:val="List6"/>
-    <w:rsid w:val="0009446B"/>
-    <w:rPr>
-      <w:i/>
-      <w:sz w:val="24"/>
-      <w:szCs w:val="24"/>
-    </w:rPr>
-  </w:style>
-  <w:style w:type="paragraph" w:customStyle="1" w:styleId="List7">
-    <w:name w:val="List 7"/>
-    <w:basedOn w:val="List4"/>
-    <w:link w:val="List7Char"/>
-    <w:rsid w:val="0009446B"/>
-    <w:pPr>
-      <w:ind w:left="2534"/>
-    </w:pPr>
-    <w:rPr>
-      <w:i/>
-      <w:sz w:val="22"/>
-      <w:szCs w:val="24"/>
-    </w:rPr>
-  </w:style>
-  <w:style w:type="character" w:customStyle="1" w:styleId="List7Char">
-    <w:name w:val="List 7 Char"/>
-    <w:basedOn w:val="List2Char"/>
-    <w:link w:val="List7"/>
-    <w:rsid w:val="0009446B"/>
-    <w:rPr>
-      <w:i/>
-      <w:sz w:val="22"/>
-      <w:szCs w:val="24"/>
-    </w:rPr>
-  </w:style>
-  <w:style w:type="paragraph" w:customStyle="1" w:styleId="List8">
-    <w:name w:val="List 8"/>
-    <w:basedOn w:val="List4"/>
-    <w:link w:val="List8Char"/>
-    <w:rsid w:val="0009446B"/>
-    <w:pPr>
-      <w:ind w:left="2880"/>
-    </w:pPr>
-    <w:rPr>
-      <w:i/>
-      <w:sz w:val="22"/>
-      <w:szCs w:val="24"/>
-    </w:rPr>
-  </w:style>
-  <w:style w:type="character" w:customStyle="1" w:styleId="List8Char">
-    <w:name w:val="List 8 Char"/>
-    <w:basedOn w:val="List2Char"/>
-    <w:link w:val="List8"/>
-    <w:rsid w:val="0009446B"/>
-    <w:rPr>
-      <w:i/>
-      <w:sz w:val="22"/>
-      <w:szCs w:val="24"/>
-    </w:rPr>
-  </w:style>
-  <w:style w:type="paragraph" w:customStyle="1" w:styleId="Heading1Red">
-    <w:name w:val="Heading 1_Red"/>
-    <w:basedOn w:val="Normal"/>
-    <w:link w:val="Heading1RedChar"/>
-    <w:rsid w:val="0009446B"/>
-    <w:pPr>
-      <w:spacing w:after="0"/>
-      <w:jc w:val="center"/>
-      <w:outlineLvl w:val="0"/>
-    </w:pPr>
-    <w:rPr>
-      <w:b/>
-      <w:color w:val="FF0000"/>
-      <w:sz w:val="40"/>
-      <w:szCs w:val="24"/>
-    </w:rPr>
-  </w:style>
-  <w:style w:type="character" w:customStyle="1" w:styleId="Heading1RedChar">
-    <w:name w:val="Heading 1_Red Char"/>
-    <w:basedOn w:val="DefaultParagraphFont"/>
-    <w:link w:val="Heading1Red"/>
-    <w:rsid w:val="0009446B"/>
-    <w:rPr>
-      <w:b/>
-      <w:color w:val="FF0000"/>
-      <w:sz w:val="40"/>
-      <w:szCs w:val="24"/>
-    </w:rPr>
-  </w:style>
-  <w:style w:type="paragraph" w:customStyle="1" w:styleId="edition">
-    <w:name w:val="edition"/>
-    <w:link w:val="editionChar"/>
-    <w:rsid w:val="0009446B"/>
-    <w:pPr>
-      <w:widowControl w:val="0"/>
-      <w:spacing w:after="200" w:line="276" w:lineRule="auto"/>
-    </w:pPr>
-    <w:rPr>
-      <w:b/>
-      <w:i/>
-      <w:color w:val="000000" w:themeColor="text1"/>
-      <w:sz w:val="28"/>
-      <w:szCs w:val="24"/>
-    </w:rPr>
-  </w:style>
-  <w:style w:type="character" w:customStyle="1" w:styleId="editionChar">
-    <w:name w:val="edition Char"/>
-    <w:basedOn w:val="DefaultParagraphFont"/>
-    <w:link w:val="edition"/>
-    <w:rsid w:val="0009446B"/>
-    <w:rPr>
-      <w:b/>
-      <w:i/>
-      <w:color w:val="000000" w:themeColor="text1"/>
-      <w:sz w:val="28"/>
-      <w:szCs w:val="24"/>
-    </w:rPr>
-  </w:style>
-  <w:style w:type="paragraph" w:customStyle="1" w:styleId="Heading1change">
-    <w:name w:val="Heading 1_change"/>
-    <w:basedOn w:val="edition"/>
-    <w:link w:val="Heading1changeChar"/>
-    <w:rsid w:val="0009446B"/>
-    <w:pPr>
-      <w:widowControl/>
-    </w:pPr>
-    <w:rPr>
-      <w:b w:val="0"/>
-      <w:i w:val="0"/>
-    </w:rPr>
-  </w:style>
-  <w:style w:type="character" w:customStyle="1" w:styleId="Heading1changeChar">
-    <w:name w:val="Heading 1_change Char"/>
-    <w:basedOn w:val="editionChar"/>
-    <w:link w:val="Heading1change"/>
-    <w:rsid w:val="0009446B"/>
-    <w:rPr>
-      <w:b w:val="0"/>
-      <w:i w:val="0"/>
-      <w:color w:val="000000" w:themeColor="text1"/>
-      <w:sz w:val="28"/>
-      <w:szCs w:val="24"/>
-    </w:rPr>
-  </w:style>
-  <w:style w:type="paragraph" w:customStyle="1" w:styleId="Heading2change">
-    <w:name w:val="Heading 2_change"/>
-    <w:basedOn w:val="edition"/>
-    <w:link w:val="Heading2changeChar"/>
-    <w:rsid w:val="0009446B"/>
-    <w:pPr>
-      <w:keepNext/>
-      <w:widowControl/>
-      <w:outlineLvl w:val="1"/>
-    </w:pPr>
-    <w:rPr>
-      <w:b w:val="0"/>
-      <w:i w:val="0"/>
-    </w:rPr>
-  </w:style>
-  <w:style w:type="character" w:customStyle="1" w:styleId="Heading2changeChar">
-    <w:name w:val="Heading 2_change Char"/>
-    <w:basedOn w:val="editionChar"/>
-    <w:link w:val="Heading2change"/>
-    <w:rsid w:val="0009446B"/>
-    <w:rPr>
-      <w:b w:val="0"/>
-      <w:i w:val="0"/>
-      <w:color w:val="000000" w:themeColor="text1"/>
-      <w:sz w:val="28"/>
-      <w:szCs w:val="24"/>
-    </w:rPr>
-  </w:style>
-  <w:style w:type="paragraph" w:customStyle="1" w:styleId="Heading3change">
-    <w:name w:val="Heading 3_change"/>
-    <w:basedOn w:val="edition"/>
-    <w:link w:val="Heading3changeChar"/>
-    <w:rsid w:val="0009446B"/>
-    <w:pPr>
-      <w:widowControl/>
-      <w:outlineLvl w:val="2"/>
-    </w:pPr>
-    <w:rPr>
-      <w:b w:val="0"/>
-      <w:i w:val="0"/>
-      <w:caps/>
-      <w:sz w:val="24"/>
-    </w:rPr>
-  </w:style>
-  <w:style w:type="character" w:customStyle="1" w:styleId="Heading3changeChar">
-    <w:name w:val="Heading 3_change Char"/>
-    <w:basedOn w:val="editionChar"/>
-    <w:link w:val="Heading3change"/>
-    <w:rsid w:val="0009446B"/>
-    <w:rPr>
-      <w:b w:val="0"/>
-      <w:i w:val="0"/>
-      <w:caps/>
-      <w:color w:val="000000" w:themeColor="text1"/>
-      <w:sz w:val="24"/>
-      <w:szCs w:val="24"/>
-    </w:rPr>
-  </w:style>
-  <w:style w:type="paragraph" w:customStyle="1" w:styleId="List1change">
-    <w:name w:val="List 1_change"/>
-    <w:basedOn w:val="Normal"/>
-    <w:link w:val="List1changeChar"/>
-    <w:rsid w:val="0009446B"/>
-    <w:pPr>
-      <w:keepNext/>
-      <w:keepLines/>
-      <w:ind w:left="432"/>
-    </w:pPr>
-    <w:rPr>
-      <w:i/>
-      <w:color w:val="000000" w:themeColor="text1"/>
-      <w:szCs w:val="24"/>
-    </w:rPr>
-  </w:style>
-  <w:style w:type="character" w:customStyle="1" w:styleId="List1changeChar">
-    <w:name w:val="List 1_change Char"/>
-    <w:basedOn w:val="editionChar"/>
-    <w:link w:val="List1change"/>
-    <w:rsid w:val="0009446B"/>
-    <w:rPr>
-      <w:b w:val="0"/>
-      <w:i/>
-      <w:color w:val="000000" w:themeColor="text1"/>
-      <w:sz w:val="24"/>
-      <w:szCs w:val="24"/>
-    </w:rPr>
-  </w:style>
-  <w:style w:type="paragraph" w:customStyle="1" w:styleId="List2change">
-    <w:name w:val="List 2_change"/>
-    <w:basedOn w:val="Normal"/>
-    <w:link w:val="List2changeChar"/>
-    <w:rsid w:val="0009446B"/>
-    <w:pPr>
-      <w:spacing w:before="120"/>
-      <w:ind w:left="821"/>
-      <w:contextualSpacing/>
-    </w:pPr>
-    <w:rPr>
-      <w:i/>
-      <w:szCs w:val="24"/>
-    </w:rPr>
-  </w:style>
-  <w:style w:type="character" w:customStyle="1" w:styleId="List2changeChar">
-    <w:name w:val="List 2_change Char"/>
-    <w:basedOn w:val="editionChar"/>
-    <w:link w:val="List2change"/>
-    <w:rsid w:val="0009446B"/>
-    <w:rPr>
-      <w:b/>
-      <w:i/>
-      <w:color w:val="000000" w:themeColor="text1"/>
-      <w:sz w:val="24"/>
-      <w:szCs w:val="24"/>
-    </w:rPr>
-  </w:style>
-  <w:style w:type="paragraph" w:customStyle="1" w:styleId="List3change">
-    <w:name w:val="List 3_change"/>
-    <w:basedOn w:val="Normal"/>
-    <w:link w:val="List3changeChar"/>
-    <w:rsid w:val="0009446B"/>
-    <w:pPr>
-      <w:keepNext/>
-      <w:keepLines/>
-      <w:spacing w:before="120"/>
-      <w:ind w:left="1282"/>
-      <w:contextualSpacing/>
-    </w:pPr>
-    <w:rPr>
-      <w:i/>
-      <w:szCs w:val="24"/>
-    </w:rPr>
-  </w:style>
-  <w:style w:type="character" w:customStyle="1" w:styleId="List3changeChar">
-    <w:name w:val="List 3_change Char"/>
-    <w:basedOn w:val="editionChar"/>
-    <w:link w:val="List3change"/>
-    <w:rsid w:val="0009446B"/>
-    <w:rPr>
-      <w:b/>
-      <w:i/>
-      <w:color w:val="000000" w:themeColor="text1"/>
-      <w:sz w:val="24"/>
-      <w:szCs w:val="24"/>
-    </w:rPr>
-  </w:style>
-  <w:style w:type="paragraph" w:customStyle="1" w:styleId="List4change">
-    <w:name w:val="List 4_change"/>
-    <w:basedOn w:val="Normal"/>
-    <w:link w:val="List4changeChar"/>
-    <w:rsid w:val="0009446B"/>
-    <w:pPr>
-      <w:spacing w:before="120"/>
-      <w:ind w:left="1642"/>
-      <w:contextualSpacing/>
-    </w:pPr>
-    <w:rPr>
-      <w:i/>
-      <w:szCs w:val="24"/>
-    </w:rPr>
-  </w:style>
-  <w:style w:type="character" w:customStyle="1" w:styleId="List4changeChar">
-    <w:name w:val="List 4_change Char"/>
-    <w:basedOn w:val="editionChar"/>
-    <w:link w:val="List4change"/>
-    <w:rsid w:val="0009446B"/>
-    <w:rPr>
-      <w:b/>
-      <w:i/>
-      <w:color w:val="000000" w:themeColor="text1"/>
-      <w:sz w:val="24"/>
-      <w:szCs w:val="24"/>
-    </w:rPr>
-  </w:style>
-  <w:style w:type="paragraph" w:customStyle="1" w:styleId="List5change">
-    <w:name w:val="List 5_change"/>
-    <w:basedOn w:val="Normal"/>
-    <w:link w:val="List5changeChar"/>
-    <w:rsid w:val="0009446B"/>
-    <w:pPr>
-      <w:keepNext/>
-      <w:keepLines/>
-      <w:spacing w:before="120"/>
-      <w:ind w:left="1872"/>
-      <w:contextualSpacing/>
-    </w:pPr>
-    <w:rPr>
-      <w:i/>
-      <w:szCs w:val="24"/>
-    </w:rPr>
-  </w:style>
-  <w:style w:type="character" w:customStyle="1" w:styleId="List5changeChar">
-    <w:name w:val="List 5_change Char"/>
-    <w:basedOn w:val="editionChar"/>
-    <w:link w:val="List5change"/>
-    <w:rsid w:val="0009446B"/>
-    <w:rPr>
-      <w:b/>
-      <w:i/>
-      <w:color w:val="000000" w:themeColor="text1"/>
-      <w:sz w:val="24"/>
-      <w:szCs w:val="24"/>
-    </w:rPr>
-  </w:style>
-  <w:style w:type="paragraph" w:customStyle="1" w:styleId="List6change">
-    <w:name w:val="List 6_change"/>
-    <w:basedOn w:val="Normal"/>
-    <w:link w:val="List6changeChar"/>
-    <w:rsid w:val="0009446B"/>
-    <w:pPr>
-      <w:keepNext/>
-      <w:keepLines/>
-      <w:spacing w:before="120"/>
-      <w:ind w:left="2088"/>
-      <w:contextualSpacing/>
-    </w:pPr>
-    <w:rPr>
-      <w:sz w:val="22"/>
-      <w:szCs w:val="24"/>
-    </w:rPr>
-  </w:style>
-  <w:style w:type="character" w:customStyle="1" w:styleId="List6changeChar">
-    <w:name w:val="List 6_change Char"/>
-    <w:basedOn w:val="editionChar"/>
-    <w:link w:val="List6change"/>
-    <w:rsid w:val="0009446B"/>
-    <w:rPr>
-      <w:b/>
-      <w:i w:val="0"/>
-      <w:color w:val="000000" w:themeColor="text1"/>
-      <w:sz w:val="22"/>
-      <w:szCs w:val="24"/>
-    </w:rPr>
-  </w:style>
-  <w:style w:type="paragraph" w:customStyle="1" w:styleId="List7change">
-    <w:name w:val="List 7_change"/>
-    <w:basedOn w:val="Normal"/>
-    <w:link w:val="List7changeChar"/>
-    <w:rsid w:val="0009446B"/>
-    <w:pPr>
-      <w:keepNext/>
-      <w:keepLines/>
-      <w:spacing w:before="120"/>
-      <w:ind w:left="2534"/>
-      <w:contextualSpacing/>
-    </w:pPr>
-    <w:rPr>
-      <w:szCs w:val="24"/>
-    </w:rPr>
-  </w:style>
-  <w:style w:type="character" w:customStyle="1" w:styleId="List7changeChar">
-    <w:name w:val="List 7_change Char"/>
-    <w:basedOn w:val="editionChar"/>
-    <w:link w:val="List7change"/>
-    <w:rsid w:val="0009446B"/>
-    <w:rPr>
-      <w:b/>
-      <w:i w:val="0"/>
-      <w:color w:val="000000" w:themeColor="text1"/>
-      <w:sz w:val="24"/>
-      <w:szCs w:val="24"/>
-    </w:rPr>
-  </w:style>
-  <w:style w:type="paragraph" w:customStyle="1" w:styleId="List8change">
-    <w:name w:val="List 8_change"/>
-    <w:basedOn w:val="Normal"/>
-    <w:link w:val="List8changeChar"/>
-    <w:rsid w:val="0009446B"/>
-    <w:pPr>
-      <w:keepNext/>
-      <w:keepLines/>
-      <w:spacing w:before="120"/>
-      <w:ind w:left="2880"/>
-      <w:contextualSpacing/>
-    </w:pPr>
-    <w:rPr>
-      <w:szCs w:val="24"/>
-    </w:rPr>
-  </w:style>
-  <w:style w:type="character" w:customStyle="1" w:styleId="List8changeChar">
-    <w:name w:val="List 8_change Char"/>
-    <w:basedOn w:val="editionChar"/>
-    <w:link w:val="List8change"/>
-    <w:rsid w:val="0009446B"/>
-    <w:rPr>
-      <w:b/>
-      <w:i w:val="0"/>
-      <w:color w:val="000000" w:themeColor="text1"/>
-      <w:sz w:val="24"/>
-      <w:szCs w:val="24"/>
-    </w:rPr>
-  </w:style>
-  <w:style w:type="paragraph" w:customStyle="1" w:styleId="Normalchange">
-    <w:name w:val="Normal_change"/>
-    <w:basedOn w:val="edition"/>
-    <w:link w:val="NormalchangeChar"/>
-    <w:rsid w:val="0009446B"/>
-    <w:pPr>
-      <w:widowControl/>
-      <w:spacing w:after="160" w:line="259" w:lineRule="auto"/>
-    </w:pPr>
-    <w:rPr>
-      <w:rFonts w:asciiTheme="minorHAnsi" w:hAnsiTheme="minorHAnsi" w:cstheme="minorHAnsi"/>
-      <w:i w:val="0"/>
-      <w:sz w:val="22"/>
-    </w:rPr>
-  </w:style>
-  <w:style w:type="character" w:customStyle="1" w:styleId="NormalchangeChar">
-    <w:name w:val="Normal_change Char"/>
-    <w:basedOn w:val="editionChar"/>
-    <w:link w:val="Normalchange"/>
-    <w:rsid w:val="0009446B"/>
-    <w:rPr>
-      <w:rFonts w:asciiTheme="minorHAnsi" w:hAnsiTheme="minorHAnsi" w:cstheme="minorHAnsi"/>
-      <w:b/>
-      <w:i w:val="0"/>
-      <w:color w:val="000000" w:themeColor="text1"/>
-      <w:sz w:val="22"/>
-      <w:szCs w:val="24"/>
-    </w:rPr>
-  </w:style>
-</w:styles>
-</file>
-
-<file path=word/stylesWithEffects.xml><?xml version="1.0" encoding="utf-8"?>
-<w:styles xmlns:wpc="http://schemas.microsoft.com/office/word/2010/wordprocessingCanvas" xmlns:mc="http://schemas.openxmlformats.org/markup-compatibility/2006" xmlns:o="urn:schemas-microsoft-com:office:office" xmlns:r="http://schemas.openxmlformats.org/officeDocument/2006/relationships" xmlns:m="http://schemas.openxmlformats.org/officeDocument/2006/math" xmlns:v="urn:schemas-microsoft-com:vml" xmlns:wp14="http://schemas.microsoft.com/office/word/2010/wordprocessingDrawing" xmlns:wp="http://schemas.openxmlformats.org/drawingml/2006/wordprocessingDrawing" xmlns:w10="urn:schemas-microsoft-com:office:word" xmlns:w="http://schemas.openxmlformats.org/wordprocessingml/2006/main" xmlns:w14="http://schemas.microsoft.com/office/word/2010/wordml" xmlns:wpg="http://schemas.microsoft.com/office/word/2010/wordprocessingGroup" xmlns:wpi="http://schemas.microsoft.com/office/word/2010/wordprocessingInk" xmlns:wne="http://schemas.microsoft.com/office/word/2006/wordml" xmlns:wps="http://schemas.microsoft.com/office/word/2010/wordprocessingShape" mc:Ignorable="w14 wp14">
-  <w:docDefaults>
-    <w:rPrDefault>
-      <w:rPr>
-        <w:rFonts w:ascii="Times New Roman" w:eastAsia="Times New Roman" w:hAnsi="Times New Roman" w:cs="Times New Roman"/>
-        <w:lang w:val="en-US" w:eastAsia="en-US" w:bidi="ar-SA"/>
-      </w:rPr>
-    </w:rPrDefault>
-    <w:pPrDefault/>
-  </w:docDefaults>
-  <w:latentStyles w:defLockedState="0" w:defUIPriority="0" w:defSemiHidden="1" w:defUnhideWhenUsed="1" w:defQFormat="0" w:count="267">
-    <w:lsdException w:name="Normal" w:semiHidden="0" w:unhideWhenUsed="0" w:qFormat="1"/>
-    <w:lsdException w:name="heading 1" w:semiHidden="0" w:unhideWhenUsed="0" w:qFormat="1"/>
-    <w:lsdException w:name="heading 2" w:semiHidden="0" w:unhideWhenUsed="0" w:qFormat="1"/>
-    <w:lsdException w:name="heading 3" w:semiHidden="0" w:unhideWhenUsed="0" w:qFormat="1"/>
-    <w:lsdException w:name="heading 4" w:semiHidden="0" w:unhideWhenUsed="0" w:qFormat="1"/>
-    <w:lsdException w:name="heading 5" w:semiHidden="0" w:unhideWhenUsed="0" w:qFormat="1"/>
-    <w:lsdException w:name="heading 6" w:semiHidden="0" w:unhideWhenUsed="0" w:qFormat="1"/>
-    <w:lsdException w:name="heading 7" w:qFormat="1"/>
-    <w:lsdException w:name="heading 8" w:qFormat="1"/>
-    <w:lsdException w:name="heading 9" w:qFormat="1"/>
-    <w:lsdException w:name="toc 2" w:uiPriority="39"/>
-    <w:lsdException w:name="toc 3" w:uiPriority="39"/>
-    <w:lsdException w:name="caption" w:qFormat="1"/>
-    <w:lsdException w:name="List Number" w:semiHidden="0" w:unhideWhenUsed="0"/>
-    <w:lsdException w:name="List 4" w:semiHidden="0" w:unhideWhenUsed="0"/>
-    <w:lsdException w:name="List 5" w:semiHidden="0" w:unhideWhenUsed="0"/>
-    <w:lsdException w:name="Title" w:semiHidden="0" w:unhideWhenUsed="0" w:qFormat="1"/>
-    <w:lsdException w:name="Subtitle" w:semiHidden="0" w:unhideWhenUsed="0" w:qFormat="1"/>
-    <w:lsdException w:name="Salutation" w:semiHidden="0" w:unhideWhenUsed="0"/>
-    <w:lsdException w:name="Date" w:semiHidden="0" w:unhideWhenUsed="0"/>
-    <w:lsdException w:name="Body Text First Indent" w:semiHidden="0" w:unhideWhenUsed="0"/>
-    <w:lsdException w:name="Hyperlink" w:uiPriority="99"/>
-    <w:lsdException w:name="Strong" w:semiHidden="0" w:unhideWhenUsed="0" w:qFormat="1"/>
-    <w:lsdException w:name="Emphasis" w:semiHidden="0" w:unhideWhenUsed="0" w:qFormat="1"/>
-    <w:lsdException w:name="Table Grid" w:semiHidden="0" w:unhideWhenUsed="0"/>
-    <w:lsdException w:name="Placeholder Text" w:uiPriority="99" w:unhideWhenUsed="0"/>
-    <w:lsdException w:name="No Spacing" w:semiHidden="0" w:uiPriority="1" w:unhideWhenUsed="0" w:qFormat="1"/>
-    <w:lsdException w:name="Light Shading" w:semiHidden="0" w:uiPriority="60" w:unhideWhenUsed="0"/>
-    <w:lsdException w:name="Light List" w:semiHidden="0" w:uiPriority="61" w:unhideWhenUsed="0"/>
-    <w:lsdException w:name="Light Grid" w:semiHidden="0" w:uiPriority="62" w:unhideWhenUsed="0"/>
-    <w:lsdException w:name="Medium Shading 1" w:semiHidden="0" w:uiPriority="63" w:unhideWhenUsed="0"/>
-    <w:lsdException w:name="Medium Shading 2" w:semiHidden="0" w:uiPriority="64" w:unhideWhenUsed="0"/>
-    <w:lsdException w:name="Medium List 1" w:semiHidden="0" w:uiPriority="65" w:unhideWhenUsed="0"/>
-    <w:lsdException w:name="Medium List 2" w:semiHidden="0" w:uiPriority="66" w:unhideWhenUsed="0"/>
-    <w:lsdException w:name="Medium Grid 1" w:semiHidden="0" w:uiPriority="67" w:unhideWhenUsed="0"/>
-    <w:lsdException w:name="Medium Grid 2" w:semiHidden="0" w:uiPriority="68" w:unhideWhenUsed="0"/>
-    <w:lsdException w:name="Medium Grid 3" w:semiHidden="0" w:uiPriority="69" w:unhideWhenUsed="0"/>
-    <w:lsdException w:name="Dark List" w:semiHidden="0" w:uiPriority="70" w:unhideWhenUsed="0"/>
-    <w:lsdException w:name="Colorful Shading" w:semiHidden="0" w:uiPriority="71" w:unhideWhenUsed="0"/>
-    <w:lsdException w:name="Colorful List" w:semiHidden="0" w:uiPriority="72" w:unhideWhenUsed="0"/>
-    <w:lsdException w:name="Colorful Grid" w:semiHidden="0" w:uiPriority="73" w:unhideWhenUsed="0"/>
-    <w:lsdException w:name="Light Shading Accent 1" w:semiHidden="0" w:uiPriority="60" w:unhideWhenUsed="0"/>
-    <w:lsdException w:name="Light List Accent 1" w:semiHidden="0" w:uiPriority="61" w:unhideWhenUsed="0"/>
-    <w:lsdException w:name="Light Grid Accent 1" w:semiHidden="0" w:uiPriority="62" w:unhideWhenUsed="0"/>
-    <w:lsdException w:name="Medium Shading 1 Accent 1" w:semiHidden="0" w:uiPriority="63" w:unhideWhenUsed="0"/>
-    <w:lsdException w:name="Medium Shading 2 Accent 1" w:semiHidden="0" w:uiPriority="64" w:unhideWhenUsed="0"/>
-    <w:lsdException w:name="Medium List 1 Accent 1" w:semiHidden="0" w:uiPriority="65" w:unhideWhenUsed="0"/>
-    <w:lsdException w:name="Revision" w:uiPriority="99" w:unhideWhenUsed="0"/>
-    <w:lsdException w:name="List Paragraph" w:semiHidden="0" w:uiPriority="34" w:unhideWhenUsed="0" w:qFormat="1"/>
-    <w:lsdException w:name="Quote" w:semiHidden="0" w:uiPriority="29" w:unhideWhenUsed="0" w:qFormat="1"/>
-    <w:lsdException w:name="Intense Quote" w:semiHidden="0" w:uiPriority="30" w:unhideWhenUsed="0" w:qFormat="1"/>
-    <w:lsdException w:name="Medium List 2 Accent 1" w:semiHidden="0" w:uiPriority="66" w:unhideWhenUsed="0"/>
-    <w:lsdException w:name="Medium Grid 1 Accent 1" w:semiHidden="0" w:uiPriority="67" w:unhideWhenUsed="0"/>
-    <w:lsdException w:name="Medium Grid 2 Accent 1" w:semiHidden="0" w:uiPriority="68" w:unhideWhenUsed="0"/>
-    <w:lsdException w:name="Medium Grid 3 Accent 1" w:semiHidden="0" w:uiPriority="69" w:unhideWhenUsed="0"/>
-    <w:lsdException w:name="Dark List Accent 1" w:semiHidden="0" w:uiPriority="70" w:unhideWhenUsed="0"/>
-    <w:lsdException w:name="Colorful Shading Accent 1" w:semiHidden="0" w:uiPriority="71" w:unhideWhenUsed="0"/>
-    <w:lsdException w:name="Colorful List Accent 1" w:semiHidden="0" w:uiPriority="72" w:unhideWhenUsed="0"/>
-    <w:lsdException w:name="Colorful Grid Accent 1" w:semiHidden="0" w:uiPriority="73" w:unhideWhenUsed="0"/>
-    <w:lsdException w:name="Light Shading Accent 2" w:semiHidden="0" w:uiPriority="60" w:unhideWhenUsed="0"/>
-    <w:lsdException w:name="Light List Accent 2" w:semiHidden="0" w:uiPriority="61" w:unhideWhenUsed="0"/>
-    <w:lsdException w:name="Light Grid Accent 2" w:semiHidden="0" w:uiPriority="62" w:unhideWhenUsed="0"/>
-    <w:lsdException w:name="Medium Shading 1 Accent 2" w:semiHidden="0" w:uiPriority="63" w:unhideWhenUsed="0"/>
-    <w:lsdException w:name="Medium Shading 2 Accent 2" w:semiHidden="0" w:uiPriority="64" w:unhideWhenUsed="0"/>
-    <w:lsdException w:name="Medium List 1 Accent 2" w:semiHidden="0" w:uiPriority="65" w:unhideWhenUsed="0"/>
-    <w:lsdException w:name="Medium List 2 Accent 2" w:semiHidden="0" w:uiPriority="66" w:unhideWhenUsed="0"/>
-    <w:lsdException w:name="Medium Grid 1 Accent 2" w:semiHidden="0" w:uiPriority="67" w:unhideWhenUsed="0"/>
-    <w:lsdException w:name="Medium Grid 2 Accent 2" w:semiHidden="0" w:uiPriority="68" w:unhideWhenUsed="0"/>
-    <w:lsdException w:name="Medium Grid 3 Accent 2" w:semiHidden="0" w:uiPriority="69" w:unhideWhenUsed="0"/>
-    <w:lsdException w:name="Dark List Accent 2" w:semiHidden="0" w:uiPriority="70" w:unhideWhenUsed="0"/>
-    <w:lsdException w:name="Colorful Shading Accent 2" w:semiHidden="0" w:uiPriority="71" w:unhideWhenUsed="0"/>
-    <w:lsdException w:name="Colorful List Accent 2" w:semiHidden="0" w:uiPriority="72" w:unhideWhenUsed="0"/>
-    <w:lsdException w:name="Colorful Grid Accent 2" w:semiHidden="0" w:uiPriority="73" w:unhideWhenUsed="0"/>
-    <w:lsdException w:name="Light Shading Accent 3" w:semiHidden="0" w:uiPriority="60" w:unhideWhenUsed="0"/>
-    <w:lsdException w:name="Light List Accent 3" w:semiHidden="0" w:uiPriority="61" w:unhideWhenUsed="0"/>
-    <w:lsdException w:name="Light Grid Accent 3" w:semiHidden="0" w:uiPriority="62" w:unhideWhenUsed="0"/>
-    <w:lsdException w:name="Medium Shading 1 Accent 3" w:semiHidden="0" w:uiPriority="63" w:unhideWhenUsed="0"/>
-    <w:lsdException w:name="Medium Shading 2 Accent 3" w:semiHidden="0" w:uiPriority="64" w:unhideWhenUsed="0"/>
-    <w:lsdException w:name="Medium List 1 Accent 3" w:semiHidden="0" w:uiPriority="65" w:unhideWhenUsed="0"/>
-    <w:lsdException w:name="Medium List 2 Accent 3" w:semiHidden="0" w:uiPriority="66" w:unhideWhenUsed="0"/>
-    <w:lsdException w:name="Medium Grid 1 Accent 3" w:semiHidden="0" w:uiPriority="67" w:unhideWhenUsed="0"/>
-    <w:lsdException w:name="Medium Grid 2 Accent 3" w:semiHidden="0" w:uiPriority="68" w:unhideWhenUsed="0"/>
-    <w:lsdException w:name="Medium Grid 3 Accent 3" w:semiHidden="0" w:uiPriority="69" w:unhideWhenUsed="0"/>
-    <w:lsdException w:name="Dark List Accent 3" w:semiHidden="0" w:uiPriority="70" w:unhideWhenUsed="0"/>
-    <w:lsdException w:name="Colorful Shading Accent 3" w:semiHidden="0" w:uiPriority="71" w:unhideWhenUsed="0"/>
-    <w:lsdException w:name="Colorful List Accent 3" w:semiHidden="0" w:uiPriority="72" w:unhideWhenUsed="0"/>
-    <w:lsdException w:name="Colorful Grid Accent 3" w:semiHidden="0" w:uiPriority="73" w:unhideWhenUsed="0"/>
-    <w:lsdException w:name="Light Shading Accent 4" w:semiHidden="0" w:uiPriority="60" w:unhideWhenUsed="0"/>
-    <w:lsdException w:name="Light List Accent 4" w:semiHidden="0" w:uiPriority="61" w:unhideWhenUsed="0"/>
-    <w:lsdException w:name="Light Grid Accent 4" w:semiHidden="0" w:uiPriority="62" w:unhideWhenUsed="0"/>
-    <w:lsdException w:name="Medium Shading 1 Accent 4" w:semiHidden="0" w:uiPriority="63" w:unhideWhenUsed="0"/>
-    <w:lsdException w:name="Medium Shading 2 Accent 4" w:semiHidden="0" w:uiPriority="64" w:unhideWhenUsed="0"/>
-    <w:lsdException w:name="Medium List 1 Accent 4" w:semiHidden="0" w:uiPriority="65" w:unhideWhenUsed="0"/>
-    <w:lsdException w:name="Medium List 2 Accent 4" w:semiHidden="0" w:uiPriority="66" w:unhideWhenUsed="0"/>
-    <w:lsdException w:name="Medium Grid 1 Accent 4" w:semiHidden="0" w:uiPriority="67" w:unhideWhenUsed="0"/>
-    <w:lsdException w:name="Medium Grid 2 Accent 4" w:semiHidden="0" w:uiPriority="68" w:unhideWhenUsed="0"/>
-    <w:lsdException w:name="Medium Grid 3 Accent 4" w:semiHidden="0" w:uiPriority="69" w:unhideWhenUsed="0"/>
-    <w:lsdException w:name="Dark List Accent 4" w:semiHidden="0" w:uiPriority="70" w:unhideWhenUsed="0"/>
-    <w:lsdException w:name="Colorful Shading Accent 4" w:semiHidden="0" w:uiPriority="71" w:unhideWhenUsed="0"/>
-    <w:lsdException w:name="Colorful List Accent 4" w:semiHidden="0" w:uiPriority="72" w:unhideWhenUsed="0"/>
-    <w:lsdException w:name="Colorful Grid Accent 4" w:semiHidden="0" w:uiPriority="73" w:unhideWhenUsed="0"/>
-    <w:lsdException w:name="Light Shading Accent 5" w:semiHidden="0" w:uiPriority="60" w:unhideWhenUsed="0"/>
-    <w:lsdException w:name="Light List Accent 5" w:semiHidden="0" w:uiPriority="61" w:unhideWhenUsed="0"/>
-    <w:lsdException w:name="Light Grid Accent 5" w:semiHidden="0" w:uiPriority="62" w:unhideWhenUsed="0"/>
-    <w:lsdException w:name="Medium Shading 1 Accent 5" w:semiHidden="0" w:uiPriority="63" w:unhideWhenUsed="0"/>
-    <w:lsdException w:name="Medium Shading 2 Accent 5" w:semiHidden="0" w:uiPriority="64" w:unhideWhenUsed="0"/>
-    <w:lsdException w:name="Medium List 1 Accent 5" w:semiHidden="0" w:uiPriority="65" w:unhideWhenUsed="0"/>
-    <w:lsdException w:name="Medium List 2 Accent 5" w:semiHidden="0" w:uiPriority="66" w:unhideWhenUsed="0"/>
-    <w:lsdException w:name="Medium Grid 1 Accent 5" w:semiHidden="0" w:uiPriority="67" w:unhideWhenUsed="0"/>
-    <w:lsdException w:name="Medium Grid 2 Accent 5" w:semiHidden="0" w:uiPriority="68" w:unhideWhenUsed="0"/>
-    <w:lsdException w:name="Medium Grid 3 Accent 5" w:semiHidden="0" w:uiPriority="69" w:unhideWhenUsed="0"/>
-    <w:lsdException w:name="Dark List Accent 5" w:semiHidden="0" w:uiPriority="70" w:unhideWhenUsed="0"/>
-    <w:lsdException w:name="Colorful Shading Accent 5" w:semiHidden="0" w:uiPriority="71" w:unhideWhenUsed="0"/>
-    <w:lsdException w:name="Colorful List Accent 5" w:semiHidden="0" w:uiPriority="72" w:unhideWhenUsed="0"/>
-    <w:lsdException w:name="Colorful Grid Accent 5" w:semiHidden="0" w:uiPriority="73" w:unhideWhenUsed="0"/>
-    <w:lsdException w:name="Light Shading Accent 6" w:semiHidden="0" w:uiPriority="60" w:unhideWhenUsed="0"/>
-    <w:lsdException w:name="Light List Accent 6" w:semiHidden="0" w:uiPriority="61" w:unhideWhenUsed="0"/>
-    <w:lsdException w:name="Light Grid Accent 6" w:semiHidden="0" w:uiPriority="62" w:unhideWhenUsed="0"/>
-    <w:lsdException w:name="Medium Shading 1 Accent 6" w:semiHidden="0" w:uiPriority="63" w:unhideWhenUsed="0"/>
-    <w:lsdException w:name="Medium Shading 2 Accent 6" w:semiHidden="0" w:uiPriority="64" w:unhideWhenUsed="0"/>
-    <w:lsdException w:name="Medium List 1 Accent 6" w:semiHidden="0" w:uiPriority="65" w:unhideWhenUsed="0"/>
-    <w:lsdException w:name="Medium List 2 Accent 6" w:semiHidden="0" w:uiPriority="66" w:unhideWhenUsed="0"/>
-    <w:lsdException w:name="Medium Grid 1 Accent 6" w:semiHidden="0" w:uiPriority="67" w:unhideWhenUsed="0"/>
-    <w:lsdException w:name="Medium Grid 2 Accent 6" w:semiHidden="0" w:uiPriority="68" w:unhideWhenUsed="0"/>
-    <w:lsdException w:name="Medium Grid 3 Accent 6" w:semiHidden="0" w:uiPriority="69" w:unhideWhenUsed="0"/>
-    <w:lsdException w:name="Dark List Accent 6" w:semiHidden="0" w:uiPriority="70" w:unhideWhenUsed="0"/>
-    <w:lsdException w:name="Colorful Shading Accent 6" w:semiHidden="0" w:uiPriority="71" w:unhideWhenUsed="0"/>
-    <w:lsdException w:name="Colorful List Accent 6" w:semiHidden="0" w:uiPriority="72" w:unhideWhenUsed="0"/>
-    <w:lsdException w:name="Colorful Grid Accent 6" w:semiHidden="0" w:uiPriority="73" w:unhideWhenUsed="0"/>
-    <w:lsdException w:name="Subtle Emphasis" w:semiHidden="0" w:uiPriority="19" w:unhideWhenUsed="0" w:qFormat="1"/>
-    <w:lsdException w:name="Intense Emphasis" w:semiHidden="0" w:uiPriority="21" w:unhideWhenUsed="0" w:qFormat="1"/>
-    <w:lsdException w:name="Subtle Reference" w:semiHidden="0" w:uiPriority="31" w:unhideWhenUsed="0" w:qFormat="1"/>
-    <w:lsdException w:name="Intense Reference" w:semiHidden="0" w:uiPriority="32" w:unhideWhenUsed="0" w:qFormat="1"/>
-    <w:lsdException w:name="Book Title" w:semiHidden="0" w:uiPriority="33" w:unhideWhenUsed="0" w:qFormat="1"/>
-    <w:lsdException w:name="Bibliography" w:uiPriority="37"/>
-    <w:lsdException w:name="TOC Heading" w:uiPriority="39" w:qFormat="1"/>
+  <w:latentStyles w:defLockedState="0" w:defUIPriority="0" w:defSemiHidden="0" w:defUnhideWhenUsed="0" w:defQFormat="0" w:count="376">
+    <w:lsdException w:name="Normal" w:qFormat="1"/>
+    <w:lsdException w:name="heading 1" w:qFormat="1"/>
+    <w:lsdException w:name="heading 2" w:qFormat="1"/>
+    <w:lsdException w:name="heading 3" w:qFormat="1"/>
+    <w:lsdException w:name="heading 4" w:qFormat="1"/>
+    <w:lsdException w:name="heading 5" w:qFormat="1"/>
+    <w:lsdException w:name="heading 6" w:qFormat="1"/>
+    <w:lsdException w:name="heading 7" w:semiHidden="1" w:unhideWhenUsed="1" w:qFormat="1"/>
+    <w:lsdException w:name="heading 8" w:semiHidden="1" w:unhideWhenUsed="1" w:qFormat="1"/>
+    <w:lsdException w:name="heading 9" w:semiHidden="1" w:unhideWhenUsed="1" w:qFormat="1"/>
+    <w:lsdException w:name="index 1" w:semiHidden="1" w:unhideWhenUsed="1"/>
+    <w:lsdException w:name="index 2" w:semiHidden="1" w:unhideWhenUsed="1"/>
+    <w:lsdException w:name="index 3" w:semiHidden="1" w:unhideWhenUsed="1"/>
+    <w:lsdException w:name="index 4" w:semiHidden="1" w:unhideWhenUsed="1"/>
+    <w:lsdException w:name="index 5" w:semiHidden="1" w:unhideWhenUsed="1"/>
+    <w:lsdException w:name="index 6" w:semiHidden="1" w:unhideWhenUsed="1"/>
+    <w:lsdException w:name="index 7" w:semiHidden="1" w:unhideWhenUsed="1"/>
+    <w:lsdException w:name="index 8" w:semiHidden="1" w:unhideWhenUsed="1"/>
+    <w:lsdException w:name="index 9" w:semiHidden="1" w:unhideWhenUsed="1"/>
+    <w:lsdException w:name="toc 1" w:semiHidden="1" w:unhideWhenUsed="1"/>
+    <w:lsdException w:name="toc 2" w:semiHidden="1" w:uiPriority="39" w:unhideWhenUsed="1"/>
+    <w:lsdException w:name="toc 3" w:semiHidden="1" w:uiPriority="39" w:unhideWhenUsed="1"/>
+    <w:lsdException w:name="toc 4" w:semiHidden="1" w:unhideWhenUsed="1"/>
+    <w:lsdException w:name="toc 5" w:semiHidden="1" w:unhideWhenUsed="1"/>
+    <w:lsdException w:name="toc 6" w:semiHidden="1" w:unhideWhenUsed="1"/>
+    <w:lsdException w:name="toc 7" w:semiHidden="1" w:unhideWhenUsed="1"/>
+    <w:lsdException w:name="toc 8" w:semiHidden="1" w:unhideWhenUsed="1"/>
+    <w:lsdException w:name="toc 9" w:semiHidden="1" w:unhideWhenUsed="1"/>
+    <w:lsdException w:name="Normal Indent" w:semiHidden="1" w:unhideWhenUsed="1"/>
+    <w:lsdException w:name="footnote text" w:semiHidden="1" w:unhideWhenUsed="1"/>
+    <w:lsdException w:name="annotation text" w:semiHidden="1" w:unhideWhenUsed="1"/>
+    <w:lsdException w:name="header" w:semiHidden="1" w:unhideWhenUsed="1"/>
+    <w:lsdException w:name="footer" w:semiHidden="1" w:unhideWhenUsed="1"/>
+    <w:lsdException w:name="index heading" w:semiHidden="1" w:unhideWhenUsed="1"/>
+    <w:lsdException w:name="caption" w:semiHidden="1" w:unhideWhenUsed="1" w:qFormat="1"/>
+    <w:lsdException w:name="table of figures" w:semiHidden="1" w:unhideWhenUsed="1"/>
+    <w:lsdException w:name="envelope address" w:semiHidden="1" w:unhideWhenUsed="1"/>
+    <w:lsdException w:name="envelope return" w:semiHidden="1" w:unhideWhenUsed="1"/>
+    <w:lsdException w:name="footnote reference" w:semiHidden="1" w:unhideWhenUsed="1"/>
+    <w:lsdException w:name="annotation reference" w:semiHidden="1" w:unhideWhenUsed="1"/>
+    <w:lsdException w:name="line number" w:semiHidden="1" w:unhideWhenUsed="1"/>
+    <w:lsdException w:name="page number" w:semiHidden="1" w:unhideWhenUsed="1"/>
+    <w:lsdException w:name="endnote reference" w:semiHidden="1" w:unhideWhenUsed="1"/>
+    <w:lsdException w:name="endnote text" w:semiHidden="1" w:unhideWhenUsed="1"/>
+    <w:lsdException w:name="table of authorities" w:semiHidden="1" w:unhideWhenUsed="1"/>
+    <w:lsdException w:name="macro" w:semiHidden="1" w:unhideWhenUsed="1"/>
+    <w:lsdException w:name="toa heading" w:semiHidden="1" w:unhideWhenUsed="1"/>
+    <w:lsdException w:name="List" w:semiHidden="1" w:unhideWhenUsed="1"/>
+    <w:lsdException w:name="List Bullet" w:semiHidden="1" w:unhideWhenUsed="1"/>
+    <w:lsdException w:name="List 2" w:semiHidden="1" w:unhideWhenUsed="1"/>
+    <w:lsdException w:name="List 3" w:semiHidden="1" w:unhideWhenUsed="1"/>
+    <w:lsdException w:name="List Bullet 2" w:semiHidden="1" w:unhideWhenUsed="1"/>
+    <w:lsdException w:name="List Bullet 3" w:semiHidden="1" w:unhideWhenUsed="1"/>
+    <w:lsdException w:name="List Bullet 4" w:semiHidden="1" w:unhideWhenUsed="1"/>
+    <w:lsdException w:name="List Bullet 5" w:semiHidden="1" w:unhideWhenUsed="1"/>
+    <w:lsdException w:name="List Number 2" w:semiHidden="1" w:unhideWhenUsed="1"/>
+    <w:lsdException w:name="List Number 3" w:semiHidden="1" w:unhideWhenUsed="1"/>
+    <w:lsdException w:name="List Number 4" w:semiHidden="1" w:unhideWhenUsed="1"/>
+    <w:lsdException w:name="List Number 5" w:semiHidden="1" w:unhideWhenUsed="1"/>
+    <w:lsdException w:name="Title" w:qFormat="1"/>
+    <w:lsdException w:name="Closing" w:semiHidden="1" w:unhideWhenUsed="1"/>
+    <w:lsdException w:name="Signature" w:semiHidden="1" w:unhideWhenUsed="1"/>
+    <w:lsdException w:name="Default Paragraph Font" w:semiHidden="1" w:unhideWhenUsed="1"/>
+    <w:lsdException w:name="Body Text" w:semiHidden="1" w:unhideWhenUsed="1"/>
+    <w:lsdException w:name="Body Text Indent" w:semiHidden="1" w:unhideWhenUsed="1"/>
+    <w:lsdException w:name="List Continue" w:semiHidden="1" w:unhideWhenUsed="1"/>
+    <w:lsdException w:name="List Continue 2" w:semiHidden="1" w:unhideWhenUsed="1"/>
+    <w:lsdException w:name="List Continue 3" w:semiHidden="1" w:unhideWhenUsed="1"/>
+    <w:lsdException w:name="List Continue 4" w:semiHidden="1" w:unhideWhenUsed="1"/>
+    <w:lsdException w:name="List Continue 5" w:semiHidden="1" w:unhideWhenUsed="1"/>
+    <w:lsdException w:name="Message Header" w:semiHidden="1" w:unhideWhenUsed="1"/>
+    <w:lsdException w:name="Subtitle" w:qFormat="1"/>
+    <w:lsdException w:name="Body Text First Indent 2" w:semiHidden="1" w:unhideWhenUsed="1"/>
+    <w:lsdException w:name="Note Heading" w:semiHidden="1" w:unhideWhenUsed="1"/>
+    <w:lsdException w:name="Body Text 2" w:semiHidden="1" w:unhideWhenUsed="1"/>
+    <w:lsdException w:name="Body Text 3" w:semiHidden="1" w:unhideWhenUsed="1"/>
+    <w:lsdException w:name="Body Text Indent 2" w:semiHidden="1" w:unhideWhenUsed="1"/>
+    <w:lsdException w:name="Body Text Indent 3" w:semiHidden="1" w:unhideWhenUsed="1"/>
+    <w:lsdException w:name="Block Text" w:semiHidden="1" w:unhideWhenUsed="1"/>
+    <w:lsdException w:name="Hyperlink" w:semiHidden="1" w:uiPriority="99" w:unhideWhenUsed="1"/>
+    <w:lsdException w:name="FollowedHyperlink" w:semiHidden="1" w:unhideWhenUsed="1"/>
+    <w:lsdException w:name="Strong" w:qFormat="1"/>
+    <w:lsdException w:name="Emphasis" w:qFormat="1"/>
+    <w:lsdException w:name="Document Map" w:semiHidden="1" w:unhideWhenUsed="1"/>
+    <w:lsdException w:name="Plain Text" w:semiHidden="1" w:unhideWhenUsed="1"/>
+    <w:lsdException w:name="E-mail Signature" w:semiHidden="1" w:unhideWhenUsed="1"/>
+    <w:lsdException w:name="HTML Top of Form" w:semiHidden="1" w:unhideWhenUsed="1"/>
+    <w:lsdException w:name="HTML Bottom of Form" w:semiHidden="1" w:unhideWhenUsed="1"/>
+    <w:lsdException w:name="Normal (Web)" w:semiHidden="1" w:unhideWhenUsed="1"/>
+    <w:lsdException w:name="HTML Acronym" w:semiHidden="1" w:unhideWhenUsed="1"/>
+    <w:lsdException w:name="HTML Address" w:semiHidden="1" w:unhideWhenUsed="1"/>
+    <w:lsdException w:name="HTML Cite" w:semiHidden="1" w:unhideWhenUsed="1"/>
+    <w:lsdException w:name="HTML Code" w:semiHidden="1" w:unhideWhenUsed="1"/>
+    <w:lsdException w:name="HTML Definition" w:semiHidden="1" w:unhideWhenUsed="1"/>
+    <w:lsdException w:name="HTML Keyboard" w:semiHidden="1" w:unhideWhenUsed="1"/>
+    <w:lsdException w:name="HTML Preformatted" w:semiHidden="1" w:unhideWhenUsed="1"/>
+    <w:lsdException w:name="HTML Sample" w:semiHidden="1" w:unhideWhenUsed="1"/>
+    <w:lsdException w:name="HTML Typewriter" w:semiHidden="1" w:unhideWhenUsed="1"/>
+    <w:lsdException w:name="HTML Variable" w:semiHidden="1" w:unhideWhenUsed="1"/>
+    <w:lsdException w:name="Normal Table" w:semiHidden="1" w:unhideWhenUsed="1"/>
+    <w:lsdException w:name="annotation subject" w:semiHidden="1" w:unhideWhenUsed="1"/>
+    <w:lsdException w:name="No List" w:semiHidden="1" w:unhideWhenUsed="1"/>
+    <w:lsdException w:name="Outline List 1" w:semiHidden="1" w:unhideWhenUsed="1"/>
+    <w:lsdException w:name="Outline List 2" w:semiHidden="1" w:unhideWhenUsed="1"/>
+    <w:lsdException w:name="Outline List 3" w:semiHidden="1" w:unhideWhenUsed="1"/>
+    <w:lsdException w:name="Table Simple 1" w:semiHidden="1" w:unhideWhenUsed="1"/>
+    <w:lsdException w:name="Table Simple 2" w:semiHidden="1" w:unhideWhenUsed="1"/>
+    <w:lsdException w:name="Table Simple 3" w:semiHidden="1" w:unhideWhenUsed="1"/>
+    <w:lsdException w:name="Table Classic 1" w:semiHidden="1" w:unhideWhenUsed="1"/>
+    <w:lsdException w:name="Table Classic 2" w:semiHidden="1" w:unhideWhenUsed="1"/>
+    <w:lsdException w:name="Table Classic 3" w:semiHidden="1" w:unhideWhenUsed="1"/>
+    <w:lsdException w:name="Table Classic 4" w:semiHidden="1" w:unhideWhenUsed="1"/>
+    <w:lsdException w:name="Table Colorful 1" w:semiHidden="1" w:unhideWhenUsed="1"/>
+    <w:lsdException w:name="Table Colorful 2" w:semiHidden="1" w:unhideWhenUsed="1"/>
+    <w:lsdException w:name="Table Colorful 3" w:semiHidden="1" w:unhideWhenUsed="1"/>
+    <w:lsdException w:name="Table Columns 1" w:semiHidden="1" w:unhideWhenUsed="1"/>
+    <w:lsdException w:name="Table Columns 2" w:semiHidden="1" w:unhideWhenUsed="1"/>
+    <w:lsdException w:name="Table Columns 3" w:semiHidden="1" w:unhideWhenUsed="1"/>
+    <w:lsdException w:name="Table Columns 4" w:semiHidden="1" w:unhideWhenUsed="1"/>
+    <w:lsdException w:name="Table Columns 5" w:semiHidden="1" w:unhideWhenUsed="1"/>
+    <w:lsdException w:name="Table Grid 1" w:semiHidden="1" w:unhideWhenUsed="1"/>
+    <w:lsdException w:name="Table Grid 2" w:semiHidden="1" w:unhideWhenUsed="1"/>
+    <w:lsdException w:name="Table Grid 3" w:semiHidden="1" w:unhideWhenUsed="1"/>
+    <w:lsdException w:name="Table Grid 4" w:semiHidden="1" w:unhideWhenUsed="1"/>
+    <w:lsdException w:name="Table Grid 5" w:semiHidden="1" w:unhideWhenUsed="1"/>
+    <w:lsdException w:name="Table Grid 6" w:semiHidden="1" w:unhideWhenUsed="1"/>
+    <w:lsdException w:name="Table Grid 7" w:semiHidden="1" w:unhideWhenUsed="1"/>
+    <w:lsdException w:name="Table Grid 8" w:semiHidden="1" w:unhideWhenUsed="1"/>
+    <w:lsdException w:name="Table List 1" w:semiHidden="1" w:unhideWhenUsed="1"/>
+    <w:lsdException w:name="Table List 2" w:semiHidden="1" w:unhideWhenUsed="1"/>
+    <w:lsdException w:name="Table List 3" w:semiHidden="1" w:unhideWhenUsed="1"/>
+    <w:lsdException w:name="Table List 4" w:semiHidden="1" w:unhideWhenUsed="1"/>
+    <w:lsdException w:name="Table List 5" w:semiHidden="1" w:unhideWhenUsed="1"/>
+    <w:lsdException w:name="Table List 6" w:semiHidden="1" w:unhideWhenUsed="1"/>
+    <w:lsdException w:name="Table List 7" w:semiHidden="1" w:unhideWhenUsed="1"/>
+    <w:lsdException w:name="Table List 8" w:semiHidden="1" w:unhideWhenUsed="1"/>
+    <w:lsdException w:name="Table 3D effects 1" w:semiHidden="1" w:unhideWhenUsed="1"/>
+    <w:lsdException w:name="Table 3D effects 2" w:semiHidden="1" w:unhideWhenUsed="1"/>
+    <w:lsdException w:name="Table 3D effects 3" w:semiHidden="1" w:unhideWhenUsed="1"/>
+    <w:lsdException w:name="Table Contemporary" w:semiHidden="1" w:unhideWhenUsed="1"/>
+    <w:lsdException w:name="Table Elegant" w:semiHidden="1" w:unhideWhenUsed="1"/>
+    <w:lsdException w:name="Table Professional" w:semiHidden="1" w:unhideWhenUsed="1"/>
+    <w:lsdException w:name="Table Subtle 1" w:semiHidden="1" w:unhideWhenUsed="1"/>
+    <w:lsdException w:name="Table Subtle 2" w:semiHidden="1" w:unhideWhenUsed="1"/>
+    <w:lsdException w:name="Table Web 1" w:semiHidden="1" w:unhideWhenUsed="1"/>
+    <w:lsdException w:name="Table Web 2" w:semiHidden="1" w:unhideWhenUsed="1"/>
+    <w:lsdException w:name="Table Web 3" w:semiHidden="1" w:unhideWhenUsed="1"/>
+    <w:lsdException w:name="Balloon Text" w:semiHidden="1" w:unhideWhenUsed="1"/>
+    <w:lsdException w:name="Table Grid" w:semiHidden="1" w:unhideWhenUsed="1"/>
+    <w:lsdException w:name="Table Theme" w:semiHidden="1" w:unhideWhenUsed="1"/>
+    <w:lsdException w:name="Placeholder Text" w:semiHidden="1" w:uiPriority="99"/>
+    <w:lsdException w:name="No Spacing" w:uiPriority="1" w:qFormat="1"/>
+    <w:lsdException w:name="Light Shading" w:uiPriority="60"/>
+    <w:lsdException w:name="Light List" w:uiPriority="61"/>
+    <w:lsdException w:name="Light Grid" w:uiPriority="62"/>
+    <w:lsdException w:name="Medium Shading 1" w:uiPriority="63"/>
+    <w:lsdException w:name="Medium Shading 2" w:uiPriority="64"/>
+    <w:lsdException w:name="Medium List 1" w:uiPriority="65"/>
+    <w:lsdException w:name="Medium List 2" w:uiPriority="66"/>
+    <w:lsdException w:name="Medium Grid 1" w:uiPriority="67"/>
+    <w:lsdException w:name="Medium Grid 2" w:uiPriority="68"/>
+    <w:lsdException w:name="Medium Grid 3" w:uiPriority="69"/>
+    <w:lsdException w:name="Dark List" w:uiPriority="70"/>
+    <w:lsdException w:name="Colorful Shading" w:uiPriority="71"/>
+    <w:lsdException w:name="Colorful List" w:uiPriority="72"/>
+    <w:lsdException w:name="Colorful Grid" w:uiPriority="73"/>
+    <w:lsdException w:name="Light Shading Accent 1" w:uiPriority="60"/>
+    <w:lsdException w:name="Light List Accent 1" w:uiPriority="61"/>
+    <w:lsdException w:name="Light Grid Accent 1" w:uiPriority="62"/>
+    <w:lsdException w:name="Medium Shading 1 Accent 1" w:uiPriority="63"/>
+    <w:lsdException w:name="Medium Shading 2 Accent 1" w:uiPriority="64"/>
+    <w:lsdException w:name="Medium List 1 Accent 1" w:uiPriority="65"/>
+    <w:lsdException w:name="Revision" w:semiHidden="1" w:uiPriority="99"/>
+    <w:lsdException w:name="List Paragraph" w:uiPriority="34" w:qFormat="1"/>
+    <w:lsdException w:name="Quote" w:uiPriority="29" w:qFormat="1"/>
+    <w:lsdException w:name="Intense Quote" w:uiPriority="30" w:qFormat="1"/>
+    <w:lsdException w:name="Medium List 2 Accent 1" w:uiPriority="66"/>
+    <w:lsdException w:name="Medium Grid 1 Accent 1" w:uiPriority="67"/>
+    <w:lsdException w:name="Medium Grid 2 Accent 1" w:uiPriority="68"/>
+    <w:lsdException w:name="Medium Grid 3 Accent 1" w:uiPriority="69"/>
+    <w:lsdException w:name="Dark List Accent 1" w:uiPriority="70"/>
+    <w:lsdException w:name="Colorful Shading Accent 1" w:uiPriority="71"/>
+    <w:lsdException w:name="Colorful List Accent 1" w:uiPriority="72"/>
+    <w:lsdException w:name="Colorful Grid Accent 1" w:uiPriority="73"/>
+    <w:lsdException w:name="Light Shading Accent 2" w:uiPriority="60"/>
+    <w:lsdException w:name="Light List Accent 2" w:uiPriority="61"/>
+    <w:lsdException w:name="Light Grid Accent 2" w:uiPriority="62"/>
+    <w:lsdException w:name="Medium Shading 1 Accent 2" w:uiPriority="63"/>
+    <w:lsdException w:name="Medium Shading 2 Accent 2" w:uiPriority="64"/>
+    <w:lsdException w:name="Medium List 1 Accent 2" w:uiPriority="65"/>
+    <w:lsdException w:name="Medium List 2 Accent 2" w:uiPriority="66"/>
+    <w:lsdException w:name="Medium Grid 1 Accent 2" w:uiPriority="67"/>
+    <w:lsdException w:name="Medium Grid 2 Accent 2" w:uiPriority="68"/>
+    <w:lsdException w:name="Medium Grid 3 Accent 2" w:uiPriority="69"/>
+    <w:lsdException w:name="Dark List Accent 2" w:uiPriority="70"/>
+    <w:lsdException w:name="Colorful Shading Accent 2" w:uiPriority="71"/>
+    <w:lsdException w:name="Colorful List Accent 2" w:uiPriority="72"/>
+    <w:lsdException w:name="Colorful Grid Accent 2" w:uiPriority="73"/>
+    <w:lsdException w:name="Light Shading Accent 3" w:uiPriority="60"/>
+    <w:lsdException w:name="Light List Accent 3" w:uiPriority="61"/>
+    <w:lsdException w:name="Light Grid Accent 3" w:uiPriority="62"/>
+    <w:lsdException w:name="Medium Shading 1 Accent 3" w:uiPriority="63"/>
+    <w:lsdException w:name="Medium Shading 2 Accent 3" w:uiPriority="64"/>
+    <w:lsdException w:name="Medium List 1 Accent 3" w:uiPriority="65"/>
+    <w:lsdException w:name="Medium List 2 Accent 3" w:uiPriority="66"/>
+    <w:lsdException w:name="Medium Grid 1 Accent 3" w:uiPriority="67"/>
+    <w:lsdException w:name="Medium Grid 2 Accent 3" w:uiPriority="68"/>
+    <w:lsdException w:name="Medium Grid 3 Accent 3" w:uiPriority="69"/>
+    <w:lsdException w:name="Dark List Accent 3" w:uiPriority="70"/>
+    <w:lsdException w:name="Colorful Shading Accent 3" w:uiPriority="71"/>
+    <w:lsdException w:name="Colorful List Accent 3" w:uiPriority="72"/>
+    <w:lsdException w:name="Colorful Grid Accent 3" w:uiPriority="73"/>
+    <w:lsdException w:name="Light Shading Accent 4" w:uiPriority="60"/>
+    <w:lsdException w:name="Light List Accent 4" w:uiPriority="61"/>
+    <w:lsdException w:name="Light Grid Accent 4" w:uiPriority="62"/>
+    <w:lsdException w:name="Medium Shading 1 Accent 4" w:uiPriority="63"/>
+    <w:lsdException w:name="Medium Shading 2 Accent 4" w:uiPriority="64"/>
+    <w:lsdException w:name="Medium List 1 Accent 4" w:uiPriority="65"/>
+    <w:lsdException w:name="Medium List 2 Accent 4" w:uiPriority="66"/>
+    <w:lsdException w:name="Medium Grid 1 Accent 4" w:uiPriority="67"/>
+    <w:lsdException w:name="Medium Grid 2 Accent 4" w:uiPriority="68"/>
+    <w:lsdException w:name="Medium Grid 3 Accent 4" w:uiPriority="69"/>
+    <w:lsdException w:name="Dark List Accent 4" w:uiPriority="70"/>
+    <w:lsdException w:name="Colorful Shading Accent 4" w:uiPriority="71"/>
+    <w:lsdException w:name="Colorful List Accent 4" w:uiPriority="72"/>
+    <w:lsdException w:name="Colorful Grid Accent 4" w:uiPriority="73"/>
+    <w:lsdException w:name="Light Shading Accent 5" w:uiPriority="60"/>
+    <w:lsdException w:name="Light List Accent 5" w:uiPriority="61"/>
+    <w:lsdException w:name="Light Grid Accent 5" w:uiPriority="62"/>
+    <w:lsdException w:name="Medium Shading 1 Accent 5" w:uiPriority="63"/>
+    <w:lsdException w:name="Medium Shading 2 Accent 5" w:uiPriority="64"/>
+    <w:lsdException w:name="Medium List 1 Accent 5" w:uiPriority="65"/>
+    <w:lsdException w:name="Medium List 2 Accent 5" w:uiPriority="66"/>
+    <w:lsdException w:name="Medium Grid 1 Accent 5" w:uiPriority="67"/>
+    <w:lsdException w:name="Medium Grid 2 Accent 5" w:uiPriority="68"/>
+    <w:lsdException w:name="Medium Grid 3 Accent 5" w:uiPriority="69"/>
+    <w:lsdException w:name="Dark List Accent 5" w:uiPriority="70"/>
+    <w:lsdException w:name="Colorful Shading Accent 5" w:uiPriority="71"/>
+    <w:lsdException w:name="Colorful List Accent 5" w:uiPriority="72"/>
+    <w:lsdException w:name="Colorful Grid Accent 5" w:uiPriority="73"/>
+    <w:lsdException w:name="Light Shading Accent 6" w:uiPriority="60"/>
+    <w:lsdException w:name="Light List Accent 6" w:uiPriority="61"/>
+    <w:lsdException w:name="Light Grid Accent 6" w:uiPriority="62"/>
+    <w:lsdException w:name="Medium Shading 1 Accent 6" w:uiPriority="63"/>
+    <w:lsdException w:name="Medium Shading 2 Accent 6" w:uiPriority="64"/>
+    <w:lsdException w:name="Medium List 1 Accent 6" w:uiPriority="65"/>
+    <w:lsdException w:name="Medium List 2 Accent 6" w:uiPriority="66"/>
+    <w:lsdException w:name="Medium Grid 1 Accent 6" w:uiPriority="67"/>
+    <w:lsdException w:name="Medium Grid 2 Accent 6" w:uiPriority="68"/>
+    <w:lsdException w:name="Medium Grid 3 Accent 6" w:uiPriority="69"/>
+    <w:lsdException w:name="Dark List Accent 6" w:uiPriority="70"/>
+    <w:lsdException w:name="Colorful Shading Accent 6" w:uiPriority="71"/>
+    <w:lsdException w:name="Colorful List Accent 6" w:uiPriority="72"/>
+    <w:lsdException w:name="Colorful Grid Accent 6" w:uiPriority="73"/>
+    <w:lsdException w:name="Subtle Emphasis" w:uiPriority="19" w:qFormat="1"/>
+    <w:lsdException w:name="Intense Emphasis" w:uiPriority="21" w:qFormat="1"/>
+    <w:lsdException w:name="Subtle Reference" w:uiPriority="31" w:qFormat="1"/>
+    <w:lsdException w:name="Intense Reference" w:uiPriority="32" w:qFormat="1"/>
+    <w:lsdException w:name="Book Title" w:uiPriority="33" w:qFormat="1"/>
+    <w:lsdException w:name="Bibliography" w:semiHidden="1" w:uiPriority="37" w:unhideWhenUsed="1"/>
+    <w:lsdException w:name="TOC Heading" w:semiHidden="1" w:uiPriority="39" w:unhideWhenUsed="1" w:qFormat="1"/>
+    <w:lsdException w:name="Plain Table 1" w:uiPriority="41"/>
+    <w:lsdException w:name="Plain Table 2" w:uiPriority="42"/>
+    <w:lsdException w:name="Plain Table 3" w:uiPriority="43"/>
+    <w:lsdException w:name="Plain Table 4" w:uiPriority="44"/>
+    <w:lsdException w:name="Plain Table 5" w:uiPriority="45"/>
+    <w:lsdException w:name="Grid Table Light" w:uiPriority="40"/>
+    <w:lsdException w:name="Grid Table 1 Light" w:uiPriority="46"/>
+    <w:lsdException w:name="Grid Table 2" w:uiPriority="47"/>
+    <w:lsdException w:name="Grid Table 3" w:uiPriority="48"/>
+    <w:lsdException w:name="Grid Table 4" w:uiPriority="49"/>
+    <w:lsdException w:name="Grid Table 5 Dark" w:uiPriority="50"/>
+    <w:lsdException w:name="Grid Table 6 Colorful" w:uiPriority="51"/>
+    <w:lsdException w:name="Grid Table 7 Colorful" w:uiPriority="52"/>
+    <w:lsdException w:name="Grid Table 1 Light Accent 1" w:uiPriority="46"/>
+    <w:lsdException w:name="Grid Table 2 Accent 1" w:uiPriority="47"/>
+    <w:lsdException w:name="Grid Table 3 Accent 1" w:uiPriority="48"/>
+    <w:lsdException w:name="Grid Table 4 Accent 1" w:uiPriority="49"/>
+    <w:lsdException w:name="Grid Table 5 Dark Accent 1" w:uiPriority="50"/>
+    <w:lsdException w:name="Grid Table 6 Colorful Accent 1" w:uiPriority="51"/>
+    <w:lsdException w:name="Grid Table 7 Colorful Accent 1" w:uiPriority="52"/>
+    <w:lsdException w:name="Grid Table 1 Light Accent 2" w:uiPriority="46"/>
+    <w:lsdException w:name="Grid Table 2 Accent 2" w:uiPriority="47"/>
+    <w:lsdException w:name="Grid Table 3 Accent 2" w:uiPriority="48"/>
+    <w:lsdException w:name="Grid Table 4 Accent 2" w:uiPriority="49"/>
+    <w:lsdException w:name="Grid Table 5 Dark Accent 2" w:uiPriority="50"/>
+    <w:lsdException w:name="Grid Table 6 Colorful Accent 2" w:uiPriority="51"/>
+    <w:lsdException w:name="Grid Table 7 Colorful Accent 2" w:uiPriority="52"/>
+    <w:lsdException w:name="Grid Table 1 Light Accent 3" w:uiPriority="46"/>
+    <w:lsdException w:name="Grid Table 2 Accent 3" w:uiPriority="47"/>
+    <w:lsdException w:name="Grid Table 3 Accent 3" w:uiPriority="48"/>
+    <w:lsdException w:name="Grid Table 4 Accent 3" w:uiPriority="49"/>
+    <w:lsdException w:name="Grid Table 5 Dark Accent 3" w:uiPriority="50"/>
+    <w:lsdException w:name="Grid Table 6 Colorful Accent 3" w:uiPriority="51"/>
+    <w:lsdException w:name="Grid Table 7 Colorful Accent 3" w:uiPriority="52"/>
+    <w:lsdException w:name="Grid Table 1 Light Accent 4" w:uiPriority="46"/>
+    <w:lsdException w:name="Grid Table 2 Accent 4" w:uiPriority="47"/>
+    <w:lsdException w:name="Grid Table 3 Accent 4" w:uiPriority="48"/>
+    <w:lsdException w:name="Grid Table 4 Accent 4" w:uiPriority="49"/>
+    <w:lsdException w:name="Grid Table 5 Dark Accent 4" w:uiPriority="50"/>
+    <w:lsdException w:name="Grid Table 6 Colorful Accent 4" w:uiPriority="51"/>
+    <w:lsdException w:name="Grid Table 7 Colorful Accent 4" w:uiPriority="52"/>
+    <w:lsdException w:name="Grid Table 1 Light Accent 5" w:uiPriority="46"/>
+    <w:lsdException w:name="Grid Table 2 Accent 5" w:uiPriority="47"/>
+    <w:lsdException w:name="Grid Table 3 Accent 5" w:uiPriority="48"/>
+    <w:lsdException w:name="Grid Table 4 Accent 5" w:uiPriority="49"/>
+    <w:lsdException w:name="Grid Table 5 Dark Accent 5" w:uiPriority="50"/>
+    <w:lsdException w:name="Grid Table 6 Colorful Accent 5" w:uiPriority="51"/>
+    <w:lsdException w:name="Grid Table 7 Colorful Accent 5" w:uiPriority="52"/>
+    <w:lsdException w:name="Grid Table 1 Light Accent 6" w:uiPriority="46"/>
+    <w:lsdException w:name="Grid Table 2 Accent 6" w:uiPriority="47"/>
+    <w:lsdException w:name="Grid Table 3 Accent 6" w:uiPriority="48"/>
+    <w:lsdException w:name="Grid Table 4 Accent 6" w:uiPriority="49"/>
+    <w:lsdException w:name="Grid Table 5 Dark Accent 6" w:uiPriority="50"/>
+    <w:lsdException w:name="Grid Table 6 Colorful Accent 6" w:uiPriority="51"/>
+    <w:lsdException w:name="Grid Table 7 Colorful Accent 6" w:uiPriority="52"/>
+    <w:lsdException w:name="List Table 1 Light" w:uiPriority="46"/>
+    <w:lsdException w:name="List Table 2" w:uiPriority="47"/>
+    <w:lsdException w:name="List Table 3" w:uiPriority="48"/>
+    <w:lsdException w:name="List Table 4" w:uiPriority="49"/>
+    <w:lsdException w:name="List Table 5 Dark" w:uiPriority="50"/>
+    <w:lsdException w:name="List Table 6 Colorful" w:uiPriority="51"/>
+    <w:lsdException w:name="List Table 7 Colorful" w:uiPriority="52"/>
+    <w:lsdException w:name="List Table 1 Light Accent 1" w:uiPriority="46"/>
+    <w:lsdException w:name="List Table 2 Accent 1" w:uiPriority="47"/>
+    <w:lsdException w:name="List Table 3 Accent 1" w:uiPriority="48"/>
+    <w:lsdException w:name="List Table 4 Accent 1" w:uiPriority="49"/>
+    <w:lsdException w:name="List Table 5 Dark Accent 1" w:uiPriority="50"/>
+    <w:lsdException w:name="List Table 6 Colorful Accent 1" w:uiPriority="51"/>
+    <w:lsdException w:name="List Table 7 Colorful Accent 1" w:uiPriority="52"/>
+    <w:lsdException w:name="List Table 1 Light Accent 2" w:uiPriority="46"/>
+    <w:lsdException w:name="List Table 2 Accent 2" w:uiPriority="47"/>
+    <w:lsdException w:name="List Table 3 Accent 2" w:uiPriority="48"/>
+    <w:lsdException w:name="List Table 4 Accent 2" w:uiPriority="49"/>
+    <w:lsdException w:name="List Table 5 Dark Accent 2" w:uiPriority="50"/>
+    <w:lsdException w:name="List Table 6 Colorful Accent 2" w:uiPriority="51"/>
+    <w:lsdException w:name="List Table 7 Colorful Accent 2" w:uiPriority="52"/>
+    <w:lsdException w:name="List Table 1 Light Accent 3" w:uiPriority="46"/>
+    <w:lsdException w:name="List Table 2 Accent 3" w:uiPriority="47"/>
+    <w:lsdException w:name="List Table 3 Accent 3" w:uiPriority="48"/>
+    <w:lsdException w:name="List Table 4 Accent 3" w:uiPriority="49"/>
+    <w:lsdException w:name="List Table 5 Dark Accent 3" w:uiPriority="50"/>
+    <w:lsdException w:name="List Table 6 Colorful Accent 3" w:uiPriority="51"/>
+    <w:lsdException w:name="List Table 7 Colorful Accent 3" w:uiPriority="52"/>
+    <w:lsdException w:name="List Table 1 Light Accent 4" w:uiPriority="46"/>
+    <w:lsdException w:name="List Table 2 Accent 4" w:uiPriority="47"/>
+    <w:lsdException w:name="List Table 3 Accent 4" w:uiPriority="48"/>
+    <w:lsdException w:name="List Table 4 Accent 4" w:uiPriority="49"/>
+    <w:lsdException w:name="List Table 5 Dark Accent 4" w:uiPriority="50"/>
+    <w:lsdException w:name="List Table 6 Colorful Accent 4" w:uiPriority="51"/>
+    <w:lsdException w:name="List Table 7 Colorful Accent 4" w:uiPriority="52"/>
+    <w:lsdException w:name="List Table 1 Light Accent 5" w:uiPriority="46"/>
+    <w:lsdException w:name="List Table 2 Accent 5" w:uiPriority="47"/>
+    <w:lsdException w:name="List Table 3 Accent 5" w:uiPriority="48"/>
+    <w:lsdException w:name="List Table 4 Accent 5" w:uiPriority="49"/>
+    <w:lsdException w:name="List Table 5 Dark Accent 5" w:uiPriority="50"/>
+    <w:lsdException w:name="List Table 6 Colorful Accent 5" w:uiPriority="51"/>
+    <w:lsdException w:name="List Table 7 Colorful Accent 5" w:uiPriority="52"/>
+    <w:lsdException w:name="List Table 1 Light Accent 6" w:uiPriority="46"/>
+    <w:lsdException w:name="List Table 2 Accent 6" w:uiPriority="47"/>
+    <w:lsdException w:name="List Table 3 Accent 6" w:uiPriority="48"/>
+    <w:lsdException w:name="List Table 4 Accent 6" w:uiPriority="49"/>
+    <w:lsdException w:name="List Table 5 Dark Accent 6" w:uiPriority="50"/>
+    <w:lsdException w:name="List Table 6 Colorful Accent 6" w:uiPriority="51"/>
+    <w:lsdException w:name="List Table 7 Colorful Accent 6" w:uiPriority="52"/>
+    <w:lsdException w:name="Mention" w:semiHidden="1" w:uiPriority="99" w:unhideWhenUsed="1"/>
+    <w:lsdException w:name="Smart Hyperlink" w:semiHidden="1" w:uiPriority="99" w:unhideWhenUsed="1"/>
+    <w:lsdException w:name="Hashtag" w:semiHidden="1" w:uiPriority="99" w:unhideWhenUsed="1"/>
+    <w:lsdException w:name="Unresolved Mention" w:semiHidden="1" w:uiPriority="99" w:unhideWhenUsed="1"/>
+    <w:lsdException w:name="Smart Link" w:semiHidden="1" w:uiPriority="99" w:unhideWhenUsed="1"/>
   </w:latentStyles>
   <w:style w:type="paragraph" w:default="1" w:styleId="Normal">
     <w:name w:val="Normal"/>
@@ -3849,15 +2722,6 @@
 </file>
 
 <file path=customXml/item1.xml><?xml version="1.0" encoding="utf-8"?>
-<?mso-contentType ?>
-<FormTemplates xmlns="http://schemas.microsoft.com/sharepoint/v3/contenttype/forms">
-  <Display>DocumentLibraryForm</Display>
-  <Edit>DocumentLibraryForm</Edit>
-  <New>DocumentLibraryForm</New>
-</FormTemplates>
-</file>
-
-<file path=customXml/item2.xml><?xml version="1.0" encoding="utf-8"?>
 <ct:contentTypeSchema xmlns:ct="http://schemas.microsoft.com/office/2006/metadata/contentType" xmlns:ma="http://schemas.microsoft.com/office/2006/metadata/properties/metaAttributes" ct:_="" ma:_="" ma:contentTypeName="Document" ma:contentTypeID="0x010100C89661B33D63F14697E4D581C32BAF5E" ma:contentTypeVersion="4" ma:contentTypeDescription="Create a new document." ma:contentTypeScope="" ma:versionID="1642361c0cc2e908fc6ef5628dee731f">
   <xsd:schema xmlns:xsd="http://www.w3.org/2001/XMLSchema" xmlns:xs="http://www.w3.org/2001/XMLSchema" xmlns:p="http://schemas.microsoft.com/office/2006/metadata/properties" targetNamespace="http://schemas.microsoft.com/office/2006/metadata/properties" ma:root="true" ma:fieldsID="1dab2e3c9ece9446628f55e6a105fe53">
     <xsd:element name="properties">
@@ -3971,6 +2835,15 @@
 </ct:contentTypeSchema>
 </file>
 
+<file path=customXml/item2.xml><?xml version="1.0" encoding="utf-8"?>
+<?mso-contentType ?>
+<FormTemplates xmlns="http://schemas.microsoft.com/sharepoint/v3/contenttype/forms">
+  <Display>DocumentLibraryForm</Display>
+  <Edit>DocumentLibraryForm</Edit>
+  <New>DocumentLibraryForm</New>
+</FormTemplates>
+</file>
+
 <file path=customXml/item3.xml><?xml version="1.0" encoding="utf-8"?>
 <p:properties xmlns:p="http://schemas.microsoft.com/office/2006/metadata/properties" xmlns:xsi="http://www.w3.org/2001/XMLSchema-instance" xmlns:pc="http://schemas.microsoft.com/office/infopath/2007/PartnerControls">
   <documentManagement/>
@@ -3978,14 +2851,6 @@
 </file>
 
 <file path=customXml/itemProps1.xml><?xml version="1.0" encoding="utf-8"?>
-<ds:datastoreItem xmlns:ds="http://schemas.openxmlformats.org/officeDocument/2006/customXml" ds:itemID="{622F4900-7C72-4F92-BADC-0736498438EE}">
-  <ds:schemaRefs>
-    <ds:schemaRef ds:uri="http://schemas.microsoft.com/sharepoint/v3/contenttype/forms"/>
-  </ds:schemaRefs>
-</ds:datastoreItem>
-</file>
-
-<file path=customXml/itemProps2.xml><?xml version="1.0" encoding="utf-8"?>
 <ds:datastoreItem xmlns:ds="http://schemas.openxmlformats.org/officeDocument/2006/customXml" ds:itemID="{B0232932-7C5A-4631-8ADE-D85115BBF37D}">
   <ds:schemaRefs>
     <ds:schemaRef ds:uri="http://schemas.microsoft.com/office/2006/metadata/contentType"/>
@@ -4001,6 +2866,14 @@
 </ds:datastoreItem>
 </file>
 
+<file path=customXml/itemProps2.xml><?xml version="1.0" encoding="utf-8"?>
+<ds:datastoreItem xmlns:ds="http://schemas.openxmlformats.org/officeDocument/2006/customXml" ds:itemID="{622F4900-7C72-4F92-BADC-0736498438EE}">
+  <ds:schemaRefs>
+    <ds:schemaRef ds:uri="http://schemas.microsoft.com/sharepoint/v3/contenttype/forms"/>
+  </ds:schemaRefs>
+</ds:datastoreItem>
+</file>
+
 <file path=customXml/itemProps3.xml><?xml version="1.0" encoding="utf-8"?>
 <ds:datastoreItem xmlns:ds="http://schemas.openxmlformats.org/officeDocument/2006/customXml" ds:itemID="{7BE09282-8DAF-4008-B2F0-695E71D5B028}">
   <ds:schemaRefs>

--- a/AFFARS/SOURCE/msword/AFFARS-PART-5327.docx
+++ b/AFFARS/SOURCE/msword/AFFARS-PART-5327.docx
@@ -1,13 +1,19 @@
 
 <file path=word/document.xml><?xml version="1.0" encoding="utf-8"?>
-<w:document xmlns:wpc="http://schemas.microsoft.com/office/word/2010/wordprocessingCanvas" xmlns:cx="http://schemas.microsoft.com/office/drawing/2014/chartex" xmlns:cx1="http://schemas.microsoft.com/office/drawing/2015/9/8/chartex" xmlns:cx2="http://schemas.microsoft.com/office/drawing/2015/10/21/chartex" xmlns:cx3="http://schemas.microsoft.com/office/drawing/2016/5/9/chartex" xmlns:cx4="http://schemas.microsoft.com/office/drawing/2016/5/10/chartex" xmlns:cx5="http://schemas.microsoft.com/office/drawing/2016/5/11/chartex" xmlns:cx6="http://schemas.microsoft.com/office/drawing/2016/5/12/chartex" xmlns:cx7="http://schemas.microsoft.com/office/drawing/2016/5/13/chartex" xmlns:cx8="http://schemas.microsoft.com/office/drawing/2016/5/14/chartex" xmlns:mc="http://schemas.openxmlformats.org/markup-compatibility/2006" xmlns:aink="http://schemas.microsoft.com/office/drawing/2016/ink" xmlns:am3d="http://schemas.microsoft.com/office/drawing/2017/model3d" xmlns:o="urn:schemas-microsoft-com:office:office" xmlns:r="http://schemas.openxmlformats.org/officeDocument/2006/relationships" xmlns:m="http://schemas.openxmlformats.org/officeDocument/2006/math" xmlns:v="urn:schemas-microsoft-com:vml" xmlns:wp14="http://schemas.microsoft.com/office/word/2010/wordprocessingDrawing" xmlns:wp="http://schemas.openxmlformats.org/drawingml/2006/wordprocessingDrawing" xmlns:w10="urn:schemas-microsoft-com:office:word" xmlns:w="http://schemas.openxmlformats.org/wordprocessingml/2006/main" xmlns:w14="http://schemas.microsoft.com/office/word/2010/wordml" xmlns:w15="http://schemas.microsoft.com/office/word/2012/wordml" xmlns:w16cex="http://schemas.microsoft.com/office/word/2018/wordml/cex" xmlns:w16cid="http://schemas.microsoft.com/office/word/2016/wordml/cid" xmlns:w16="http://schemas.microsoft.com/office/word/2018/wordml" xmlns:w16sdtdh="http://schemas.microsoft.com/office/word/2020/wordml/sdtdatahash" xmlns:w16se="http://schemas.microsoft.com/office/word/2015/wordml/symex" xmlns:wpg="http://schemas.microsoft.com/office/word/2010/wordprocessingGroup" xmlns:wpi="http://schemas.microsoft.com/office/word/2010/wordprocessingInk" xmlns:wne="http://schemas.microsoft.com/office/word/2006/wordml" xmlns:wps="http://schemas.microsoft.com/office/word/2010/wordprocessingShape" mc:Ignorable="w14 w15 w16se w16cid w16 w16cex w16sdtdh wp14">
+<w:document xmlns:wpc="http://schemas.microsoft.com/office/word/2010/wordprocessingCanvas" xmlns:cx="http://schemas.microsoft.com/office/drawing/2014/chartex" xmlns:cx1="http://schemas.microsoft.com/office/drawing/2015/9/8/chartex" xmlns:mc="http://schemas.openxmlformats.org/markup-compatibility/2006" xmlns:o="urn:schemas-microsoft-com:office:office" xmlns:r="http://schemas.openxmlformats.org/officeDocument/2006/relationships" xmlns:m="http://schemas.openxmlformats.org/officeDocument/2006/math" xmlns:v="urn:schemas-microsoft-com:vml" xmlns:wp14="http://schemas.microsoft.com/office/word/2010/wordprocessingDrawing" xmlns:wp="http://schemas.openxmlformats.org/drawingml/2006/wordprocessingDrawing" xmlns:w10="urn:schemas-microsoft-com:office:word" xmlns:w="http://schemas.openxmlformats.org/wordprocessingml/2006/main" xmlns:w14="http://schemas.microsoft.com/office/word/2010/wordml" xmlns:w15="http://schemas.microsoft.com/office/word/2012/wordml" xmlns:w16se="http://schemas.microsoft.com/office/word/2015/wordml/symex" xmlns:wpg="http://schemas.microsoft.com/office/word/2010/wordprocessingGroup" xmlns:wpi="http://schemas.microsoft.com/office/word/2010/wordprocessingInk" xmlns:wne="http://schemas.microsoft.com/office/word/2006/wordml" xmlns:wps="http://schemas.microsoft.com/office/word/2010/wordprocessingShape" mc:Ignorable="w14 w15 w16se wp14">
   <w:body>
     <w:p>
       <w:pPr>
         <w:pStyle w:val="Heading1"/>
+        <w:rPr>
+          <w:color w:val="auto"/>
+          <w:sz w:val="28"/>
+          <w:szCs w:val="24"/>
+        </w:rPr>
       </w:pPr>
       <w:bookmarkStart w:id="0" w:name="_Toc350310658"/>
       <w:bookmarkStart w:id="1" w:name="_Toc351652787"/>
+      <w:bookmarkStart w:id="2" w:name="_Toc77154909"/>
       <w:r>
         <w:t xml:space="preserve">PART 5327 - </w:t>
       </w:r>
@@ -15,197 +21,472 @@
         <w:br/>
         <w:t>Patents, Data, and Copyrights</w:t>
       </w:r>
+      <w:bookmarkStart w:id="3" w:name="_Toc351652788"/>
+      <w:bookmarkStart w:id="4" w:name="_Toc38365423"/>
+      <w:bookmarkStart w:id="5" w:name="_GoBack"/>
       <w:bookmarkEnd w:id="0"/>
       <w:bookmarkEnd w:id="1"/>
+      <w:bookmarkEnd w:id="2"/>
+      <w:bookmarkEnd w:id="5"/>
     </w:p>
     <w:p>
       <w:pPr>
+        <w:widowControl w:val="0"/>
+        <w:spacing w:after="480"/>
+        <w:jc w:val="center"/>
+        <w:rPr>
+          <w:b/>
+        </w:rPr>
+      </w:pPr>
+      <w:r>
+        <w:rPr>
+          <w:b/>
+        </w:rPr>
+        <w:t>2019 Edition</w:t>
+      </w:r>
+    </w:p>
+    <w:sdt>
+      <w:sdtPr>
+        <w:id w:val="1402872624"/>
+        <w:docPartObj>
+          <w:docPartGallery w:val="Table of Contents"/>
+          <w:docPartUnique/>
+        </w:docPartObj>
+      </w:sdtPr>
+      <w:sdtEndPr>
+        <w:rPr>
+          <w:rFonts w:ascii="Times New Roman" w:eastAsia="Times New Roman" w:hAnsi="Times New Roman" w:cs="Times New Roman"/>
+          <w:b/>
+          <w:bCs/>
+          <w:noProof/>
+          <w:color w:val="auto"/>
+          <w:sz w:val="24"/>
+          <w:szCs w:val="20"/>
+        </w:rPr>
+      </w:sdtEndPr>
+      <w:sdtContent>
+        <w:p>
+          <w:pPr>
+            <w:pStyle w:val="TOCHeading"/>
+            <w:keepNext w:val="0"/>
+            <w:keepLines w:val="0"/>
+            <w:widowControl w:val="0"/>
+          </w:pPr>
+          <w:r>
+            <w:rPr>
+              <w:color w:val="auto"/>
+            </w:rPr>
+            <w:t>Table of Contents</w:t>
+          </w:r>
+        </w:p>
+        <w:p>
+          <w:pPr>
+            <w:pStyle w:val="TOC1"/>
+            <w:widowControl w:val="0"/>
+            <w:tabs>
+              <w:tab w:val="right" w:leader="dot" w:pos="9350"/>
+            </w:tabs>
+            <w:rPr>
+              <w:rFonts w:asciiTheme="minorHAnsi" w:eastAsiaTheme="minorEastAsia" w:hAnsiTheme="minorHAnsi" w:cstheme="minorBidi"/>
+              <w:noProof/>
+              <w:sz w:val="22"/>
+              <w:szCs w:val="22"/>
+            </w:rPr>
+          </w:pPr>
+          <w:r>
+            <w:fldChar w:fldCharType="begin"/>
+          </w:r>
+          <w:r>
+            <w:instrText xml:space="preserve"> TOC \o "1-3" \h \z \u </w:instrText>
+          </w:r>
+          <w:r>
+            <w:fldChar w:fldCharType="separate"/>
+          </w:r>
+          <w:hyperlink w:anchor="_Toc77154910" w:history="1">
+            <w:r>
+              <w:rPr>
+                <w:rStyle w:val="Hyperlink"/>
+                <w:noProof/>
+              </w:rPr>
+              <w:t>SUBPART 5327.2 — PATENTS AND COPYRIGHTS</w:t>
+            </w:r>
+            <w:r>
+              <w:rPr>
+                <w:noProof/>
+                <w:webHidden/>
+              </w:rPr>
+              <w:tab/>
+            </w:r>
+            <w:r>
+              <w:rPr>
+                <w:noProof/>
+                <w:webHidden/>
+              </w:rPr>
+              <w:fldChar w:fldCharType="begin"/>
+            </w:r>
+            <w:r>
+              <w:rPr>
+                <w:noProof/>
+                <w:webHidden/>
+              </w:rPr>
+              <w:instrText xml:space="preserve"> PAGEREF _Toc77154910 \h </w:instrText>
+            </w:r>
+            <w:r>
+              <w:rPr>
+                <w:noProof/>
+                <w:webHidden/>
+              </w:rPr>
+            </w:r>
+            <w:r>
+              <w:rPr>
+                <w:noProof/>
+                <w:webHidden/>
+              </w:rPr>
+              <w:fldChar w:fldCharType="separate"/>
+            </w:r>
+            <w:r>
+              <w:rPr>
+                <w:noProof/>
+                <w:webHidden/>
+              </w:rPr>
+              <w:t>1</w:t>
+            </w:r>
+            <w:r>
+              <w:rPr>
+                <w:noProof/>
+                <w:webHidden/>
+              </w:rPr>
+              <w:fldChar w:fldCharType="end"/>
+            </w:r>
+          </w:hyperlink>
+        </w:p>
+        <w:p>
+          <w:pPr>
+            <w:pStyle w:val="TOC3"/>
+            <w:widowControl w:val="0"/>
+            <w:rPr>
+              <w:rFonts w:asciiTheme="minorHAnsi" w:eastAsiaTheme="minorEastAsia" w:hAnsiTheme="minorHAnsi" w:cstheme="minorBidi"/>
+              <w:noProof/>
+              <w:sz w:val="22"/>
+              <w:szCs w:val="22"/>
+            </w:rPr>
+          </w:pPr>
+          <w:hyperlink w:anchor="_Toc77154911" w:history="1">
+            <w:r>
+              <w:rPr>
+                <w:rStyle w:val="Hyperlink"/>
+                <w:noProof/>
+              </w:rPr>
+              <w:t>5327.201-2   Contract Clauses</w:t>
+            </w:r>
+            <w:r>
+              <w:rPr>
+                <w:noProof/>
+                <w:webHidden/>
+              </w:rPr>
+              <w:tab/>
+            </w:r>
+            <w:r>
+              <w:rPr>
+                <w:noProof/>
+                <w:webHidden/>
+              </w:rPr>
+              <w:fldChar w:fldCharType="begin"/>
+            </w:r>
+            <w:r>
+              <w:rPr>
+                <w:noProof/>
+                <w:webHidden/>
+              </w:rPr>
+              <w:instrText xml:space="preserve"> PAGEREF _Toc77154911 \h </w:instrText>
+            </w:r>
+            <w:r>
+              <w:rPr>
+                <w:noProof/>
+                <w:webHidden/>
+              </w:rPr>
+            </w:r>
+            <w:r>
+              <w:rPr>
+                <w:noProof/>
+                <w:webHidden/>
+              </w:rPr>
+              <w:fldChar w:fldCharType="separate"/>
+            </w:r>
+            <w:r>
+              <w:rPr>
+                <w:noProof/>
+                <w:webHidden/>
+              </w:rPr>
+              <w:t>1</w:t>
+            </w:r>
+            <w:r>
+              <w:rPr>
+                <w:noProof/>
+                <w:webHidden/>
+              </w:rPr>
+              <w:fldChar w:fldCharType="end"/>
+            </w:r>
+          </w:hyperlink>
+        </w:p>
+        <w:p>
+          <w:pPr>
+            <w:pStyle w:val="TOC3"/>
+            <w:widowControl w:val="0"/>
+            <w:rPr>
+              <w:rFonts w:asciiTheme="minorHAnsi" w:eastAsiaTheme="minorEastAsia" w:hAnsiTheme="minorHAnsi" w:cstheme="minorBidi"/>
+              <w:noProof/>
+              <w:sz w:val="22"/>
+              <w:szCs w:val="22"/>
+            </w:rPr>
+          </w:pPr>
+          <w:hyperlink w:anchor="_Toc77154912" w:history="1">
+            <w:r>
+              <w:rPr>
+                <w:rStyle w:val="Hyperlink"/>
+                <w:noProof/>
+              </w:rPr>
+              <w:t>5327.303   Contract Clauses</w:t>
+            </w:r>
+            <w:r>
+              <w:rPr>
+                <w:noProof/>
+                <w:webHidden/>
+              </w:rPr>
+              <w:tab/>
+            </w:r>
+            <w:r>
+              <w:rPr>
+                <w:noProof/>
+                <w:webHidden/>
+              </w:rPr>
+              <w:fldChar w:fldCharType="begin"/>
+            </w:r>
+            <w:r>
+              <w:rPr>
+                <w:noProof/>
+                <w:webHidden/>
+              </w:rPr>
+              <w:instrText xml:space="preserve"> PAGEREF _Toc77154912 \h </w:instrText>
+            </w:r>
+            <w:r>
+              <w:rPr>
+                <w:noProof/>
+                <w:webHidden/>
+              </w:rPr>
+            </w:r>
+            <w:r>
+              <w:rPr>
+                <w:noProof/>
+                <w:webHidden/>
+              </w:rPr>
+              <w:fldChar w:fldCharType="separate"/>
+            </w:r>
+            <w:r>
+              <w:rPr>
+                <w:noProof/>
+                <w:webHidden/>
+              </w:rPr>
+              <w:t>1</w:t>
+            </w:r>
+            <w:r>
+              <w:rPr>
+                <w:noProof/>
+                <w:webHidden/>
+              </w:rPr>
+              <w:fldChar w:fldCharType="end"/>
+            </w:r>
+          </w:hyperlink>
+        </w:p>
+        <w:p>
+          <w:pPr>
+            <w:pStyle w:val="TOC3"/>
+            <w:widowControl w:val="0"/>
+            <w:rPr>
+              <w:rFonts w:asciiTheme="minorHAnsi" w:eastAsiaTheme="minorEastAsia" w:hAnsiTheme="minorHAnsi" w:cstheme="minorBidi"/>
+              <w:noProof/>
+              <w:sz w:val="22"/>
+              <w:szCs w:val="22"/>
+            </w:rPr>
+          </w:pPr>
+          <w:hyperlink w:anchor="_Toc77154913" w:history="1">
+            <w:r>
+              <w:rPr>
+                <w:rStyle w:val="Hyperlink"/>
+                <w:noProof/>
+              </w:rPr>
+              <w:t>5327.90--FOREIGN DISCLOSURE</w:t>
+            </w:r>
+            <w:r>
+              <w:rPr>
+                <w:noProof/>
+                <w:webHidden/>
+              </w:rPr>
+              <w:tab/>
+            </w:r>
+            <w:r>
+              <w:rPr>
+                <w:noProof/>
+                <w:webHidden/>
+              </w:rPr>
+              <w:fldChar w:fldCharType="begin"/>
+            </w:r>
+            <w:r>
+              <w:rPr>
+                <w:noProof/>
+                <w:webHidden/>
+              </w:rPr>
+              <w:instrText xml:space="preserve"> PAGEREF _Toc77154913 \h </w:instrText>
+            </w:r>
+            <w:r>
+              <w:rPr>
+                <w:noProof/>
+                <w:webHidden/>
+              </w:rPr>
+            </w:r>
+            <w:r>
+              <w:rPr>
+                <w:noProof/>
+                <w:webHidden/>
+              </w:rPr>
+              <w:fldChar w:fldCharType="separate"/>
+            </w:r>
+            <w:r>
+              <w:rPr>
+                <w:noProof/>
+                <w:webHidden/>
+              </w:rPr>
+              <w:t>2</w:t>
+            </w:r>
+            <w:r>
+              <w:rPr>
+                <w:noProof/>
+                <w:webHidden/>
+              </w:rPr>
+              <w:fldChar w:fldCharType="end"/>
+            </w:r>
+          </w:hyperlink>
+        </w:p>
+        <w:p>
+          <w:pPr>
+            <w:pStyle w:val="TOC3"/>
+            <w:widowControl w:val="0"/>
+            <w:rPr>
+              <w:rFonts w:asciiTheme="minorHAnsi" w:eastAsiaTheme="minorEastAsia" w:hAnsiTheme="minorHAnsi" w:cstheme="minorBidi"/>
+              <w:noProof/>
+              <w:sz w:val="22"/>
+              <w:szCs w:val="22"/>
+            </w:rPr>
+          </w:pPr>
+          <w:hyperlink w:anchor="_Toc77154914" w:history="1">
+            <w:r>
+              <w:rPr>
+                <w:rStyle w:val="Hyperlink"/>
+                <w:bCs/>
+                <w:noProof/>
+              </w:rPr>
+              <w:t>5327.9000   Foreign Disclosure Policy</w:t>
+            </w:r>
+            <w:r>
+              <w:rPr>
+                <w:noProof/>
+                <w:webHidden/>
+              </w:rPr>
+              <w:tab/>
+            </w:r>
+            <w:r>
+              <w:rPr>
+                <w:noProof/>
+                <w:webHidden/>
+              </w:rPr>
+              <w:fldChar w:fldCharType="begin"/>
+            </w:r>
+            <w:r>
+              <w:rPr>
+                <w:noProof/>
+                <w:webHidden/>
+              </w:rPr>
+              <w:instrText xml:space="preserve"> PAGEREF _Toc77154914 \h </w:instrText>
+            </w:r>
+            <w:r>
+              <w:rPr>
+                <w:noProof/>
+                <w:webHidden/>
+              </w:rPr>
+            </w:r>
+            <w:r>
+              <w:rPr>
+                <w:noProof/>
+                <w:webHidden/>
+              </w:rPr>
+              <w:fldChar w:fldCharType="separate"/>
+            </w:r>
+            <w:r>
+              <w:rPr>
+                <w:noProof/>
+                <w:webHidden/>
+              </w:rPr>
+              <w:t>2</w:t>
+            </w:r>
+            <w:r>
+              <w:rPr>
+                <w:noProof/>
+                <w:webHidden/>
+              </w:rPr>
+              <w:fldChar w:fldCharType="end"/>
+            </w:r>
+          </w:hyperlink>
+        </w:p>
+        <w:p>
+          <w:pPr>
+            <w:widowControl w:val="0"/>
+          </w:pPr>
+          <w:r>
+            <w:rPr>
+              <w:b/>
+              <w:bCs/>
+              <w:noProof/>
+            </w:rPr>
+            <w:fldChar w:fldCharType="end"/>
+          </w:r>
+        </w:p>
+      </w:sdtContent>
+    </w:sdt>
+    <w:p>
+      <w:pPr>
         <w:pStyle w:val="Heading1"/>
+        <w:jc w:val="left"/>
       </w:pPr>
     </w:p>
     <w:p>
       <w:pPr>
-        <w:jc w:val="center"/>
+        <w:pStyle w:val="Heading2"/>
+        <w:keepNext w:val="0"/>
+        <w:keepLines w:val="0"/>
+        <w:widowControl w:val="0"/>
       </w:pPr>
-      <w:r>
-        <w:rPr>
-          <w:b/>
-        </w:rPr>
-        <w:t>Table of Contents</w:t>
-      </w:r>
-    </w:p>
-    <w:p>
-      <w:pPr>
-        <w:pStyle w:val="TOC2"/>
-        <w:rPr>
-          <w:rFonts w:asciiTheme="minorHAnsi" w:eastAsiaTheme="minorEastAsia" w:hAnsiTheme="minorHAnsi" w:cstheme="minorBidi"/>
-          <w:noProof/>
-          <w:sz w:val="22"/>
-          <w:szCs w:val="22"/>
-        </w:rPr>
-      </w:pPr>
-      <w:r>
-        <w:rPr>
-          <w:b/>
-        </w:rPr>
-        <w:fldChar w:fldCharType="begin"/>
-      </w:r>
-      <w:r>
-        <w:rPr>
-          <w:b/>
-        </w:rPr>
-        <w:instrText xml:space="preserve"> TOC \o "2-4" \n \h \z </w:instrText>
-      </w:r>
-      <w:r>
-        <w:rPr>
-          <w:b/>
-        </w:rPr>
-        <w:fldChar w:fldCharType="separate"/>
-      </w:r>
-      <w:hyperlink w:anchor="_Toc38365423" w:history="1">
-        <w:r>
-          <w:rPr>
-            <w:rStyle w:val="Hyperlink"/>
-            <w:noProof/>
-          </w:rPr>
-          <w:t>SUBPART 5327.2 — PATENTS AND COPYRIGHTS</w:t>
-        </w:r>
-      </w:hyperlink>
-    </w:p>
-    <w:p>
-      <w:pPr>
-        <w:pStyle w:val="TOC3"/>
-        <w:rPr>
-          <w:rFonts w:asciiTheme="minorHAnsi" w:eastAsiaTheme="minorEastAsia" w:hAnsiTheme="minorHAnsi" w:cstheme="minorBidi"/>
-          <w:noProof/>
-          <w:sz w:val="22"/>
-          <w:szCs w:val="22"/>
-        </w:rPr>
-      </w:pPr>
-      <w:hyperlink w:anchor="_Toc38365424" w:history="1">
-        <w:r>
-          <w:rPr>
-            <w:rStyle w:val="Hyperlink"/>
-            <w:noProof/>
-          </w:rPr>
-          <w:t>5327.201-2   Contract Clauses</w:t>
-        </w:r>
-      </w:hyperlink>
-    </w:p>
-    <w:p>
-      <w:pPr>
-        <w:pStyle w:val="TOC3"/>
-        <w:rPr>
-          <w:rFonts w:asciiTheme="minorHAnsi" w:eastAsiaTheme="minorEastAsia" w:hAnsiTheme="minorHAnsi" w:cstheme="minorBidi"/>
-          <w:noProof/>
-          <w:sz w:val="22"/>
-          <w:szCs w:val="22"/>
-        </w:rPr>
-      </w:pPr>
-      <w:hyperlink w:anchor="_Toc38365425" w:history="1">
-        <w:r>
-          <w:rPr>
-            <w:rStyle w:val="Hyperlink"/>
-            <w:noProof/>
-          </w:rPr>
-          <w:t>5327.303   Contract Clauses</w:t>
-        </w:r>
-      </w:hyperlink>
-    </w:p>
-    <w:p>
-      <w:pPr>
-        <w:pStyle w:val="TOC3"/>
-        <w:rPr>
-          <w:rFonts w:asciiTheme="minorHAnsi" w:eastAsiaTheme="minorEastAsia" w:hAnsiTheme="minorHAnsi" w:cstheme="minorBidi"/>
-          <w:noProof/>
-          <w:sz w:val="22"/>
-          <w:szCs w:val="22"/>
-        </w:rPr>
-      </w:pPr>
-      <w:hyperlink w:anchor="_Toc38365426" w:history="1">
-        <w:r>
-          <w:rPr>
-            <w:rStyle w:val="Hyperlink"/>
-            <w:noProof/>
-          </w:rPr>
-          <w:t>5327.90--FOREIGN DISCLOSURE</w:t>
-        </w:r>
-      </w:hyperlink>
-    </w:p>
-    <w:p>
-      <w:pPr>
-        <w:pStyle w:val="TOC3"/>
-        <w:rPr>
-          <w:rFonts w:asciiTheme="minorHAnsi" w:eastAsiaTheme="minorEastAsia" w:hAnsiTheme="minorHAnsi" w:cstheme="minorBidi"/>
-          <w:noProof/>
-          <w:sz w:val="22"/>
-          <w:szCs w:val="22"/>
-        </w:rPr>
-      </w:pPr>
-      <w:hyperlink w:anchor="_Toc38365427" w:history="1">
-        <w:r>
-          <w:rPr>
-            <w:rStyle w:val="Hyperlink"/>
-            <w:bCs/>
-            <w:noProof/>
-          </w:rPr>
-          <w:t>5327.9000   Foreign Disclosure Policy</w:t>
-        </w:r>
-      </w:hyperlink>
-    </w:p>
-    <w:p>
-      <w:pPr>
-        <w:pStyle w:val="Heading1"/>
-      </w:pPr>
-      <w:r>
-        <w:rPr>
-          <w:b w:val="0"/>
-          <w:color w:val="000000"/>
-          <w:sz w:val="20"/>
-        </w:rPr>
-        <w:fldChar w:fldCharType="end"/>
-      </w:r>
-      <w:bookmarkStart w:id="2" w:name="_Toc351652788"/>
-    </w:p>
-    <w:p>
-      <w:pPr>
-        <w:pStyle w:val="edition"/>
-        <w:jc w:val="center"/>
-      </w:pPr>
-      <w:r>
-        <w:t>[</w:t>
-      </w:r>
-      <w:r>
-        <w:rPr>
-          <w:iCs/>
-        </w:rPr>
-        <w:t>2019 Edition</w:t>
-      </w:r>
-      <w:r>
-        <w:t>]</w:t>
-      </w:r>
-      <w:bookmarkStart w:id="3" w:name="_Toc38365423"/>
-    </w:p>
-    <w:p>
-      <w:pPr>
-        <w:pStyle w:val="Heading2"/>
-      </w:pPr>
+      <w:bookmarkStart w:id="6" w:name="_Toc77154910"/>
       <w:r>
         <w:t>SUBPART 5327.2 — PATENTS</w:t>
       </w:r>
-      <w:bookmarkEnd w:id="2"/>
+      <w:bookmarkEnd w:id="3"/>
       <w:r>
         <w:t xml:space="preserve"> AND COPYRIGHTS</w:t>
       </w:r>
-      <w:bookmarkStart w:id="4" w:name="_Toc347051816"/>
-      <w:bookmarkStart w:id="5" w:name="_Toc351652790"/>
-      <w:bookmarkStart w:id="6" w:name="_Toc38365424"/>
-      <w:bookmarkEnd w:id="3"/>
+      <w:bookmarkStart w:id="7" w:name="_Toc347051816"/>
+      <w:bookmarkStart w:id="8" w:name="_Toc351652790"/>
+      <w:bookmarkStart w:id="9" w:name="_Toc38365424"/>
+      <w:bookmarkEnd w:id="4"/>
+      <w:bookmarkEnd w:id="6"/>
     </w:p>
     <w:p>
       <w:pPr>
         <w:pStyle w:val="Heading3"/>
+        <w:keepNext w:val="0"/>
+        <w:keepLines w:val="0"/>
+        <w:widowControl w:val="0"/>
       </w:pPr>
+      <w:bookmarkStart w:id="10" w:name="_Toc77154911"/>
       <w:r>
         <w:t>5327.</w:t>
       </w:r>
@@ -221,16 +502,18 @@
       <w:r>
         <w:t xml:space="preserve"> </w:t>
       </w:r>
-      <w:bookmarkEnd w:id="4"/>
-      <w:bookmarkEnd w:id="5"/>
+      <w:bookmarkEnd w:id="7"/>
+      <w:bookmarkEnd w:id="8"/>
       <w:r>
         <w:t>Contract Clauses</w:t>
       </w:r>
-      <w:bookmarkEnd w:id="6"/>
+      <w:bookmarkEnd w:id="9"/>
+      <w:bookmarkEnd w:id="10"/>
     </w:p>
     <w:p>
       <w:pPr>
         <w:pStyle w:val="List1"/>
+        <w:widowControl w:val="0"/>
       </w:pPr>
       <w:r>
         <w:t xml:space="preserve">(e)  </w:t>
@@ -238,12 +521,16 @@
       <w:r>
         <w:t>The DAS(C) is authorized to exempt U.S. patents from the patent indemnity clause.</w:t>
       </w:r>
-      <w:bookmarkStart w:id="7" w:name="_Toc38365425"/>
+      <w:bookmarkStart w:id="11" w:name="_Toc38365425"/>
     </w:p>
     <w:p>
       <w:pPr>
         <w:pStyle w:val="Heading3"/>
+        <w:keepNext w:val="0"/>
+        <w:keepLines w:val="0"/>
+        <w:widowControl w:val="0"/>
       </w:pPr>
+      <w:bookmarkStart w:id="12" w:name="_Toc77154912"/>
       <w:r>
         <w:rPr>
           <w:color w:val="auto"/>
@@ -251,11 +538,13 @@
         </w:rPr>
         <w:t>5327.303   Contract Clauses</w:t>
       </w:r>
-      <w:bookmarkEnd w:id="7"/>
+      <w:bookmarkEnd w:id="11"/>
+      <w:bookmarkEnd w:id="12"/>
     </w:p>
     <w:p>
       <w:pPr>
         <w:pStyle w:val="List1"/>
+        <w:widowControl w:val="0"/>
       </w:pPr>
       <w:r>
         <w:rPr>
@@ -281,6 +570,9 @@
     <w:p>
       <w:pPr>
         <w:pStyle w:val="List2"/>
+        <w:keepNext w:val="0"/>
+        <w:keepLines w:val="0"/>
+        <w:widowControl w:val="0"/>
       </w:pPr>
       <w:r>
         <w:rPr>
@@ -361,6 +653,9 @@
     <w:p>
       <w:pPr>
         <w:pStyle w:val="List2"/>
+        <w:keepNext w:val="0"/>
+        <w:keepLines w:val="0"/>
+        <w:widowControl w:val="0"/>
       </w:pPr>
       <w:r>
         <w:rPr>
@@ -380,7 +675,7 @@
         </w:rPr>
         <w:t xml:space="preserve"> The </w:t>
       </w:r>
-      <w:hyperlink r:id="rId9" w:history="1">
+      <w:hyperlink r:id="rId10" w:history="1">
         <w:r>
           <w:rPr>
             <w:rStyle w:val="Hyperlink"/>
@@ -438,6 +733,9 @@
     <w:p>
       <w:pPr>
         <w:pStyle w:val="List2"/>
+        <w:keepNext w:val="0"/>
+        <w:keepLines w:val="0"/>
+        <w:widowControl w:val="0"/>
       </w:pPr>
       <w:r>
         <w:rPr>
@@ -468,10 +766,13 @@
       </w:r>
     </w:p>
     <w:p>
+      <w:pPr>
+        <w:widowControl w:val="0"/>
+      </w:pPr>
       <w:r>
         <w:t xml:space="preserve">See </w:t>
       </w:r>
-      <w:hyperlink r:id="rId10" w:history="1">
+      <w:hyperlink r:id="rId11" w:history="1">
         <w:r>
           <w:rPr>
             <w:rStyle w:val="Hyperlink"/>
@@ -485,12 +786,13 @@
     </w:p>
     <w:p>
       <w:pPr>
+        <w:widowControl w:val="0"/>
         <w:spacing w:after="0"/>
       </w:pPr>
       <w:r>
         <w:t xml:space="preserve">See </w:t>
       </w:r>
-      <w:hyperlink r:id="rId11" w:history="1">
+      <w:hyperlink r:id="rId12" w:history="1">
         <w:r>
           <w:rPr>
             <w:rStyle w:val="Hyperlink"/>
@@ -507,12 +809,16 @@
       <w:r>
         <w:t>.</w:t>
       </w:r>
-      <w:bookmarkStart w:id="8" w:name="_Toc38365426"/>
+      <w:bookmarkStart w:id="13" w:name="_Toc38365426"/>
     </w:p>
     <w:p>
       <w:pPr>
         <w:pStyle w:val="Heading3"/>
+        <w:keepNext w:val="0"/>
+        <w:keepLines w:val="0"/>
+        <w:widowControl w:val="0"/>
       </w:pPr>
+      <w:bookmarkStart w:id="14" w:name="_Toc77154913"/>
       <w:r>
         <w:rPr>
           <w:color w:val="auto"/>
@@ -531,13 +837,18 @@
         </w:rPr>
         <w:t>FOREIGN DISCLOSURE</w:t>
       </w:r>
-      <w:bookmarkStart w:id="9" w:name="_Toc38365427"/>
-      <w:bookmarkEnd w:id="8"/>
+      <w:bookmarkStart w:id="15" w:name="_Toc38365427"/>
+      <w:bookmarkEnd w:id="13"/>
+      <w:bookmarkEnd w:id="14"/>
     </w:p>
     <w:p>
       <w:pPr>
         <w:pStyle w:val="Heading3"/>
+        <w:keepNext w:val="0"/>
+        <w:keepLines w:val="0"/>
+        <w:widowControl w:val="0"/>
       </w:pPr>
+      <w:bookmarkStart w:id="16" w:name="_Toc77154914"/>
       <w:r>
         <w:rPr>
           <w:bCs/>
@@ -573,10 +884,12 @@
         </w:rPr>
         <w:t>Foreign Disclosure Policy</w:t>
       </w:r>
-      <w:bookmarkEnd w:id="9"/>
+      <w:bookmarkEnd w:id="15"/>
+      <w:bookmarkEnd w:id="16"/>
     </w:p>
     <w:p>
       <w:pPr>
+        <w:widowControl w:val="0"/>
         <w:rPr>
           <w:szCs w:val="24"/>
         </w:rPr>
@@ -599,7 +912,7 @@
         </w:rPr>
         <w:t xml:space="preserve">refer to National Disclosure Policy (NDP-1), </w:t>
       </w:r>
-      <w:hyperlink r:id="rId12" w:history="1">
+      <w:hyperlink r:id="rId13" w:history="1">
         <w:r>
           <w:rPr>
             <w:rStyle w:val="Hyperlink"/>
@@ -614,7 +927,7 @@
         </w:rPr>
         <w:t xml:space="preserve">, and </w:t>
       </w:r>
-      <w:hyperlink r:id="rId13" w:history="1">
+      <w:hyperlink r:id="rId14" w:history="1">
         <w:r>
           <w:rPr>
             <w:rStyle w:val="Hyperlink"/>
@@ -644,12 +957,13 @@
     </w:p>
     <w:p>
       <w:pPr>
+        <w:widowControl w:val="0"/>
         <w:spacing w:after="0"/>
       </w:pPr>
       <w:r>
         <w:t xml:space="preserve">See </w:t>
       </w:r>
-      <w:hyperlink r:id="rId14" w:history="1">
+      <w:hyperlink r:id="rId15" w:history="1">
         <w:r>
           <w:rPr>
             <w:rStyle w:val="Hyperlink"/>
@@ -667,11 +981,23 @@
         <w:t>.</w:t>
       </w:r>
     </w:p>
+    <w:p>
+      <w:pPr>
+        <w:widowControl w:val="0"/>
+        <w:spacing w:after="0"/>
+      </w:pPr>
+    </w:p>
+    <w:p>
+      <w:pPr>
+        <w:widowControl w:val="0"/>
+        <w:spacing w:after="0"/>
+      </w:pPr>
+    </w:p>
     <w:sectPr>
-      <w:headerReference w:type="even" r:id="rId15"/>
-      <w:headerReference w:type="default" r:id="rId16"/>
-      <w:footerReference w:type="even" r:id="rId17"/>
-      <w:footerReference w:type="default" r:id="rId18"/>
+      <w:headerReference w:type="even" r:id="rId16"/>
+      <w:headerReference w:type="default" r:id="rId17"/>
+      <w:footerReference w:type="even" r:id="rId18"/>
+      <w:footerReference w:type="default" r:id="rId19"/>
       <w:endnotePr>
         <w:numFmt w:val="decimal"/>
       </w:endnotePr>
@@ -687,7 +1013,7 @@
 </file>
 
 <file path=word/endnotes.xml><?xml version="1.0" encoding="utf-8"?>
-<w:endnotes xmlns:wpc="http://schemas.microsoft.com/office/word/2010/wordprocessingCanvas" xmlns:cx="http://schemas.microsoft.com/office/drawing/2014/chartex" xmlns:cx1="http://schemas.microsoft.com/office/drawing/2015/9/8/chartex" xmlns:cx2="http://schemas.microsoft.com/office/drawing/2015/10/21/chartex" xmlns:cx3="http://schemas.microsoft.com/office/drawing/2016/5/9/chartex" xmlns:cx4="http://schemas.microsoft.com/office/drawing/2016/5/10/chartex" xmlns:cx5="http://schemas.microsoft.com/office/drawing/2016/5/11/chartex" xmlns:cx6="http://schemas.microsoft.com/office/drawing/2016/5/12/chartex" xmlns:cx7="http://schemas.microsoft.com/office/drawing/2016/5/13/chartex" xmlns:cx8="http://schemas.microsoft.com/office/drawing/2016/5/14/chartex" xmlns:mc="http://schemas.openxmlformats.org/markup-compatibility/2006" xmlns:aink="http://schemas.microsoft.com/office/drawing/2016/ink" xmlns:am3d="http://schemas.microsoft.com/office/drawing/2017/model3d" xmlns:o="urn:schemas-microsoft-com:office:office" xmlns:r="http://schemas.openxmlformats.org/officeDocument/2006/relationships" xmlns:m="http://schemas.openxmlformats.org/officeDocument/2006/math" xmlns:v="urn:schemas-microsoft-com:vml" xmlns:wp14="http://schemas.microsoft.com/office/word/2010/wordprocessingDrawing" xmlns:wp="http://schemas.openxmlformats.org/drawingml/2006/wordprocessingDrawing" xmlns:w10="urn:schemas-microsoft-com:office:word" xmlns:w="http://schemas.openxmlformats.org/wordprocessingml/2006/main" xmlns:w14="http://schemas.microsoft.com/office/word/2010/wordml" xmlns:w15="http://schemas.microsoft.com/office/word/2012/wordml" xmlns:w16cex="http://schemas.microsoft.com/office/word/2018/wordml/cex" xmlns:w16cid="http://schemas.microsoft.com/office/word/2016/wordml/cid" xmlns:w16="http://schemas.microsoft.com/office/word/2018/wordml" xmlns:w16sdtdh="http://schemas.microsoft.com/office/word/2020/wordml/sdtdatahash" xmlns:w16se="http://schemas.microsoft.com/office/word/2015/wordml/symex" xmlns:wpg="http://schemas.microsoft.com/office/word/2010/wordprocessingGroup" xmlns:wpi="http://schemas.microsoft.com/office/word/2010/wordprocessingInk" xmlns:wne="http://schemas.microsoft.com/office/word/2006/wordml" xmlns:wps="http://schemas.microsoft.com/office/word/2010/wordprocessingShape" mc:Ignorable="w14 w15 w16se w16cid w16 w16cex w16sdtdh wp14">
+<w:endnotes xmlns:wpc="http://schemas.microsoft.com/office/word/2010/wordprocessingCanvas" xmlns:cx="http://schemas.microsoft.com/office/drawing/2014/chartex" xmlns:cx1="http://schemas.microsoft.com/office/drawing/2015/9/8/chartex" xmlns:mc="http://schemas.openxmlformats.org/markup-compatibility/2006" xmlns:o="urn:schemas-microsoft-com:office:office" xmlns:r="http://schemas.openxmlformats.org/officeDocument/2006/relationships" xmlns:m="http://schemas.openxmlformats.org/officeDocument/2006/math" xmlns:v="urn:schemas-microsoft-com:vml" xmlns:wp14="http://schemas.microsoft.com/office/word/2010/wordprocessingDrawing" xmlns:wp="http://schemas.openxmlformats.org/drawingml/2006/wordprocessingDrawing" xmlns:w10="urn:schemas-microsoft-com:office:word" xmlns:w="http://schemas.openxmlformats.org/wordprocessingml/2006/main" xmlns:w14="http://schemas.microsoft.com/office/word/2010/wordml" xmlns:w15="http://schemas.microsoft.com/office/word/2012/wordml" xmlns:w16se="http://schemas.microsoft.com/office/word/2015/wordml/symex" xmlns:wpg="http://schemas.microsoft.com/office/word/2010/wordprocessingGroup" xmlns:wpi="http://schemas.microsoft.com/office/word/2010/wordprocessingInk" xmlns:wne="http://schemas.microsoft.com/office/word/2006/wordml" xmlns:wps="http://schemas.microsoft.com/office/word/2010/wordprocessingShape" mc:Ignorable="w14 w15 w16se wp14">
   <w:endnote w:type="separator" w:id="-1">
     <w:p>
       <w:r>
@@ -706,7 +1032,7 @@
 </file>
 
 <file path=word/footer1.xml><?xml version="1.0" encoding="utf-8"?>
-<w:ftr xmlns:wpc="http://schemas.microsoft.com/office/word/2010/wordprocessingCanvas" xmlns:cx="http://schemas.microsoft.com/office/drawing/2014/chartex" xmlns:cx1="http://schemas.microsoft.com/office/drawing/2015/9/8/chartex" xmlns:cx2="http://schemas.microsoft.com/office/drawing/2015/10/21/chartex" xmlns:cx3="http://schemas.microsoft.com/office/drawing/2016/5/9/chartex" xmlns:cx4="http://schemas.microsoft.com/office/drawing/2016/5/10/chartex" xmlns:cx5="http://schemas.microsoft.com/office/drawing/2016/5/11/chartex" xmlns:cx6="http://schemas.microsoft.com/office/drawing/2016/5/12/chartex" xmlns:cx7="http://schemas.microsoft.com/office/drawing/2016/5/13/chartex" xmlns:cx8="http://schemas.microsoft.com/office/drawing/2016/5/14/chartex" xmlns:mc="http://schemas.openxmlformats.org/markup-compatibility/2006" xmlns:aink="http://schemas.microsoft.com/office/drawing/2016/ink" xmlns:am3d="http://schemas.microsoft.com/office/drawing/2017/model3d" xmlns:o="urn:schemas-microsoft-com:office:office" xmlns:r="http://schemas.openxmlformats.org/officeDocument/2006/relationships" xmlns:m="http://schemas.openxmlformats.org/officeDocument/2006/math" xmlns:v="urn:schemas-microsoft-com:vml" xmlns:wp14="http://schemas.microsoft.com/office/word/2010/wordprocessingDrawing" xmlns:wp="http://schemas.openxmlformats.org/drawingml/2006/wordprocessingDrawing" xmlns:w10="urn:schemas-microsoft-com:office:word" xmlns:w="http://schemas.openxmlformats.org/wordprocessingml/2006/main" xmlns:w14="http://schemas.microsoft.com/office/word/2010/wordml" xmlns:w15="http://schemas.microsoft.com/office/word/2012/wordml" xmlns:w16cex="http://schemas.microsoft.com/office/word/2018/wordml/cex" xmlns:w16cid="http://schemas.microsoft.com/office/word/2016/wordml/cid" xmlns:w16="http://schemas.microsoft.com/office/word/2018/wordml" xmlns:w16sdtdh="http://schemas.microsoft.com/office/word/2020/wordml/sdtdatahash" xmlns:w16se="http://schemas.microsoft.com/office/word/2015/wordml/symex" xmlns:wpg="http://schemas.microsoft.com/office/word/2010/wordprocessingGroup" xmlns:wpi="http://schemas.microsoft.com/office/word/2010/wordprocessingInk" xmlns:wne="http://schemas.microsoft.com/office/word/2006/wordml" xmlns:wps="http://schemas.microsoft.com/office/word/2010/wordprocessingShape" mc:Ignorable="w14 w15 w16se w16cid w16 w16cex w16sdtdh wp14">
+<w:ftr xmlns:wpc="http://schemas.microsoft.com/office/word/2010/wordprocessingCanvas" xmlns:cx="http://schemas.microsoft.com/office/drawing/2014/chartex" xmlns:cx1="http://schemas.microsoft.com/office/drawing/2015/9/8/chartex" xmlns:mc="http://schemas.openxmlformats.org/markup-compatibility/2006" xmlns:o="urn:schemas-microsoft-com:office:office" xmlns:r="http://schemas.openxmlformats.org/officeDocument/2006/relationships" xmlns:m="http://schemas.openxmlformats.org/officeDocument/2006/math" xmlns:v="urn:schemas-microsoft-com:vml" xmlns:wp14="http://schemas.microsoft.com/office/word/2010/wordprocessingDrawing" xmlns:wp="http://schemas.openxmlformats.org/drawingml/2006/wordprocessingDrawing" xmlns:w10="urn:schemas-microsoft-com:office:word" xmlns:w="http://schemas.openxmlformats.org/wordprocessingml/2006/main" xmlns:w14="http://schemas.microsoft.com/office/word/2010/wordml" xmlns:w15="http://schemas.microsoft.com/office/word/2012/wordml" xmlns:w16se="http://schemas.microsoft.com/office/word/2015/wordml/symex" xmlns:wpg="http://schemas.microsoft.com/office/word/2010/wordprocessingGroup" xmlns:wpi="http://schemas.microsoft.com/office/word/2010/wordprocessingInk" xmlns:wne="http://schemas.microsoft.com/office/word/2006/wordml" xmlns:wps="http://schemas.microsoft.com/office/word/2010/wordprocessingShape" mc:Ignorable="w14 w15 w16se wp14">
   <w:p>
     <w:pPr>
       <w:pStyle w:val="Footer"/>
@@ -761,7 +1087,7 @@
 </file>
 
 <file path=word/footer2.xml><?xml version="1.0" encoding="utf-8"?>
-<w:ftr xmlns:wpc="http://schemas.microsoft.com/office/word/2010/wordprocessingCanvas" xmlns:cx="http://schemas.microsoft.com/office/drawing/2014/chartex" xmlns:cx1="http://schemas.microsoft.com/office/drawing/2015/9/8/chartex" xmlns:cx2="http://schemas.microsoft.com/office/drawing/2015/10/21/chartex" xmlns:cx3="http://schemas.microsoft.com/office/drawing/2016/5/9/chartex" xmlns:cx4="http://schemas.microsoft.com/office/drawing/2016/5/10/chartex" xmlns:cx5="http://schemas.microsoft.com/office/drawing/2016/5/11/chartex" xmlns:cx6="http://schemas.microsoft.com/office/drawing/2016/5/12/chartex" xmlns:cx7="http://schemas.microsoft.com/office/drawing/2016/5/13/chartex" xmlns:cx8="http://schemas.microsoft.com/office/drawing/2016/5/14/chartex" xmlns:mc="http://schemas.openxmlformats.org/markup-compatibility/2006" xmlns:aink="http://schemas.microsoft.com/office/drawing/2016/ink" xmlns:am3d="http://schemas.microsoft.com/office/drawing/2017/model3d" xmlns:o="urn:schemas-microsoft-com:office:office" xmlns:r="http://schemas.openxmlformats.org/officeDocument/2006/relationships" xmlns:m="http://schemas.openxmlformats.org/officeDocument/2006/math" xmlns:v="urn:schemas-microsoft-com:vml" xmlns:wp14="http://schemas.microsoft.com/office/word/2010/wordprocessingDrawing" xmlns:wp="http://schemas.openxmlformats.org/drawingml/2006/wordprocessingDrawing" xmlns:w10="urn:schemas-microsoft-com:office:word" xmlns:w="http://schemas.openxmlformats.org/wordprocessingml/2006/main" xmlns:w14="http://schemas.microsoft.com/office/word/2010/wordml" xmlns:w15="http://schemas.microsoft.com/office/word/2012/wordml" xmlns:w16cex="http://schemas.microsoft.com/office/word/2018/wordml/cex" xmlns:w16cid="http://schemas.microsoft.com/office/word/2016/wordml/cid" xmlns:w16="http://schemas.microsoft.com/office/word/2018/wordml" xmlns:w16sdtdh="http://schemas.microsoft.com/office/word/2020/wordml/sdtdatahash" xmlns:w16se="http://schemas.microsoft.com/office/word/2015/wordml/symex" xmlns:wpg="http://schemas.microsoft.com/office/word/2010/wordprocessingGroup" xmlns:wpi="http://schemas.microsoft.com/office/word/2010/wordprocessingInk" xmlns:wne="http://schemas.microsoft.com/office/word/2006/wordml" xmlns:wps="http://schemas.microsoft.com/office/word/2010/wordprocessingShape" mc:Ignorable="w14 w15 w16se w16cid w16 w16cex w16sdtdh wp14">
+<w:ftr xmlns:wpc="http://schemas.microsoft.com/office/word/2010/wordprocessingCanvas" xmlns:cx="http://schemas.microsoft.com/office/drawing/2014/chartex" xmlns:cx1="http://schemas.microsoft.com/office/drawing/2015/9/8/chartex" xmlns:mc="http://schemas.openxmlformats.org/markup-compatibility/2006" xmlns:o="urn:schemas-microsoft-com:office:office" xmlns:r="http://schemas.openxmlformats.org/officeDocument/2006/relationships" xmlns:m="http://schemas.openxmlformats.org/officeDocument/2006/math" xmlns:v="urn:schemas-microsoft-com:vml" xmlns:wp14="http://schemas.microsoft.com/office/word/2010/wordprocessingDrawing" xmlns:wp="http://schemas.openxmlformats.org/drawingml/2006/wordprocessingDrawing" xmlns:w10="urn:schemas-microsoft-com:office:word" xmlns:w="http://schemas.openxmlformats.org/wordprocessingml/2006/main" xmlns:w14="http://schemas.microsoft.com/office/word/2010/wordml" xmlns:w15="http://schemas.microsoft.com/office/word/2012/wordml" xmlns:w16se="http://schemas.microsoft.com/office/word/2015/wordml/symex" xmlns:wpg="http://schemas.microsoft.com/office/word/2010/wordprocessingGroup" xmlns:wpi="http://schemas.microsoft.com/office/word/2010/wordprocessingInk" xmlns:wne="http://schemas.microsoft.com/office/word/2006/wordml" xmlns:wps="http://schemas.microsoft.com/office/word/2010/wordprocessingShape" mc:Ignorable="w14 w15 w16se wp14">
   <w:p>
     <w:pPr>
       <w:pBdr>
@@ -814,7 +1140,7 @@
         <w:rStyle w:val="PageNumber"/>
         <w:noProof/>
       </w:rPr>
-      <w:t>2</w:t>
+      <w:t>1</w:t>
     </w:r>
     <w:r>
       <w:rPr>
@@ -827,7 +1153,7 @@
 </file>
 
 <file path=word/footnotes.xml><?xml version="1.0" encoding="utf-8"?>
-<w:footnotes xmlns:wpc="http://schemas.microsoft.com/office/word/2010/wordprocessingCanvas" xmlns:cx="http://schemas.microsoft.com/office/drawing/2014/chartex" xmlns:cx1="http://schemas.microsoft.com/office/drawing/2015/9/8/chartex" xmlns:cx2="http://schemas.microsoft.com/office/drawing/2015/10/21/chartex" xmlns:cx3="http://schemas.microsoft.com/office/drawing/2016/5/9/chartex" xmlns:cx4="http://schemas.microsoft.com/office/drawing/2016/5/10/chartex" xmlns:cx5="http://schemas.microsoft.com/office/drawing/2016/5/11/chartex" xmlns:cx6="http://schemas.microsoft.com/office/drawing/2016/5/12/chartex" xmlns:cx7="http://schemas.microsoft.com/office/drawing/2016/5/13/chartex" xmlns:cx8="http://schemas.microsoft.com/office/drawing/2016/5/14/chartex" xmlns:mc="http://schemas.openxmlformats.org/markup-compatibility/2006" xmlns:aink="http://schemas.microsoft.com/office/drawing/2016/ink" xmlns:am3d="http://schemas.microsoft.com/office/drawing/2017/model3d" xmlns:o="urn:schemas-microsoft-com:office:office" xmlns:r="http://schemas.openxmlformats.org/officeDocument/2006/relationships" xmlns:m="http://schemas.openxmlformats.org/officeDocument/2006/math" xmlns:v="urn:schemas-microsoft-com:vml" xmlns:wp14="http://schemas.microsoft.com/office/word/2010/wordprocessingDrawing" xmlns:wp="http://schemas.openxmlformats.org/drawingml/2006/wordprocessingDrawing" xmlns:w10="urn:schemas-microsoft-com:office:word" xmlns:w="http://schemas.openxmlformats.org/wordprocessingml/2006/main" xmlns:w14="http://schemas.microsoft.com/office/word/2010/wordml" xmlns:w15="http://schemas.microsoft.com/office/word/2012/wordml" xmlns:w16cex="http://schemas.microsoft.com/office/word/2018/wordml/cex" xmlns:w16cid="http://schemas.microsoft.com/office/word/2016/wordml/cid" xmlns:w16="http://schemas.microsoft.com/office/word/2018/wordml" xmlns:w16sdtdh="http://schemas.microsoft.com/office/word/2020/wordml/sdtdatahash" xmlns:w16se="http://schemas.microsoft.com/office/word/2015/wordml/symex" xmlns:wpg="http://schemas.microsoft.com/office/word/2010/wordprocessingGroup" xmlns:wpi="http://schemas.microsoft.com/office/word/2010/wordprocessingInk" xmlns:wne="http://schemas.microsoft.com/office/word/2006/wordml" xmlns:wps="http://schemas.microsoft.com/office/word/2010/wordprocessingShape" mc:Ignorable="w14 w15 w16se w16cid w16 w16cex w16sdtdh wp14">
+<w:footnotes xmlns:wpc="http://schemas.microsoft.com/office/word/2010/wordprocessingCanvas" xmlns:cx="http://schemas.microsoft.com/office/drawing/2014/chartex" xmlns:cx1="http://schemas.microsoft.com/office/drawing/2015/9/8/chartex" xmlns:mc="http://schemas.openxmlformats.org/markup-compatibility/2006" xmlns:o="urn:schemas-microsoft-com:office:office" xmlns:r="http://schemas.openxmlformats.org/officeDocument/2006/relationships" xmlns:m="http://schemas.openxmlformats.org/officeDocument/2006/math" xmlns:v="urn:schemas-microsoft-com:vml" xmlns:wp14="http://schemas.microsoft.com/office/word/2010/wordprocessingDrawing" xmlns:wp="http://schemas.openxmlformats.org/drawingml/2006/wordprocessingDrawing" xmlns:w10="urn:schemas-microsoft-com:office:word" xmlns:w="http://schemas.openxmlformats.org/wordprocessingml/2006/main" xmlns:w14="http://schemas.microsoft.com/office/word/2010/wordml" xmlns:w15="http://schemas.microsoft.com/office/word/2012/wordml" xmlns:w16se="http://schemas.microsoft.com/office/word/2015/wordml/symex" xmlns:wpg="http://schemas.microsoft.com/office/word/2010/wordprocessingGroup" xmlns:wpi="http://schemas.microsoft.com/office/word/2010/wordprocessingInk" xmlns:wne="http://schemas.microsoft.com/office/word/2006/wordml" xmlns:wps="http://schemas.microsoft.com/office/word/2010/wordprocessingShape" mc:Ignorable="w14 w15 w16se wp14">
   <w:footnote w:type="separator" w:id="-1">
     <w:p>
       <w:r>
@@ -846,7 +1172,7 @@
 </file>
 
 <file path=word/header1.xml><?xml version="1.0" encoding="utf-8"?>
-<w:hdr xmlns:wpc="http://schemas.microsoft.com/office/word/2010/wordprocessingCanvas" xmlns:cx="http://schemas.microsoft.com/office/drawing/2014/chartex" xmlns:cx1="http://schemas.microsoft.com/office/drawing/2015/9/8/chartex" xmlns:cx2="http://schemas.microsoft.com/office/drawing/2015/10/21/chartex" xmlns:cx3="http://schemas.microsoft.com/office/drawing/2016/5/9/chartex" xmlns:cx4="http://schemas.microsoft.com/office/drawing/2016/5/10/chartex" xmlns:cx5="http://schemas.microsoft.com/office/drawing/2016/5/11/chartex" xmlns:cx6="http://schemas.microsoft.com/office/drawing/2016/5/12/chartex" xmlns:cx7="http://schemas.microsoft.com/office/drawing/2016/5/13/chartex" xmlns:cx8="http://schemas.microsoft.com/office/drawing/2016/5/14/chartex" xmlns:mc="http://schemas.openxmlformats.org/markup-compatibility/2006" xmlns:aink="http://schemas.microsoft.com/office/drawing/2016/ink" xmlns:am3d="http://schemas.microsoft.com/office/drawing/2017/model3d" xmlns:o="urn:schemas-microsoft-com:office:office" xmlns:r="http://schemas.openxmlformats.org/officeDocument/2006/relationships" xmlns:m="http://schemas.openxmlformats.org/officeDocument/2006/math" xmlns:v="urn:schemas-microsoft-com:vml" xmlns:wp14="http://schemas.microsoft.com/office/word/2010/wordprocessingDrawing" xmlns:wp="http://schemas.openxmlformats.org/drawingml/2006/wordprocessingDrawing" xmlns:w10="urn:schemas-microsoft-com:office:word" xmlns:w="http://schemas.openxmlformats.org/wordprocessingml/2006/main" xmlns:w14="http://schemas.microsoft.com/office/word/2010/wordml" xmlns:w15="http://schemas.microsoft.com/office/word/2012/wordml" xmlns:w16cex="http://schemas.microsoft.com/office/word/2018/wordml/cex" xmlns:w16cid="http://schemas.microsoft.com/office/word/2016/wordml/cid" xmlns:w16="http://schemas.microsoft.com/office/word/2018/wordml" xmlns:w16sdtdh="http://schemas.microsoft.com/office/word/2020/wordml/sdtdatahash" xmlns:w16se="http://schemas.microsoft.com/office/word/2015/wordml/symex" xmlns:wpg="http://schemas.microsoft.com/office/word/2010/wordprocessingGroup" xmlns:wpi="http://schemas.microsoft.com/office/word/2010/wordprocessingInk" xmlns:wne="http://schemas.microsoft.com/office/word/2006/wordml" xmlns:wps="http://schemas.microsoft.com/office/word/2010/wordprocessingShape" mc:Ignorable="w14 w15 w16se w16cid w16 w16cex w16sdtdh wp14">
+<w:hdr xmlns:wpc="http://schemas.microsoft.com/office/word/2010/wordprocessingCanvas" xmlns:cx="http://schemas.microsoft.com/office/drawing/2014/chartex" xmlns:cx1="http://schemas.microsoft.com/office/drawing/2015/9/8/chartex" xmlns:mc="http://schemas.openxmlformats.org/markup-compatibility/2006" xmlns:o="urn:schemas-microsoft-com:office:office" xmlns:r="http://schemas.openxmlformats.org/officeDocument/2006/relationships" xmlns:m="http://schemas.openxmlformats.org/officeDocument/2006/math" xmlns:v="urn:schemas-microsoft-com:vml" xmlns:wp14="http://schemas.microsoft.com/office/word/2010/wordprocessingDrawing" xmlns:wp="http://schemas.openxmlformats.org/drawingml/2006/wordprocessingDrawing" xmlns:w10="urn:schemas-microsoft-com:office:word" xmlns:w="http://schemas.openxmlformats.org/wordprocessingml/2006/main" xmlns:w14="http://schemas.microsoft.com/office/word/2010/wordml" xmlns:w15="http://schemas.microsoft.com/office/word/2012/wordml" xmlns:w16se="http://schemas.microsoft.com/office/word/2015/wordml/symex" xmlns:wpg="http://schemas.microsoft.com/office/word/2010/wordprocessingGroup" xmlns:wpi="http://schemas.microsoft.com/office/word/2010/wordprocessingInk" xmlns:wne="http://schemas.microsoft.com/office/word/2006/wordml" xmlns:wps="http://schemas.microsoft.com/office/word/2010/wordprocessingShape" mc:Ignorable="w14 w15 w16se wp14">
   <w:p>
     <w:pPr>
       <w:pStyle w:val="Header"/>
@@ -883,7 +1209,7 @@
 </file>
 
 <file path=word/header2.xml><?xml version="1.0" encoding="utf-8"?>
-<w:hdr xmlns:wpc="http://schemas.microsoft.com/office/word/2010/wordprocessingCanvas" xmlns:cx="http://schemas.microsoft.com/office/drawing/2014/chartex" xmlns:cx1="http://schemas.microsoft.com/office/drawing/2015/9/8/chartex" xmlns:cx2="http://schemas.microsoft.com/office/drawing/2015/10/21/chartex" xmlns:cx3="http://schemas.microsoft.com/office/drawing/2016/5/9/chartex" xmlns:cx4="http://schemas.microsoft.com/office/drawing/2016/5/10/chartex" xmlns:cx5="http://schemas.microsoft.com/office/drawing/2016/5/11/chartex" xmlns:cx6="http://schemas.microsoft.com/office/drawing/2016/5/12/chartex" xmlns:cx7="http://schemas.microsoft.com/office/drawing/2016/5/13/chartex" xmlns:cx8="http://schemas.microsoft.com/office/drawing/2016/5/14/chartex" xmlns:mc="http://schemas.openxmlformats.org/markup-compatibility/2006" xmlns:aink="http://schemas.microsoft.com/office/drawing/2016/ink" xmlns:am3d="http://schemas.microsoft.com/office/drawing/2017/model3d" xmlns:o="urn:schemas-microsoft-com:office:office" xmlns:r="http://schemas.openxmlformats.org/officeDocument/2006/relationships" xmlns:m="http://schemas.openxmlformats.org/officeDocument/2006/math" xmlns:v="urn:schemas-microsoft-com:vml" xmlns:wp14="http://schemas.microsoft.com/office/word/2010/wordprocessingDrawing" xmlns:wp="http://schemas.openxmlformats.org/drawingml/2006/wordprocessingDrawing" xmlns:w10="urn:schemas-microsoft-com:office:word" xmlns:w="http://schemas.openxmlformats.org/wordprocessingml/2006/main" xmlns:w14="http://schemas.microsoft.com/office/word/2010/wordml" xmlns:w15="http://schemas.microsoft.com/office/word/2012/wordml" xmlns:w16cex="http://schemas.microsoft.com/office/word/2018/wordml/cex" xmlns:w16cid="http://schemas.microsoft.com/office/word/2016/wordml/cid" xmlns:w16="http://schemas.microsoft.com/office/word/2018/wordml" xmlns:w16sdtdh="http://schemas.microsoft.com/office/word/2020/wordml/sdtdatahash" xmlns:w16se="http://schemas.microsoft.com/office/word/2015/wordml/symex" xmlns:wpg="http://schemas.microsoft.com/office/word/2010/wordprocessingGroup" xmlns:wpi="http://schemas.microsoft.com/office/word/2010/wordprocessingInk" xmlns:wne="http://schemas.microsoft.com/office/word/2006/wordml" xmlns:wps="http://schemas.microsoft.com/office/word/2010/wordprocessingShape" mc:Ignorable="w14 w15 w16se w16cid w16 w16cex w16sdtdh wp14">
+<w:hdr xmlns:wpc="http://schemas.microsoft.com/office/word/2010/wordprocessingCanvas" xmlns:cx="http://schemas.microsoft.com/office/drawing/2014/chartex" xmlns:cx1="http://schemas.microsoft.com/office/drawing/2015/9/8/chartex" xmlns:mc="http://schemas.openxmlformats.org/markup-compatibility/2006" xmlns:o="urn:schemas-microsoft-com:office:office" xmlns:r="http://schemas.openxmlformats.org/officeDocument/2006/relationships" xmlns:m="http://schemas.openxmlformats.org/officeDocument/2006/math" xmlns:v="urn:schemas-microsoft-com:vml" xmlns:wp14="http://schemas.microsoft.com/office/word/2010/wordprocessingDrawing" xmlns:wp="http://schemas.openxmlformats.org/drawingml/2006/wordprocessingDrawing" xmlns:w10="urn:schemas-microsoft-com:office:word" xmlns:w="http://schemas.openxmlformats.org/wordprocessingml/2006/main" xmlns:w14="http://schemas.microsoft.com/office/word/2010/wordml" xmlns:w15="http://schemas.microsoft.com/office/word/2012/wordml" xmlns:w16se="http://schemas.microsoft.com/office/word/2015/wordml/symex" xmlns:wpg="http://schemas.microsoft.com/office/word/2010/wordprocessingGroup" xmlns:wpi="http://schemas.microsoft.com/office/word/2010/wordprocessingInk" xmlns:wne="http://schemas.microsoft.com/office/word/2006/wordml" xmlns:wps="http://schemas.microsoft.com/office/word/2010/wordprocessingShape" mc:Ignorable="w14 w15 w16se wp14">
   <w:p>
     <w:pPr>
       <w:pStyle w:val="Heading8"/>
@@ -910,7 +1236,7 @@
 </file>
 
 <file path=word/styles.xml><?xml version="1.0" encoding="utf-8"?>
-<w:styles xmlns:mc="http://schemas.openxmlformats.org/markup-compatibility/2006" xmlns:r="http://schemas.openxmlformats.org/officeDocument/2006/relationships" xmlns:w="http://schemas.openxmlformats.org/wordprocessingml/2006/main" xmlns:w14="http://schemas.microsoft.com/office/word/2010/wordml" xmlns:w15="http://schemas.microsoft.com/office/word/2012/wordml" xmlns:w16cex="http://schemas.microsoft.com/office/word/2018/wordml/cex" xmlns:w16cid="http://schemas.microsoft.com/office/word/2016/wordml/cid" xmlns:w16="http://schemas.microsoft.com/office/word/2018/wordml" xmlns:w16sdtdh="http://schemas.microsoft.com/office/word/2020/wordml/sdtdatahash" xmlns:w16se="http://schemas.microsoft.com/office/word/2015/wordml/symex" mc:Ignorable="w14 w15 w16se w16cid w16 w16cex w16sdtdh">
+<w:styles xmlns:mc="http://schemas.openxmlformats.org/markup-compatibility/2006" xmlns:r="http://schemas.openxmlformats.org/officeDocument/2006/relationships" xmlns:w="http://schemas.openxmlformats.org/wordprocessingml/2006/main" xmlns:w14="http://schemas.microsoft.com/office/word/2010/wordml" xmlns:w15="http://schemas.microsoft.com/office/word/2012/wordml" xmlns:w16se="http://schemas.microsoft.com/office/word/2015/wordml/symex" mc:Ignorable="w14 w15 w16se">
   <w:docDefaults>
     <w:rPrDefault>
       <w:rPr>
@@ -920,7 +1246,7 @@
     </w:rPrDefault>
     <w:pPrDefault/>
   </w:docDefaults>
-  <w:latentStyles w:defLockedState="0" w:defUIPriority="0" w:defSemiHidden="0" w:defUnhideWhenUsed="0" w:defQFormat="0" w:count="376">
+  <w:latentStyles w:defLockedState="0" w:defUIPriority="0" w:defSemiHidden="0" w:defUnhideWhenUsed="0" w:defQFormat="0" w:count="371">
     <w:lsdException w:name="Normal" w:qFormat="1"/>
     <w:lsdException w:name="heading 1" w:qFormat="1"/>
     <w:lsdException w:name="heading 2" w:qFormat="1"/>
@@ -940,7 +1266,7 @@
     <w:lsdException w:name="index 7" w:semiHidden="1" w:unhideWhenUsed="1"/>
     <w:lsdException w:name="index 8" w:semiHidden="1" w:unhideWhenUsed="1"/>
     <w:lsdException w:name="index 9" w:semiHidden="1" w:unhideWhenUsed="1"/>
-    <w:lsdException w:name="toc 1" w:semiHidden="1" w:unhideWhenUsed="1"/>
+    <w:lsdException w:name="toc 1" w:semiHidden="1" w:uiPriority="39" w:unhideWhenUsed="1"/>
     <w:lsdException w:name="toc 2" w:semiHidden="1" w:uiPriority="39" w:unhideWhenUsed="1"/>
     <w:lsdException w:name="toc 3" w:semiHidden="1" w:uiPriority="39" w:unhideWhenUsed="1"/>
     <w:lsdException w:name="toc 4" w:semiHidden="1" w:unhideWhenUsed="1"/>
@@ -1069,7 +1395,6 @@
     <w:lsdException w:name="Table Web 2" w:semiHidden="1" w:unhideWhenUsed="1"/>
     <w:lsdException w:name="Table Web 3" w:semiHidden="1" w:unhideWhenUsed="1"/>
     <w:lsdException w:name="Balloon Text" w:semiHidden="1" w:unhideWhenUsed="1"/>
-    <w:lsdException w:name="Table Grid" w:semiHidden="1" w:unhideWhenUsed="1"/>
     <w:lsdException w:name="Table Theme" w:semiHidden="1" w:unhideWhenUsed="1"/>
     <w:lsdException w:name="Placeholder Text" w:semiHidden="1" w:uiPriority="99"/>
     <w:lsdException w:name="No Spacing" w:uiPriority="1" w:qFormat="1"/>
@@ -1286,11 +1611,6 @@
     <w:lsdException w:name="List Table 5 Dark Accent 6" w:uiPriority="50"/>
     <w:lsdException w:name="List Table 6 Colorful Accent 6" w:uiPriority="51"/>
     <w:lsdException w:name="List Table 7 Colorful Accent 6" w:uiPriority="52"/>
-    <w:lsdException w:name="Mention" w:semiHidden="1" w:uiPriority="99" w:unhideWhenUsed="1"/>
-    <w:lsdException w:name="Smart Hyperlink" w:semiHidden="1" w:uiPriority="99" w:unhideWhenUsed="1"/>
-    <w:lsdException w:name="Hashtag" w:semiHidden="1" w:uiPriority="99" w:unhideWhenUsed="1"/>
-    <w:lsdException w:name="Unresolved Mention" w:semiHidden="1" w:uiPriority="99" w:unhideWhenUsed="1"/>
-    <w:lsdException w:name="Smart Link" w:semiHidden="1" w:uiPriority="99" w:unhideWhenUsed="1"/>
   </w:latentStyles>
   <w:style w:type="paragraph" w:default="1" w:styleId="Normal">
     <w:name w:val="Normal"/>
@@ -1606,7 +1926,7 @@
     <w:name w:val="toc 1"/>
     <w:basedOn w:val="Normal"/>
     <w:next w:val="Normal"/>
-    <w:semiHidden/>
+    <w:uiPriority w:val="39"/>
     <w:rsid w:val="00650EBF"/>
     <w:pPr>
       <w:spacing w:after="120"/>
@@ -2433,6 +2753,34 @@
       <w:color w:val="000000" w:themeColor="text1"/>
       <w:sz w:val="22"/>
       <w:szCs w:val="24"/>
+    </w:rPr>
+  </w:style>
+  <w:style w:type="paragraph" w:styleId="TOCHeading">
+    <w:name w:val="TOC Heading"/>
+    <w:basedOn w:val="Heading1"/>
+    <w:next w:val="Normal"/>
+    <w:uiPriority w:val="39"/>
+    <w:unhideWhenUsed/>
+    <w:qFormat/>
+    <w:rsid w:val="00821210"/>
+    <w:pPr>
+      <w:keepNext/>
+      <w:keepLines/>
+      <w:widowControl/>
+      <w:overflowPunct/>
+      <w:autoSpaceDE/>
+      <w:autoSpaceDN/>
+      <w:adjustRightInd/>
+      <w:spacing w:after="0" w:line="259" w:lineRule="auto"/>
+      <w:jc w:val="left"/>
+      <w:textAlignment w:val="auto"/>
+      <w:outlineLvl w:val="9"/>
+    </w:pPr>
+    <w:rPr>
+      <w:rFonts w:asciiTheme="majorHAnsi" w:eastAsiaTheme="majorEastAsia" w:hAnsiTheme="majorHAnsi" w:cstheme="majorBidi"/>
+      <w:b w:val="0"/>
+      <w:color w:val="365F91" w:themeColor="accent1" w:themeShade="BF"/>
+      <w:szCs w:val="32"/>
     </w:rPr>
   </w:style>
 </w:styles>
@@ -2722,6 +3070,21 @@
 </file>
 
 <file path=customXml/item1.xml><?xml version="1.0" encoding="utf-8"?>
+<?mso-contentType ?>
+<FormTemplates xmlns="http://schemas.microsoft.com/sharepoint/v3/contenttype/forms">
+  <Display>DocumentLibraryForm</Display>
+  <Edit>DocumentLibraryForm</Edit>
+  <New>DocumentLibraryForm</New>
+</FormTemplates>
+</file>
+
+<file path=customXml/item2.xml><?xml version="1.0" encoding="utf-8"?>
+<p:properties xmlns:p="http://schemas.microsoft.com/office/2006/metadata/properties" xmlns:xsi="http://www.w3.org/2001/XMLSchema-instance" xmlns:pc="http://schemas.microsoft.com/office/infopath/2007/PartnerControls">
+  <documentManagement/>
+</p:properties>
+</file>
+
+<file path=customXml/item3.xml><?xml version="1.0" encoding="utf-8"?>
 <ct:contentTypeSchema xmlns:ct="http://schemas.microsoft.com/office/2006/metadata/contentType" xmlns:ma="http://schemas.microsoft.com/office/2006/metadata/properties/metaAttributes" ct:_="" ma:_="" ma:contentTypeName="Document" ma:contentTypeID="0x010100C89661B33D63F14697E4D581C32BAF5E" ma:contentTypeVersion="4" ma:contentTypeDescription="Create a new document." ma:contentTypeScope="" ma:versionID="1642361c0cc2e908fc6ef5628dee731f">
   <xsd:schema xmlns:xsd="http://www.w3.org/2001/XMLSchema" xmlns:xs="http://www.w3.org/2001/XMLSchema" xmlns:p="http://schemas.microsoft.com/office/2006/metadata/properties" targetNamespace="http://schemas.microsoft.com/office/2006/metadata/properties" ma:root="true" ma:fieldsID="1dab2e3c9ece9446628f55e6a105fe53">
     <xsd:element name="properties">
@@ -2835,22 +3198,34 @@
 </ct:contentTypeSchema>
 </file>
 
-<file path=customXml/item2.xml><?xml version="1.0" encoding="utf-8"?>
-<?mso-contentType ?>
-<FormTemplates xmlns="http://schemas.microsoft.com/sharepoint/v3/contenttype/forms">
-  <Display>DocumentLibraryForm</Display>
-  <Edit>DocumentLibraryForm</Edit>
-  <New>DocumentLibraryForm</New>
-</FormTemplates>
-</file>
-
-<file path=customXml/item3.xml><?xml version="1.0" encoding="utf-8"?>
-<p:properties xmlns:p="http://schemas.microsoft.com/office/2006/metadata/properties" xmlns:xsi="http://www.w3.org/2001/XMLSchema-instance" xmlns:pc="http://schemas.microsoft.com/office/infopath/2007/PartnerControls">
-  <documentManagement/>
-</p:properties>
+<file path=customXml/item4.xml><?xml version="1.0" encoding="utf-8"?>
+<b:Sources xmlns:b="http://schemas.openxmlformats.org/officeDocument/2006/bibliography" xmlns="http://schemas.openxmlformats.org/officeDocument/2006/bibliography" SelectedStyle="\APASixthEditionOfficeOnline.xsl" StyleName="APA" Version="6"/>
 </file>
 
 <file path=customXml/itemProps1.xml><?xml version="1.0" encoding="utf-8"?>
+<ds:datastoreItem xmlns:ds="http://schemas.openxmlformats.org/officeDocument/2006/customXml" ds:itemID="{622F4900-7C72-4F92-BADC-0736498438EE}">
+  <ds:schemaRefs>
+    <ds:schemaRef ds:uri="http://schemas.microsoft.com/sharepoint/v3/contenttype/forms"/>
+  </ds:schemaRefs>
+</ds:datastoreItem>
+</file>
+
+<file path=customXml/itemProps2.xml><?xml version="1.0" encoding="utf-8"?>
+<ds:datastoreItem xmlns:ds="http://schemas.openxmlformats.org/officeDocument/2006/customXml" ds:itemID="{7BE09282-8DAF-4008-B2F0-695E71D5B028}">
+  <ds:schemaRefs>
+    <ds:schemaRef ds:uri="http://schemas.microsoft.com/office/infopath/2007/PartnerControls"/>
+    <ds:schemaRef ds:uri="http://purl.org/dc/elements/1.1/"/>
+    <ds:schemaRef ds:uri="http://schemas.microsoft.com/office/2006/metadata/properties"/>
+    <ds:schemaRef ds:uri="http://purl.org/dc/terms/"/>
+    <ds:schemaRef ds:uri="http://schemas.openxmlformats.org/package/2006/metadata/core-properties"/>
+    <ds:schemaRef ds:uri="http://schemas.microsoft.com/office/2006/documentManagement/types"/>
+    <ds:schemaRef ds:uri="http://www.w3.org/XML/1998/namespace"/>
+    <ds:schemaRef ds:uri="http://purl.org/dc/dcmitype/"/>
+  </ds:schemaRefs>
+</ds:datastoreItem>
+</file>
+
+<file path=customXml/itemProps3.xml><?xml version="1.0" encoding="utf-8"?>
 <ds:datastoreItem xmlns:ds="http://schemas.openxmlformats.org/officeDocument/2006/customXml" ds:itemID="{B0232932-7C5A-4631-8ADE-D85115BBF37D}">
   <ds:schemaRefs>
     <ds:schemaRef ds:uri="http://schemas.microsoft.com/office/2006/metadata/contentType"/>
@@ -2866,19 +3241,10 @@
 </ds:datastoreItem>
 </file>
 
-<file path=customXml/itemProps2.xml><?xml version="1.0" encoding="utf-8"?>
-<ds:datastoreItem xmlns:ds="http://schemas.openxmlformats.org/officeDocument/2006/customXml" ds:itemID="{622F4900-7C72-4F92-BADC-0736498438EE}">
+<file path=customXml/itemProps4.xml><?xml version="1.0" encoding="utf-8"?>
+<ds:datastoreItem xmlns:ds="http://schemas.openxmlformats.org/officeDocument/2006/customXml" ds:itemID="{26B2658A-1D8C-42DB-A42E-7F9CD7F1357B}">
   <ds:schemaRefs>
-    <ds:schemaRef ds:uri="http://schemas.microsoft.com/sharepoint/v3/contenttype/forms"/>
-  </ds:schemaRefs>
-</ds:datastoreItem>
-</file>
-
-<file path=customXml/itemProps3.xml><?xml version="1.0" encoding="utf-8"?>
-<ds:datastoreItem xmlns:ds="http://schemas.openxmlformats.org/officeDocument/2006/customXml" ds:itemID="{7BE09282-8DAF-4008-B2F0-695E71D5B028}">
-  <ds:schemaRefs>
-    <ds:schemaRef ds:uri="http://schemas.microsoft.com/office/2006/metadata/properties"/>
-    <ds:schemaRef ds:uri="http://schemas.microsoft.com/office/infopath/2007/PartnerControls"/>
+    <ds:schemaRef ds:uri="http://schemas.openxmlformats.org/officeDocument/2006/bibliography"/>
   </ds:schemaRefs>
 </ds:datastoreItem>
 </file>